--- a/War Congress Data/Senate - Foreign Affairs/2297.Fried.06.21.07.docx
+++ b/War Congress Data/Senate - Foreign Affairs/2297.Fried.06.21.07.docx
@@ -2,7 +2,7 @@
 <file path=word/document.xml><?xml version="1.0" encoding="utf-8"?>
 <w:document xmlns:wpc="http://schemas.microsoft.com/office/word/2010/wordprocessingCanvas" xmlns:mc="http://schemas.openxmlformats.org/markup-compatibility/2006" xmlns:o="urn:schemas-microsoft-com:office:office" xmlns:r="http://schemas.openxmlformats.org/officeDocument/2006/relationships" xmlns:m="http://schemas.openxmlformats.org/officeDocument/2006/math" xmlns:v="urn:schemas-microsoft-com:vml" xmlns:wp14="http://schemas.microsoft.com/office/word/2010/wordprocessingDrawing" xmlns:wp="http://schemas.openxmlformats.org/drawingml/2006/wordprocessingDrawing" xmlns:w10="urn:schemas-microsoft-com:office:word" xmlns:w="http://schemas.openxmlformats.org/wordprocessingml/2006/main" xmlns:w14="http://schemas.microsoft.com/office/word/2010/wordml" xmlns:w15="http://schemas.microsoft.com/office/word/2012/wordml" xmlns:wpg="http://schemas.microsoft.com/office/word/2010/wordprocessingGroup" xmlns:wpi="http://schemas.microsoft.com/office/word/2010/wordprocessingInk" xmlns:wne="http://schemas.microsoft.com/office/word/2006/wordml" xmlns:wps="http://schemas.microsoft.com/office/word/2010/wordprocessingShape" mc:Ignorable="w14 w15 wp14">
   <w:body>
-    <w:p>
+    <w:p xmlns:wp14="http://schemas.microsoft.com/office/word/2010/wordml" wp14:textId="77777777">
       <w:pPr>
         <w:autoSpaceDE w:val="0"/>
         <w:autoSpaceDN w:val="0"/>
@@ -25,7 +25,7 @@
         <w:t xml:space="preserve"> Thank you, Chairman Biden, Ranking Member</w:t>
       </w:r>
     </w:p>
-    <w:p>
+    <w:p xmlns:wp14="http://schemas.microsoft.com/office/word/2010/wordml" wp14:textId="77777777">
       <w:pPr>
         <w:autoSpaceDE w:val="0"/>
         <w:autoSpaceDN w:val="0"/>
@@ -48,7 +48,7 @@
         <w:t>Lugar, Senators. I appreciate the invitation to appear before you.</w:t>
       </w:r>
     </w:p>
-    <w:p>
+    <w:p xmlns:wp14="http://schemas.microsoft.com/office/word/2010/wordml" wp14:textId="77777777">
       <w:pPr>
         <w:autoSpaceDE w:val="0"/>
         <w:autoSpaceDN w:val="0"/>
@@ -71,7 +71,7 @@
         <w:t>Russia is a great country, and one with which we must work. We</w:t>
       </w:r>
     </w:p>
-    <w:p>
+    <w:p xmlns:wp14="http://schemas.microsoft.com/office/word/2010/wordml" wp14:textId="77777777">
       <w:pPr>
         <w:autoSpaceDE w:val="0"/>
         <w:autoSpaceDN w:val="0"/>
@@ -105,7 +105,7 @@
         <w:t xml:space="preserve"> significant areas of common interest, we have significant differences.</w:t>
       </w:r>
     </w:p>
-    <w:p>
+    <w:p xmlns:wp14="http://schemas.microsoft.com/office/word/2010/wordml" wp14:textId="77777777">
       <w:pPr>
         <w:autoSpaceDE w:val="0"/>
         <w:autoSpaceDN w:val="0"/>
@@ -128,7 +128,7 @@
         <w:t>We are in a complicated period in relations with Russia,</w:t>
       </w:r>
     </w:p>
-    <w:p>
+    <w:p xmlns:wp14="http://schemas.microsoft.com/office/word/2010/wordml" wp14:textId="77777777">
       <w:pPr>
         <w:autoSpaceDE w:val="0"/>
         <w:autoSpaceDN w:val="0"/>
@@ -162,7 +162,7 @@
         <w:t xml:space="preserve"> so, this hearing is well timed.</w:t>
       </w:r>
     </w:p>
-    <w:p>
+    <w:p xmlns:wp14="http://schemas.microsoft.com/office/word/2010/wordml" wp14:textId="77777777">
       <w:pPr>
         <w:autoSpaceDE w:val="0"/>
         <w:autoSpaceDN w:val="0"/>
@@ -185,7 +185,7 @@
         <w:t>Our strategic approach to Russia means that we defend and advance</w:t>
       </w:r>
     </w:p>
-    <w:p>
+    <w:p xmlns:wp14="http://schemas.microsoft.com/office/word/2010/wordml" wp14:textId="77777777">
       <w:pPr>
         <w:autoSpaceDE w:val="0"/>
         <w:autoSpaceDN w:val="0"/>
@@ -219,7 +219,7 @@
         <w:t xml:space="preserve"> interests while building on areas of common concern, as</w:t>
       </w:r>
     </w:p>
-    <w:p>
+    <w:p xmlns:wp14="http://schemas.microsoft.com/office/word/2010/wordml" wp14:textId="77777777">
       <w:pPr>
         <w:autoSpaceDE w:val="0"/>
         <w:autoSpaceDN w:val="0"/>
@@ -253,7 +253,7 @@
         <w:t xml:space="preserve"> have done. It means we must find the right balance between</w:t>
       </w:r>
     </w:p>
-    <w:p>
+    <w:p xmlns:wp14="http://schemas.microsoft.com/office/word/2010/wordml" wp14:textId="77777777">
       <w:pPr>
         <w:autoSpaceDE w:val="0"/>
         <w:autoSpaceDN w:val="0"/>
@@ -287,7 +287,7 @@
         <w:t xml:space="preserve"> about Russia and the higher realism of commitment to defend</w:t>
       </w:r>
     </w:p>
-    <w:p>
+    <w:p xmlns:wp14="http://schemas.microsoft.com/office/word/2010/wordml" wp14:textId="77777777">
       <w:pPr>
         <w:autoSpaceDE w:val="0"/>
         <w:autoSpaceDN w:val="0"/>
@@ -321,7 +321,7 @@
         <w:t xml:space="preserve"> advance our values.</w:t>
       </w:r>
     </w:p>
-    <w:p>
+    <w:p xmlns:wp14="http://schemas.microsoft.com/office/word/2010/wordml" wp14:textId="77777777">
       <w:pPr>
         <w:autoSpaceDE w:val="0"/>
         <w:autoSpaceDN w:val="0"/>
@@ -344,7 +344,7 @@
         <w:t>Russia today is not the Soviet Union. As President Bush has</w:t>
       </w:r>
     </w:p>
-    <w:p>
+    <w:p xmlns:wp14="http://schemas.microsoft.com/office/word/2010/wordml" wp14:textId="77777777">
       <w:pPr>
         <w:autoSpaceDE w:val="0"/>
         <w:autoSpaceDN w:val="0"/>
@@ -378,7 +378,7 @@
         <w:t>, the cold war is over. But the world has recently witnessed</w:t>
       </w:r>
     </w:p>
-    <w:p>
+    <w:p xmlns:wp14="http://schemas.microsoft.com/office/word/2010/wordml" wp14:textId="77777777">
       <w:pPr>
         <w:autoSpaceDE w:val="0"/>
         <w:autoSpaceDN w:val="0"/>
@@ -412,7 +412,7 @@
         <w:t xml:space="preserve"> and initiatives from Russia that puzzle and concern us.</w:t>
       </w:r>
     </w:p>
-    <w:p>
+    <w:p xmlns:wp14="http://schemas.microsoft.com/office/word/2010/wordml" wp14:textId="77777777">
       <w:pPr>
         <w:autoSpaceDE w:val="0"/>
         <w:autoSpaceDN w:val="0"/>
@@ -435,7 +435,7 @@
         <w:t>In the past few months, Russian leaders and senior officials have</w:t>
       </w:r>
     </w:p>
-    <w:p>
+    <w:p xmlns:wp14="http://schemas.microsoft.com/office/word/2010/wordml" wp14:textId="77777777">
       <w:pPr>
         <w:autoSpaceDE w:val="0"/>
         <w:autoSpaceDN w:val="0"/>
@@ -469,7 +469,7 @@
         <w:t xml:space="preserve"> to suspend Russia’s obligations under the CFE Treaty,</w:t>
       </w:r>
     </w:p>
-    <w:p>
+    <w:p xmlns:wp14="http://schemas.microsoft.com/office/word/2010/wordml" wp14:textId="77777777">
       <w:pPr>
         <w:autoSpaceDE w:val="0"/>
         <w:autoSpaceDN w:val="0"/>
@@ -503,7 +503,7 @@
         <w:t xml:space="preserve"> United States plans for a modest missile defense system,</w:t>
       </w:r>
     </w:p>
-    <w:p>
+    <w:p xmlns:wp14="http://schemas.microsoft.com/office/word/2010/wordml" wp14:textId="77777777">
       <w:pPr>
         <w:autoSpaceDE w:val="0"/>
         <w:autoSpaceDN w:val="0"/>
@@ -537,7 +537,7 @@
         <w:t xml:space="preserve"> United States agreements with Romania and Bulgaria to</w:t>
       </w:r>
     </w:p>
-    <w:p>
+    <w:p xmlns:wp14="http://schemas.microsoft.com/office/word/2010/wordml" wp14:textId="77777777">
       <w:pPr>
         <w:autoSpaceDE w:val="0"/>
         <w:autoSpaceDN w:val="0"/>
@@ -571,7 +571,7 @@
         <w:t xml:space="preserve"> joint training facilities in those countries, and resisted a</w:t>
       </w:r>
     </w:p>
-    <w:p>
+    <w:p xmlns:wp14="http://schemas.microsoft.com/office/word/2010/wordml" wp14:textId="77777777">
       <w:pPr>
         <w:autoSpaceDE w:val="0"/>
         <w:autoSpaceDN w:val="0"/>
@@ -605,7 +605,7 @@
         <w:t xml:space="preserve"> prompt resolution of Kosovo’s final status.</w:t>
       </w:r>
     </w:p>
-    <w:p>
+    <w:p xmlns:wp14="http://schemas.microsoft.com/office/word/2010/wordml" wp14:textId="77777777">
       <w:pPr>
         <w:autoSpaceDE w:val="0"/>
         <w:autoSpaceDN w:val="0"/>
@@ -628,7 +628,7 @@
         <w:t>These and other policy concerns have been accompanied by an inconsistent,</w:t>
       </w:r>
     </w:p>
-    <w:p>
+    <w:p xmlns:wp14="http://schemas.microsoft.com/office/word/2010/wordml" wp14:textId="77777777">
       <w:pPr>
         <w:autoSpaceDE w:val="0"/>
         <w:autoSpaceDN w:val="0"/>
@@ -662,7 +662,7 @@
         <w:t xml:space="preserve"> worrying toughening of Russian rhetoric about the</w:t>
       </w:r>
     </w:p>
-    <w:p>
+    <w:p xmlns:wp14="http://schemas.microsoft.com/office/word/2010/wordml" wp14:textId="77777777">
       <w:pPr>
         <w:autoSpaceDE w:val="0"/>
         <w:autoSpaceDN w:val="0"/>
@@ -685,7 +685,7 @@
         <w:t>United States and the outside world. And all this occurs against a</w:t>
       </w:r>
     </w:p>
-    <w:p>
+    <w:p xmlns:wp14="http://schemas.microsoft.com/office/word/2010/wordml" wp14:textId="77777777">
       <w:pPr>
         <w:autoSpaceDE w:val="0"/>
         <w:autoSpaceDN w:val="0"/>
@@ -719,7 +719,7 @@
         <w:t xml:space="preserve"> of steady deterioration of democratic practices within Russia.</w:t>
       </w:r>
     </w:p>
-    <w:p>
+    <w:p xmlns:wp14="http://schemas.microsoft.com/office/word/2010/wordml" wp14:textId="77777777">
       <w:pPr>
         <w:autoSpaceDE w:val="0"/>
         <w:autoSpaceDN w:val="0"/>
@@ -742,7 +742,7 @@
         <w:t>Yet, in other critical areas, our cooperation is advancing. These</w:t>
       </w:r>
     </w:p>
-    <w:p>
+    <w:p xmlns:wp14="http://schemas.microsoft.com/office/word/2010/wordml" wp14:textId="77777777">
       <w:pPr>
         <w:autoSpaceDE w:val="0"/>
         <w:autoSpaceDN w:val="0"/>
@@ -776,7 +776,7 @@
         <w:t xml:space="preserve"> nonproliferation, including nuclear nonproliferation; cooperation</w:t>
       </w:r>
     </w:p>
-    <w:p>
+    <w:p xmlns:wp14="http://schemas.microsoft.com/office/word/2010/wordml" wp14:textId="77777777">
       <w:pPr>
         <w:autoSpaceDE w:val="0"/>
         <w:autoSpaceDN w:val="0"/>
@@ -810,7 +810,7 @@
         <w:t xml:space="preserve"> North Korea, and, in general, Iran; counterterrorism—and here, </w:t>
       </w:r>
     </w:p>
-    <w:p>
+    <w:p xmlns:wp14="http://schemas.microsoft.com/office/word/2010/wordml" wp14:textId="77777777">
       <w:pPr>
         <w:autoSpaceDE w:val="0"/>
         <w:autoSpaceDN w:val="0"/>
@@ -833,7 +833,7 @@
         <w:t>I would like to note Senator Biden’s important</w:t>
       </w:r>
     </w:p>
-    <w:p>
+    <w:p xmlns:wp14="http://schemas.microsoft.com/office/word/2010/wordml" wp14:textId="77777777">
       <w:pPr>
         <w:autoSpaceDE w:val="0"/>
         <w:autoSpaceDN w:val="0"/>
@@ -867,7 +867,7 @@
         <w:t xml:space="preserve"> to create an international nuclear forensics library; cooperative</w:t>
       </w:r>
     </w:p>
-    <w:p>
+    <w:p xmlns:wp14="http://schemas.microsoft.com/office/word/2010/wordml" wp14:textId="77777777">
       <w:pPr>
         <w:autoSpaceDE w:val="0"/>
         <w:autoSpaceDN w:val="0"/>
@@ -901,7 +901,7 @@
         <w:t xml:space="preserve"> reduction efforts which result from Nunn-Lugar legislation;</w:t>
       </w:r>
     </w:p>
-    <w:p>
+    <w:p xmlns:wp14="http://schemas.microsoft.com/office/word/2010/wordml" wp14:textId="77777777">
       <w:pPr>
         <w:autoSpaceDE w:val="0"/>
         <w:autoSpaceDN w:val="0"/>
@@ -935,7 +935,7 @@
         <w:t xml:space="preserve"> NATO-Russia Council, and the WTO accession process.</w:t>
       </w:r>
     </w:p>
-    <w:p>
+    <w:p xmlns:wp14="http://schemas.microsoft.com/office/word/2010/wordml" wp14:textId="77777777">
       <w:pPr>
         <w:autoSpaceDE w:val="0"/>
         <w:autoSpaceDN w:val="0"/>
@@ -958,7 +958,7 @@
         <w:t>Against this complex background, President Bush and President</w:t>
       </w:r>
     </w:p>
-    <w:p>
+    <w:p xmlns:wp14="http://schemas.microsoft.com/office/word/2010/wordml" wp14:textId="77777777">
       <w:pPr>
         <w:autoSpaceDE w:val="0"/>
         <w:autoSpaceDN w:val="0"/>
@@ -981,7 +981,7 @@
         <w:t>Putin will meet in Kennebunkport, a venue intended to allow the</w:t>
       </w:r>
     </w:p>
-    <w:p>
+    <w:p xmlns:wp14="http://schemas.microsoft.com/office/word/2010/wordml" wp14:textId="77777777">
       <w:pPr>
         <w:autoSpaceDE w:val="0"/>
         <w:autoSpaceDN w:val="0"/>
@@ -1015,7 +1015,7 @@
         <w:t xml:space="preserve"> to step back, consider how to avoid rhetorical escalation,</w:t>
       </w:r>
     </w:p>
-    <w:p>
+    <w:p xmlns:wp14="http://schemas.microsoft.com/office/word/2010/wordml" wp14:textId="77777777">
       <w:pPr>
         <w:autoSpaceDE w:val="0"/>
         <w:autoSpaceDN w:val="0"/>
@@ -1049,7 +1049,7 @@
         <w:t xml:space="preserve"> concentrate on a common agenda.</w:t>
       </w:r>
     </w:p>
-    <w:p>
+    <w:p xmlns:wp14="http://schemas.microsoft.com/office/word/2010/wordml" wp14:textId="77777777">
       <w:pPr>
         <w:autoSpaceDE w:val="0"/>
         <w:autoSpaceDN w:val="0"/>
@@ -1072,7 +1072,7 @@
         <w:t>Many ask why Russia has sharpened its rhetoric. While Russia’s</w:t>
       </w:r>
     </w:p>
-    <w:p>
+    <w:p xmlns:wp14="http://schemas.microsoft.com/office/word/2010/wordml" wp14:textId="77777777">
       <w:pPr>
         <w:autoSpaceDE w:val="0"/>
         <w:autoSpaceDN w:val="0"/>
@@ -1106,7 +1106,7 @@
         <w:t xml:space="preserve"> season may play a role, there may be deeper causes having</w:t>
       </w:r>
     </w:p>
-    <w:p>
+    <w:p xmlns:wp14="http://schemas.microsoft.com/office/word/2010/wordml" wp14:textId="77777777">
       <w:pPr>
         <w:autoSpaceDE w:val="0"/>
         <w:autoSpaceDN w:val="0"/>
@@ -1140,7 +1140,7 @@
         <w:t xml:space="preserve"> do with Russia’s view of its recent history and its place in the world.</w:t>
       </w:r>
     </w:p>
-    <w:p>
+    <w:p xmlns:wp14="http://schemas.microsoft.com/office/word/2010/wordml" wp14:textId="77777777">
       <w:pPr>
         <w:autoSpaceDE w:val="0"/>
         <w:autoSpaceDN w:val="0"/>
@@ -1163,7 +1163,7 @@
         <w:t>Most in the United States and Europe saw the end of communism</w:t>
       </w:r>
     </w:p>
-    <w:p>
+    <w:p xmlns:wp14="http://schemas.microsoft.com/office/word/2010/wordml" wp14:textId="77777777">
       <w:pPr>
         <w:autoSpaceDE w:val="0"/>
         <w:autoSpaceDN w:val="0"/>
@@ -1197,7 +1197,7 @@
         <w:t xml:space="preserve"> breakup of the Soviet Union as an extension of the</w:t>
       </w:r>
     </w:p>
-    <w:p>
+    <w:p xmlns:wp14="http://schemas.microsoft.com/office/word/2010/wordml" wp14:textId="77777777">
       <w:pPr>
         <w:autoSpaceDE w:val="0"/>
         <w:autoSpaceDN w:val="0"/>
@@ -1231,7 +1231,7 @@
         <w:t xml:space="preserve"> of Eastern Europe starting in 1989. We hoped that</w:t>
       </w:r>
     </w:p>
-    <w:p>
+    <w:p xmlns:wp14="http://schemas.microsoft.com/office/word/2010/wordml" wp14:textId="77777777">
       <w:pPr>
         <w:autoSpaceDE w:val="0"/>
         <w:autoSpaceDN w:val="0"/>
@@ -1254,7 +1254,7 @@
         <w:t>Russia, liberated from communism and the imperative of empire,</w:t>
       </w:r>
     </w:p>
-    <w:p>
+    <w:p xmlns:wp14="http://schemas.microsoft.com/office/word/2010/wordml" wp14:textId="77777777">
       <w:pPr>
         <w:autoSpaceDE w:val="0"/>
         <w:autoSpaceDN w:val="0"/>
@@ -1288,7 +1288,7 @@
         <w:t xml:space="preserve"> follow the same pattern. But many Russians see the 1990s</w:t>
       </w:r>
     </w:p>
-    <w:p>
+    <w:p xmlns:wp14="http://schemas.microsoft.com/office/word/2010/wordml" wp14:textId="77777777">
       <w:pPr>
         <w:autoSpaceDE w:val="0"/>
         <w:autoSpaceDN w:val="0"/>
@@ -1322,7 +1322,7 @@
         <w:t xml:space="preserve"> a decade of decline and chaos. Many have bitter memories of</w:t>
       </w:r>
     </w:p>
-    <w:p>
+    <w:p xmlns:wp14="http://schemas.microsoft.com/office/word/2010/wordml" wp14:textId="77777777">
       <w:pPr>
         <w:autoSpaceDE w:val="0"/>
         <w:autoSpaceDN w:val="0"/>
@@ -1376,7 +1376,7 @@
         <w:t xml:space="preserve"> of</w:t>
       </w:r>
     </w:p>
-    <w:p>
+    <w:p xmlns:wp14="http://schemas.microsoft.com/office/word/2010/wordml" wp14:textId="77777777">
       <w:pPr>
         <w:autoSpaceDE w:val="0"/>
         <w:autoSpaceDN w:val="0"/>
@@ -1410,7 +1410,7 @@
         <w:t xml:space="preserve"> state, the rise of corrupt oligarchs. Many Russians associate</w:t>
       </w:r>
     </w:p>
-    <w:p>
+    <w:p xmlns:wp14="http://schemas.microsoft.com/office/word/2010/wordml" wp14:textId="77777777">
       <w:pPr>
         <w:autoSpaceDE w:val="0"/>
         <w:autoSpaceDN w:val="0"/>
@@ -1444,7 +1444,7 @@
         <w:t xml:space="preserve"> internal problems with democracy and reform, and also link</w:t>
       </w:r>
     </w:p>
-    <w:p>
+    <w:p xmlns:wp14="http://schemas.microsoft.com/office/word/2010/wordml" wp14:textId="77777777">
       <w:pPr>
         <w:autoSpaceDE w:val="0"/>
         <w:autoSpaceDN w:val="0"/>
@@ -1478,7 +1478,7 @@
         <w:t xml:space="preserve"> with the trauma of perceived external retreat. In Russia, the</w:t>
       </w:r>
     </w:p>
-    <w:p>
+    <w:p xmlns:wp14="http://schemas.microsoft.com/office/word/2010/wordml" wp14:textId="77777777">
       <w:pPr>
         <w:autoSpaceDE w:val="0"/>
         <w:autoSpaceDN w:val="0"/>
@@ -1512,7 +1512,7 @@
         <w:t xml:space="preserve"> exists that the collapse of the Soviet Bloc undid Russia’s</w:t>
       </w:r>
     </w:p>
-    <w:p>
+    <w:p xmlns:wp14="http://schemas.microsoft.com/office/word/2010/wordml" wp14:textId="77777777">
       <w:pPr>
         <w:autoSpaceDE w:val="0"/>
         <w:autoSpaceDN w:val="0"/>
@@ -1546,7 +1546,7 @@
         <w:t xml:space="preserve"> gains in Europe in the 20th century, and that the dissolution</w:t>
       </w:r>
     </w:p>
-    <w:p>
+    <w:p xmlns:wp14="http://schemas.microsoft.com/office/word/2010/wordml" wp14:textId="77777777">
       <w:pPr>
         <w:autoSpaceDE w:val="0"/>
         <w:autoSpaceDN w:val="0"/>
@@ -1580,7 +1580,7 @@
         <w:t xml:space="preserve"> the Soviet Union undid much of Russia’s territorial expansion</w:t>
       </w:r>
     </w:p>
-    <w:p>
+    <w:p xmlns:wp14="http://schemas.microsoft.com/office/word/2010/wordml" wp14:textId="77777777">
       <w:pPr>
         <w:autoSpaceDE w:val="0"/>
         <w:autoSpaceDN w:val="0"/>
@@ -1614,7 +1614,7 @@
         <w:t xml:space="preserve"> the mid-17th century.</w:t>
       </w:r>
     </w:p>
-    <w:p>
+    <w:p xmlns:wp14="http://schemas.microsoft.com/office/word/2010/wordml" wp14:textId="77777777">
       <w:pPr>
         <w:autoSpaceDE w:val="0"/>
         <w:autoSpaceDN w:val="0"/>
@@ -1637,7 +1637,7 @@
         <w:t>In fact, the 1990s brought about a Europe, whole, free, and at</w:t>
       </w:r>
     </w:p>
-    <w:p>
+    <w:p xmlns:wp14="http://schemas.microsoft.com/office/word/2010/wordml" wp14:textId="77777777">
       <w:pPr>
         <w:autoSpaceDE w:val="0"/>
         <w:autoSpaceDN w:val="0"/>
@@ -1671,7 +1671,7 @@
         <w:t>, working with the United States, and with Russia welcome</w:t>
       </w:r>
     </w:p>
-    <w:p>
+    <w:p xmlns:wp14="http://schemas.microsoft.com/office/word/2010/wordml" wp14:textId="77777777">
       <w:pPr>
         <w:autoSpaceDE w:val="0"/>
         <w:autoSpaceDN w:val="0"/>
@@ -1705,7 +1705,7 @@
         <w:t xml:space="preserve"> play its part as a valued partner. In the view of many Russians,</w:t>
       </w:r>
     </w:p>
-    <w:p>
+    <w:p xmlns:wp14="http://schemas.microsoft.com/office/word/2010/wordml" wp14:textId="77777777">
       <w:pPr>
         <w:autoSpaceDE w:val="0"/>
         <w:autoSpaceDN w:val="0"/>
@@ -1739,7 +1739,7 @@
         <w:t>, the European order that emerged in the 1990s was imposed</w:t>
       </w:r>
     </w:p>
-    <w:p>
+    <w:p xmlns:wp14="http://schemas.microsoft.com/office/word/2010/wordml" wp14:textId="77777777">
       <w:pPr>
         <w:autoSpaceDE w:val="0"/>
         <w:autoSpaceDN w:val="0"/>
@@ -1774,7 +1774,7 @@
         <w:t xml:space="preserve"> a vulnerable Russia. Many Russians cite NATO enlargement,</w:t>
       </w:r>
     </w:p>
-    <w:p>
+    <w:p xmlns:wp14="http://schemas.microsoft.com/office/word/2010/wordml" wp14:textId="77777777">
       <w:pPr>
         <w:autoSpaceDE w:val="0"/>
         <w:autoSpaceDN w:val="0"/>
@@ -1808,7 +1808,7 @@
         <w:t xml:space="preserve"> pro-Western orientation of Georgia and, to some extent,</w:t>
       </w:r>
     </w:p>
-    <w:p>
+    <w:p xmlns:wp14="http://schemas.microsoft.com/office/word/2010/wordml" wp14:textId="77777777">
       <w:pPr>
         <w:autoSpaceDE w:val="0"/>
         <w:autoSpaceDN w:val="0"/>
@@ -1831,7 +1831,7 @@
         <w:t>Ukraine, and the unqualified and enthusiastic integration of the</w:t>
       </w:r>
     </w:p>
-    <w:p>
+    <w:p xmlns:wp14="http://schemas.microsoft.com/office/word/2010/wordml" wp14:textId="77777777">
       <w:pPr>
         <w:autoSpaceDE w:val="0"/>
         <w:autoSpaceDN w:val="0"/>
@@ -1874,7 +1874,7 @@
         <w:t xml:space="preserve"> community</w:t>
       </w:r>
     </w:p>
-    <w:p>
+    <w:p xmlns:wp14="http://schemas.microsoft.com/office/word/2010/wordml" wp14:textId="77777777">
       <w:pPr>
         <w:autoSpaceDE w:val="0"/>
         <w:autoSpaceDN w:val="0"/>
@@ -1908,7 +1908,7 @@
         <w:t xml:space="preserve"> an affront. For many Russians, this order is unjust and something</w:t>
       </w:r>
     </w:p>
-    <w:p>
+    <w:p xmlns:wp14="http://schemas.microsoft.com/office/word/2010/wordml" wp14:textId="77777777">
       <w:pPr>
         <w:autoSpaceDE w:val="0"/>
         <w:autoSpaceDN w:val="0"/>
@@ -1942,7 +1942,7 @@
         <w:t xml:space="preserve"> be challenged, and perhaps revised.</w:t>
       </w:r>
     </w:p>
-    <w:p>
+    <w:p xmlns:wp14="http://schemas.microsoft.com/office/word/2010/wordml" wp14:textId="77777777">
       <w:pPr>
         <w:autoSpaceDE w:val="0"/>
         <w:autoSpaceDN w:val="0"/>
@@ -1965,7 +1965,7 @@
         <w:t>In Russian history, periods of domestic disorder ended with the</w:t>
       </w:r>
     </w:p>
-    <w:p>
+    <w:p xmlns:wp14="http://schemas.microsoft.com/office/word/2010/wordml" wp14:textId="77777777">
       <w:pPr>
         <w:autoSpaceDE w:val="0"/>
         <w:autoSpaceDN w:val="0"/>
@@ -1999,7 +1999,7 @@
         <w:t xml:space="preserve"> of strong rulers. President Vladimir Putin is often</w:t>
       </w:r>
     </w:p>
-    <w:p>
+    <w:p xmlns:wp14="http://schemas.microsoft.com/office/word/2010/wordml" wp14:textId="77777777">
       <w:pPr>
         <w:autoSpaceDE w:val="0"/>
         <w:autoSpaceDN w:val="0"/>
@@ -2033,7 +2033,7 @@
         <w:t xml:space="preserve"> by Russians in this context, as a popular restorer of order and</w:t>
       </w:r>
     </w:p>
-    <w:p>
+    <w:p xmlns:wp14="http://schemas.microsoft.com/office/word/2010/wordml" wp14:textId="77777777">
       <w:pPr>
         <w:autoSpaceDE w:val="0"/>
         <w:autoSpaceDN w:val="0"/>
@@ -2067,7 +2067,7 @@
         <w:t xml:space="preserve"> state-builder. President Putin’s popularity appears partly related</w:t>
       </w:r>
     </w:p>
-    <w:p>
+    <w:p xmlns:wp14="http://schemas.microsoft.com/office/word/2010/wordml" wp14:textId="77777777">
       <w:pPr>
         <w:autoSpaceDE w:val="0"/>
         <w:autoSpaceDN w:val="0"/>
@@ -2101,7 +2101,7 @@
         <w:t xml:space="preserve"> Russia’s new wealth, generated in part by high world prices for</w:t>
       </w:r>
     </w:p>
-    <w:p>
+    <w:p xmlns:wp14="http://schemas.microsoft.com/office/word/2010/wordml" wp14:textId="77777777">
       <w:pPr>
         <w:autoSpaceDE w:val="0"/>
         <w:autoSpaceDN w:val="0"/>
@@ -2135,7 +2135,7 @@
         <w:t xml:space="preserve"> and natural gas. But Russians also see him as a leader who has</w:t>
       </w:r>
     </w:p>
-    <w:p>
+    <w:p xmlns:wp14="http://schemas.microsoft.com/office/word/2010/wordml" wp14:textId="77777777">
       <w:pPr>
         <w:autoSpaceDE w:val="0"/>
         <w:autoSpaceDN w:val="0"/>
@@ -2169,7 +2169,7 @@
         <w:t xml:space="preserve"> Russia’s international retreat and sought to reverse it.</w:t>
       </w:r>
     </w:p>
-    <w:p>
+    <w:p xmlns:wp14="http://schemas.microsoft.com/office/word/2010/wordml" wp14:textId="77777777">
       <w:pPr>
         <w:autoSpaceDE w:val="0"/>
         <w:autoSpaceDN w:val="0"/>
@@ -2192,7 +2192,7 @@
         <w:t>Mr. Chairman, to understand is not necessarily to agree. The</w:t>
       </w:r>
     </w:p>
-    <w:p>
+    <w:p xmlns:wp14="http://schemas.microsoft.com/office/word/2010/wordml" wp14:textId="77777777">
       <w:pPr>
         <w:autoSpaceDE w:val="0"/>
         <w:autoSpaceDN w:val="0"/>
@@ -2215,7 +2215,7 @@
         <w:t>United States does not regret the end of the Soviet Bloc. The</w:t>
       </w:r>
     </w:p>
-    <w:p>
+    <w:p xmlns:wp14="http://schemas.microsoft.com/office/word/2010/wordml" wp14:textId="77777777">
       <w:pPr>
         <w:autoSpaceDE w:val="0"/>
         <w:autoSpaceDN w:val="0"/>
@@ -2238,7 +2238,7 @@
         <w:t>United States does not believe that any nation has the right to a</w:t>
       </w:r>
     </w:p>
-    <w:p>
+    <w:p xmlns:wp14="http://schemas.microsoft.com/office/word/2010/wordml" wp14:textId="77777777">
       <w:pPr>
         <w:autoSpaceDE w:val="0"/>
         <w:autoSpaceDN w:val="0"/>
@@ -2272,7 +2272,7 @@
         <w:t xml:space="preserve"> of influence over unwilling countries. My purpose is not to</w:t>
       </w:r>
     </w:p>
-    <w:p>
+    <w:p xmlns:wp14="http://schemas.microsoft.com/office/word/2010/wordml" wp14:textId="77777777">
       <w:pPr>
         <w:autoSpaceDE w:val="0"/>
         <w:autoSpaceDN w:val="0"/>
@@ -2306,7 +2306,7 @@
         <w:t>, but to explain, and this may provide context for current</w:t>
       </w:r>
     </w:p>
-    <w:p>
+    <w:p xmlns:wp14="http://schemas.microsoft.com/office/word/2010/wordml" wp14:textId="77777777">
       <w:pPr>
         <w:autoSpaceDE w:val="0"/>
         <w:autoSpaceDN w:val="0"/>
@@ -2329,7 +2329,7 @@
         <w:t>Russian-American relations and some recent Russian rhetoric and actions.</w:t>
       </w:r>
     </w:p>
-    <w:p>
+    <w:p xmlns:wp14="http://schemas.microsoft.com/office/word/2010/wordml" wp14:textId="77777777">
       <w:pPr>
         <w:autoSpaceDE w:val="0"/>
         <w:autoSpaceDN w:val="0"/>
@@ -2352,7 +2352,7 @@
         <w:t>President Bush and the administration have avoided a rhetorical</w:t>
       </w:r>
     </w:p>
-    <w:p>
+    <w:p xmlns:wp14="http://schemas.microsoft.com/office/word/2010/wordml" wp14:textId="77777777">
       <w:pPr>
         <w:autoSpaceDE w:val="0"/>
         <w:autoSpaceDN w:val="0"/>
@@ -2386,7 +2386,7 @@
         <w:t xml:space="preserve"> to the bottom. We have sought to address problems in a constructive</w:t>
       </w:r>
     </w:p>
-    <w:p>
+    <w:p xmlns:wp14="http://schemas.microsoft.com/office/word/2010/wordml" wp14:textId="77777777">
       <w:pPr>
         <w:autoSpaceDE w:val="0"/>
         <w:autoSpaceDN w:val="0"/>
@@ -2420,7 +2420,7 @@
         <w:t xml:space="preserve"> wherever possible, while, at the same time, remaining</w:t>
       </w:r>
     </w:p>
-    <w:p>
+    <w:p xmlns:wp14="http://schemas.microsoft.com/office/word/2010/wordml" wp14:textId="77777777">
       <w:pPr>
         <w:autoSpaceDE w:val="0"/>
         <w:autoSpaceDN w:val="0"/>
@@ -2454,7 +2454,7 @@
         <w:t xml:space="preserve"> in defense of our principles and our friends. The administration </w:t>
       </w:r>
     </w:p>
-    <w:p>
+    <w:p xmlns:wp14="http://schemas.microsoft.com/office/word/2010/wordml" wp14:textId="77777777">
       <w:pPr>
         <w:autoSpaceDE w:val="0"/>
         <w:autoSpaceDN w:val="0"/>
@@ -2488,7 +2488,7 @@
         <w:t xml:space="preserve"> to protect and advance the new freedoms that have</w:t>
       </w:r>
     </w:p>
-    <w:p>
+    <w:p xmlns:wp14="http://schemas.microsoft.com/office/word/2010/wordml" wp14:textId="77777777">
       <w:pPr>
         <w:autoSpaceDE w:val="0"/>
         <w:autoSpaceDN w:val="0"/>
@@ -2522,7 +2522,7 @@
         <w:t xml:space="preserve"> in Eastern Europe and Eurasia in parallel with the development</w:t>
       </w:r>
     </w:p>
-    <w:p>
+    <w:p xmlns:wp14="http://schemas.microsoft.com/office/word/2010/wordml" wp14:textId="77777777">
       <w:pPr>
         <w:autoSpaceDE w:val="0"/>
         <w:autoSpaceDN w:val="0"/>
@@ -2556,7 +2556,7 @@
         <w:t xml:space="preserve"> partnership with Russia. Nevertheless, Russia’s historical</w:t>
       </w:r>
     </w:p>
-    <w:p>
+    <w:p xmlns:wp14="http://schemas.microsoft.com/office/word/2010/wordml" wp14:textId="77777777">
       <w:pPr>
         <w:autoSpaceDE w:val="0"/>
         <w:autoSpaceDN w:val="0"/>
@@ -2590,7 +2590,7 @@
         <w:t xml:space="preserve"> seems to affect its relations with the world and the</w:t>
       </w:r>
     </w:p>
-    <w:p>
+    <w:p xmlns:wp14="http://schemas.microsoft.com/office/word/2010/wordml" wp14:textId="77777777">
       <w:pPr>
         <w:autoSpaceDE w:val="0"/>
         <w:autoSpaceDN w:val="0"/>
@@ -2613,7 +2613,7 @@
         <w:t>United States, especially in the region close to Russia. Zero-sum</w:t>
       </w:r>
     </w:p>
-    <w:p>
+    <w:p xmlns:wp14="http://schemas.microsoft.com/office/word/2010/wordml" wp14:textId="77777777">
       <w:pPr>
         <w:autoSpaceDE w:val="0"/>
         <w:autoSpaceDN w:val="0"/>
@@ -2647,7 +2647,7 @@
         <w:t xml:space="preserve"> is evident in Russian allegations that United States plans</w:t>
       </w:r>
     </w:p>
-    <w:p>
+    <w:p xmlns:wp14="http://schemas.microsoft.com/office/word/2010/wordml" wp14:textId="77777777">
       <w:pPr>
         <w:autoSpaceDE w:val="0"/>
         <w:autoSpaceDN w:val="0"/>
@@ -2681,7 +2681,7 @@
         <w:t xml:space="preserve"> establish rotational training facilities in Romania and Bulgaria</w:t>
       </w:r>
     </w:p>
-    <w:p>
+    <w:p xmlns:wp14="http://schemas.microsoft.com/office/word/2010/wordml" wp14:textId="77777777">
       <w:pPr>
         <w:autoSpaceDE w:val="0"/>
         <w:autoSpaceDN w:val="0"/>
@@ -2715,7 +2715,7 @@
         <w:t xml:space="preserve"> a potential threat to Russia and constitute permanent stationing</w:t>
       </w:r>
     </w:p>
-    <w:p>
+    <w:p xmlns:wp14="http://schemas.microsoft.com/office/word/2010/wordml" wp14:textId="77777777">
       <w:pPr>
         <w:autoSpaceDE w:val="0"/>
         <w:autoSpaceDN w:val="0"/>
@@ -2749,7 +2749,7 @@
         <w:t xml:space="preserve"> substantial combat forces. They charge that these plans</w:t>
       </w:r>
     </w:p>
-    <w:p>
+    <w:p xmlns:wp14="http://schemas.microsoft.com/office/word/2010/wordml" wp14:textId="77777777">
       <w:pPr>
         <w:autoSpaceDE w:val="0"/>
         <w:autoSpaceDN w:val="0"/>
@@ -2783,7 +2783,7 @@
         <w:t xml:space="preserve"> the NATO-Russia founding act. Neither is true, however.</w:t>
       </w:r>
     </w:p>
-    <w:p>
+    <w:p xmlns:wp14="http://schemas.microsoft.com/office/word/2010/wordml" wp14:textId="77777777">
       <w:pPr>
         <w:autoSpaceDE w:val="0"/>
         <w:autoSpaceDN w:val="0"/>
@@ -2806,7 +2806,7 @@
         <w:t>Last April 26, President Putin suggested that he would consider</w:t>
       </w:r>
     </w:p>
-    <w:p>
+    <w:p xmlns:wp14="http://schemas.microsoft.com/office/word/2010/wordml" wp14:textId="77777777">
       <w:pPr>
         <w:autoSpaceDE w:val="0"/>
         <w:autoSpaceDN w:val="0"/>
@@ -2840,7 +2840,7 @@
         <w:t xml:space="preserve"> Russia’s implementation of the CFE Treaty. At the Extraordinary</w:t>
       </w:r>
     </w:p>
-    <w:p>
+    <w:p xmlns:wp14="http://schemas.microsoft.com/office/word/2010/wordml" wp14:textId="77777777">
       <w:pPr>
         <w:autoSpaceDE w:val="0"/>
         <w:autoSpaceDN w:val="0"/>
@@ -2863,7 +2863,7 @@
         <w:t>Conference on CFE in Vienna last week, which I attended</w:t>
       </w:r>
     </w:p>
-    <w:p>
+    <w:p xmlns:wp14="http://schemas.microsoft.com/office/word/2010/wordml" wp14:textId="77777777">
       <w:pPr>
         <w:autoSpaceDE w:val="0"/>
         <w:autoSpaceDN w:val="0"/>
@@ -2897,7 +2897,7 @@
         <w:t xml:space="preserve"> head of delegation, we and our allies stated that we regard</w:t>
       </w:r>
     </w:p>
-    <w:p>
+    <w:p xmlns:wp14="http://schemas.microsoft.com/office/word/2010/wordml" wp14:textId="77777777">
       <w:pPr>
         <w:autoSpaceDE w:val="0"/>
         <w:autoSpaceDN w:val="0"/>
@@ -2920,7 +2920,7 @@
         <w:t>CFE as a cornerstone of European security. We will work to</w:t>
       </w:r>
     </w:p>
-    <w:p>
+    <w:p xmlns:wp14="http://schemas.microsoft.com/office/word/2010/wordml" wp14:textId="77777777">
       <w:pPr>
         <w:autoSpaceDE w:val="0"/>
         <w:autoSpaceDN w:val="0"/>
@@ -2954,7 +2954,7 @@
         <w:t xml:space="preserve"> Russia’s problems, but not at the expense of the integrity</w:t>
       </w:r>
     </w:p>
-    <w:p>
+    <w:p xmlns:wp14="http://schemas.microsoft.com/office/word/2010/wordml" wp14:textId="77777777">
       <w:pPr>
         <w:autoSpaceDE w:val="0"/>
         <w:autoSpaceDN w:val="0"/>
@@ -2988,7 +2988,7 @@
         <w:t xml:space="preserve"> the treaty regime. Russia has reacted with hostility to plans by</w:t>
       </w:r>
     </w:p>
-    <w:p>
+    <w:p xmlns:wp14="http://schemas.microsoft.com/office/word/2010/wordml" wp14:textId="77777777">
       <w:pPr>
         <w:autoSpaceDE w:val="0"/>
         <w:autoSpaceDN w:val="0"/>
@@ -3022,7 +3022,7 @@
         <w:t xml:space="preserve"> United States to place elements of a limited missile defense</w:t>
       </w:r>
     </w:p>
-    <w:p>
+    <w:p xmlns:wp14="http://schemas.microsoft.com/office/word/2010/wordml" wp14:textId="77777777">
       <w:pPr>
         <w:autoSpaceDE w:val="0"/>
         <w:autoSpaceDN w:val="0"/>
@@ -3056,7 +3056,7 @@
         <w:t xml:space="preserve"> in Poland and the Czech Republic, intended to protect us</w:t>
       </w:r>
     </w:p>
-    <w:p>
+    <w:p xmlns:wp14="http://schemas.microsoft.com/office/word/2010/wordml" wp14:textId="77777777">
       <w:pPr>
         <w:autoSpaceDE w:val="0"/>
         <w:autoSpaceDN w:val="0"/>
@@ -3090,7 +3090,7 @@
         <w:t xml:space="preserve"> our allies from threats from the Middle East.</w:t>
       </w:r>
     </w:p>
-    <w:p>
+    <w:p xmlns:wp14="http://schemas.microsoft.com/office/word/2010/wordml" wp14:textId="77777777">
       <w:pPr>
         <w:autoSpaceDE w:val="0"/>
         <w:autoSpaceDN w:val="0"/>
@@ -3124,7 +3124,7 @@
       </w:r>
       <w:proofErr w:type="spellEnd"/>
     </w:p>
-    <w:p>
+    <w:p xmlns:wp14="http://schemas.microsoft.com/office/word/2010/wordml" wp14:textId="77777777">
       <w:pPr>
         <w:autoSpaceDE w:val="0"/>
         <w:autoSpaceDN w:val="0"/>
@@ -3158,7 +3158,7 @@
         <w:t xml:space="preserve"> in Azerbaijan be used jointly for missile defense</w:t>
       </w:r>
     </w:p>
-    <w:p>
+    <w:p xmlns:wp14="http://schemas.microsoft.com/office/word/2010/wordml" wp14:textId="77777777">
       <w:pPr>
         <w:autoSpaceDE w:val="0"/>
         <w:autoSpaceDN w:val="0"/>
@@ -3192,7 +3192,7 @@
         <w:t>. This promising proposal implicitly acknowledged the potential</w:t>
       </w:r>
     </w:p>
-    <w:p>
+    <w:p xmlns:wp14="http://schemas.microsoft.com/office/word/2010/wordml" wp14:textId="77777777">
       <w:pPr>
         <w:autoSpaceDE w:val="0"/>
         <w:autoSpaceDN w:val="0"/>
@@ -3226,7 +3226,7 @@
         <w:t xml:space="preserve"> missile threat from Iran, though recent statements</w:t>
       </w:r>
     </w:p>
-    <w:p>
+    <w:p xmlns:wp14="http://schemas.microsoft.com/office/word/2010/wordml" wp14:textId="77777777">
       <w:pPr>
         <w:autoSpaceDE w:val="0"/>
         <w:autoSpaceDN w:val="0"/>
@@ -3260,7 +3260,7 @@
         <w:t xml:space="preserve"> Russia are mixed. We look forward to discussions.</w:t>
       </w:r>
     </w:p>
-    <w:p>
+    <w:p xmlns:wp14="http://schemas.microsoft.com/office/word/2010/wordml" wp14:textId="77777777">
       <w:pPr>
         <w:autoSpaceDE w:val="0"/>
         <w:autoSpaceDN w:val="0"/>
@@ -3294,7 +3294,7 @@
       </w:r>
       <w:proofErr w:type="spellEnd"/>
     </w:p>
-    <w:p>
+    <w:p xmlns:wp14="http://schemas.microsoft.com/office/word/2010/wordml" wp14:textId="77777777">
       <w:pPr>
         <w:autoSpaceDE w:val="0"/>
         <w:autoSpaceDN w:val="0"/>
@@ -3328,7 +3328,7 @@
         <w:t xml:space="preserve"> has concluded that the only solution is internationally supervised</w:t>
       </w:r>
     </w:p>
-    <w:p>
+    <w:p xmlns:wp14="http://schemas.microsoft.com/office/word/2010/wordml" wp14:textId="77777777">
       <w:pPr>
         <w:autoSpaceDE w:val="0"/>
         <w:autoSpaceDN w:val="0"/>
@@ -3362,7 +3362,7 @@
         <w:t xml:space="preserve"> for Kosovo. We now seek a U.N. Security</w:t>
       </w:r>
     </w:p>
-    <w:p>
+    <w:p xmlns:wp14="http://schemas.microsoft.com/office/word/2010/wordml" wp14:textId="77777777">
       <w:pPr>
         <w:autoSpaceDE w:val="0"/>
         <w:autoSpaceDN w:val="0"/>
@@ -3405,7 +3405,7 @@
         <w:t xml:space="preserve"> plan. The status</w:t>
       </w:r>
     </w:p>
-    <w:p>
+    <w:p xmlns:wp14="http://schemas.microsoft.com/office/word/2010/wordml" wp14:textId="77777777">
       <w:pPr>
         <w:autoSpaceDE w:val="0"/>
         <w:autoSpaceDN w:val="0"/>
@@ -3439,7 +3439,7 @@
         <w:t xml:space="preserve"> is not stable. U.S. and European troops under NATO must not</w:t>
       </w:r>
     </w:p>
-    <w:p>
+    <w:p xmlns:wp14="http://schemas.microsoft.com/office/word/2010/wordml" wp14:textId="77777777">
       <w:pPr>
         <w:autoSpaceDE w:val="0"/>
         <w:autoSpaceDN w:val="0"/>
@@ -3473,7 +3473,7 @@
         <w:t xml:space="preserve"> put into an impossible position.</w:t>
       </w:r>
     </w:p>
-    <w:p>
+    <w:p xmlns:wp14="http://schemas.microsoft.com/office/word/2010/wordml" wp14:textId="77777777">
       <w:pPr>
         <w:autoSpaceDE w:val="0"/>
         <w:autoSpaceDN w:val="0"/>
@@ -3496,7 +3496,7 @@
         <w:t>In rejecting independence, Russia suggests that a Kosovo solution</w:t>
       </w:r>
     </w:p>
-    <w:p>
+    <w:p xmlns:wp14="http://schemas.microsoft.com/office/word/2010/wordml" wp14:textId="77777777">
       <w:pPr>
         <w:autoSpaceDE w:val="0"/>
         <w:autoSpaceDN w:val="0"/>
@@ -3530,7 +3530,7 @@
         <w:t xml:space="preserve"> constitute a precedent leading to the recognition of the</w:t>
       </w:r>
     </w:p>
-    <w:p>
+    <w:p xmlns:wp14="http://schemas.microsoft.com/office/word/2010/wordml" wp14:textId="77777777">
       <w:pPr>
         <w:autoSpaceDE w:val="0"/>
         <w:autoSpaceDN w:val="0"/>
@@ -3585,7 +3585,7 @@
         <w:t>. We’ve</w:t>
       </w:r>
     </w:p>
-    <w:p>
+    <w:p xmlns:wp14="http://schemas.microsoft.com/office/word/2010/wordml" wp14:textId="77777777">
       <w:pPr>
         <w:autoSpaceDE w:val="0"/>
         <w:autoSpaceDN w:val="0"/>
@@ -3619,7 +3619,7 @@
         <w:t xml:space="preserve"> clear that these are very different situations.</w:t>
       </w:r>
     </w:p>
-    <w:p>
+    <w:p xmlns:wp14="http://schemas.microsoft.com/office/word/2010/wordml" wp14:textId="77777777">
       <w:pPr>
         <w:autoSpaceDE w:val="0"/>
         <w:autoSpaceDN w:val="0"/>
@@ -3642,7 +3642,7 @@
         <w:t>Russia’s energy resources constitute a source of national wealth,</w:t>
       </w:r>
     </w:p>
-    <w:p>
+    <w:p xmlns:wp14="http://schemas.microsoft.com/office/word/2010/wordml" wp14:textId="77777777">
       <w:pPr>
         <w:autoSpaceDE w:val="0"/>
         <w:autoSpaceDN w:val="0"/>
@@ -3676,7 +3676,7 @@
         <w:t xml:space="preserve"> also leverage, in its region, and perhaps beyond. Last month,</w:t>
       </w:r>
     </w:p>
-    <w:p>
+    <w:p xmlns:wp14="http://schemas.microsoft.com/office/word/2010/wordml" wp14:textId="77777777">
       <w:pPr>
         <w:autoSpaceDE w:val="0"/>
         <w:autoSpaceDN w:val="0"/>
@@ -3710,7 +3710,7 @@
         <w:t xml:space="preserve"> Presidents of Russia, Kazakhstan, and Turkmenistan issued a</w:t>
       </w:r>
     </w:p>
-    <w:p>
+    <w:p xmlns:wp14="http://schemas.microsoft.com/office/word/2010/wordml" wp14:textId="77777777">
       <w:pPr>
         <w:autoSpaceDE w:val="0"/>
         <w:autoSpaceDN w:val="0"/>
@@ -3744,7 +3744,7 @@
         <w:t xml:space="preserve"> pledging to cooperate on increasing natural-gas cooperation</w:t>
       </w:r>
     </w:p>
-    <w:p>
+    <w:p xmlns:wp14="http://schemas.microsoft.com/office/word/2010/wordml" wp14:textId="77777777">
       <w:pPr>
         <w:autoSpaceDE w:val="0"/>
         <w:autoSpaceDN w:val="0"/>
@@ -3778,7 +3778,7 @@
         <w:t xml:space="preserve"> development. This declaration attracted misplaced</w:t>
       </w:r>
     </w:p>
-    <w:p>
+    <w:p xmlns:wp14="http://schemas.microsoft.com/office/word/2010/wordml" wp14:textId="77777777">
       <w:pPr>
         <w:autoSpaceDE w:val="0"/>
         <w:autoSpaceDN w:val="0"/>
@@ -3812,7 +3812,7 @@
         <w:t>. In reality, it need have no direct impact on U.S. Government</w:t>
       </w:r>
     </w:p>
-    <w:p>
+    <w:p xmlns:wp14="http://schemas.microsoft.com/office/word/2010/wordml" wp14:textId="77777777">
       <w:pPr>
         <w:autoSpaceDE w:val="0"/>
         <w:autoSpaceDN w:val="0"/>
@@ -3846,7 +3846,7 @@
         <w:t xml:space="preserve"> to develop multiple gas pipelines from the Caspian</w:t>
       </w:r>
     </w:p>
-    <w:p>
+    <w:p xmlns:wp14="http://schemas.microsoft.com/office/word/2010/wordml" wp14:textId="77777777">
       <w:pPr>
         <w:autoSpaceDE w:val="0"/>
         <w:autoSpaceDN w:val="0"/>
@@ -3880,7 +3880,7 @@
         <w:t xml:space="preserve"> to Europe. We do not believe in monopolies, but in competitive,</w:t>
       </w:r>
     </w:p>
-    <w:p>
+    <w:p xmlns:wp14="http://schemas.microsoft.com/office/word/2010/wordml" wp14:textId="77777777">
       <w:pPr>
         <w:autoSpaceDE w:val="0"/>
         <w:autoSpaceDN w:val="0"/>
@@ -3914,7 +3914,7 @@
         <w:t xml:space="preserve"> markets. We seek an open and cooperative energy relationship</w:t>
       </w:r>
     </w:p>
-    <w:p>
+    <w:p xmlns:wp14="http://schemas.microsoft.com/office/word/2010/wordml" wp14:textId="77777777">
       <w:pPr>
         <w:autoSpaceDE w:val="0"/>
         <w:autoSpaceDN w:val="0"/>
@@ -3948,7 +3948,7 @@
         <w:t xml:space="preserve"> Moscow. The United States also strongly supports</w:t>
       </w:r>
     </w:p>
-    <w:p>
+    <w:p xmlns:wp14="http://schemas.microsoft.com/office/word/2010/wordml" wp14:textId="77777777">
       <w:pPr>
         <w:autoSpaceDE w:val="0"/>
         <w:autoSpaceDN w:val="0"/>
@@ -3971,7 +3971,7 @@
         <w:t>Russia’s WTO accession and seeks prompt graduation of Russia</w:t>
       </w:r>
     </w:p>
-    <w:p>
+    <w:p xmlns:wp14="http://schemas.microsoft.com/office/word/2010/wordml" wp14:textId="77777777">
       <w:pPr>
         <w:autoSpaceDE w:val="0"/>
         <w:autoSpaceDN w:val="0"/>
@@ -4025,7 +4025,7 @@
         <w:t xml:space="preserve"> restrictions.</w:t>
       </w:r>
     </w:p>
-    <w:p>
+    <w:p xmlns:wp14="http://schemas.microsoft.com/office/word/2010/wordml" wp14:textId="77777777">
       <w:pPr>
         <w:autoSpaceDE w:val="0"/>
         <w:autoSpaceDN w:val="0"/>
@@ -4048,7 +4048,7 @@
         <w:t>Russia’s relations with its neighbors, Europe, and the United</w:t>
       </w:r>
     </w:p>
-    <w:p>
+    <w:p xmlns:wp14="http://schemas.microsoft.com/office/word/2010/wordml" wp14:textId="77777777">
       <w:pPr>
         <w:autoSpaceDE w:val="0"/>
         <w:autoSpaceDN w:val="0"/>
@@ -4071,7 +4071,7 @@
         <w:t>States, take place alongside of broader troubling trends within Russia</w:t>
       </w:r>
     </w:p>
-    <w:p>
+    <w:p xmlns:wp14="http://schemas.microsoft.com/office/word/2010/wordml" wp14:textId="77777777">
       <w:pPr>
         <w:autoSpaceDE w:val="0"/>
         <w:autoSpaceDN w:val="0"/>
@@ -4105,7 +4105,7 @@
         <w:t>. Increasing pressure on journalists is especially troubling.</w:t>
       </w:r>
     </w:p>
-    <w:p>
+    <w:p xmlns:wp14="http://schemas.microsoft.com/office/word/2010/wordml" wp14:textId="77777777">
       <w:pPr>
         <w:autoSpaceDE w:val="0"/>
         <w:autoSpaceDN w:val="0"/>
@@ -4128,7 +4128,7 @@
         <w:t>Most television networks are in government hands or owned by allies</w:t>
       </w:r>
     </w:p>
-    <w:p>
+    <w:p xmlns:wp14="http://schemas.microsoft.com/office/word/2010/wordml" wp14:textId="77777777">
       <w:pPr>
         <w:autoSpaceDE w:val="0"/>
         <w:autoSpaceDN w:val="0"/>
@@ -4162,7 +4162,7 @@
         <w:t xml:space="preserve"> the Kremlin. Attacks on journalists, including the murders</w:t>
       </w:r>
     </w:p>
-    <w:p>
+    <w:p xmlns:wp14="http://schemas.microsoft.com/office/word/2010/wordml" wp14:textId="77777777">
       <w:pPr>
         <w:autoSpaceDE w:val="0"/>
         <w:autoSpaceDN w:val="0"/>
@@ -4236,7 +4236,7 @@
         <w:t>, among others, chill</w:t>
       </w:r>
     </w:p>
-    <w:p>
+    <w:p xmlns:wp14="http://schemas.microsoft.com/office/word/2010/wordml" wp14:textId="77777777">
       <w:pPr>
         <w:autoSpaceDE w:val="0"/>
         <w:autoSpaceDN w:val="0"/>
@@ -4270,7 +4270,7 @@
         <w:t xml:space="preserve"> media.</w:t>
       </w:r>
     </w:p>
-    <w:p>
+    <w:p xmlns:wp14="http://schemas.microsoft.com/office/word/2010/wordml" wp14:textId="77777777">
       <w:pPr>
         <w:autoSpaceDE w:val="0"/>
         <w:autoSpaceDN w:val="0"/>
@@ -4293,7 +4293,7 @@
         <w:t>The United States and its European allies continue to support</w:t>
       </w:r>
     </w:p>
-    <w:p>
+    <w:p xmlns:wp14="http://schemas.microsoft.com/office/word/2010/wordml" wp14:textId="77777777">
       <w:pPr>
         <w:autoSpaceDE w:val="0"/>
         <w:autoSpaceDN w:val="0"/>
@@ -4316,7 +4316,7 @@
         <w:t>Russian democracy and civil society. We are not, charges to the</w:t>
       </w:r>
     </w:p>
-    <w:p>
+    <w:p xmlns:wp14="http://schemas.microsoft.com/office/word/2010/wordml" wp14:textId="77777777">
       <w:pPr>
         <w:autoSpaceDE w:val="0"/>
         <w:autoSpaceDN w:val="0"/>
@@ -4350,7 +4350,7 @@
         <w:t>, seeking to interfere in Russia’s domestic political development.</w:t>
       </w:r>
     </w:p>
-    <w:p>
+    <w:p xmlns:wp14="http://schemas.microsoft.com/office/word/2010/wordml" wp14:textId="77777777">
       <w:pPr>
         <w:autoSpaceDE w:val="0"/>
         <w:autoSpaceDN w:val="0"/>
@@ -4373,7 +4373,7 @@
         <w:t>We will, however, always stand for the advance of freedom</w:t>
       </w:r>
     </w:p>
-    <w:p>
+    <w:p xmlns:wp14="http://schemas.microsoft.com/office/word/2010/wordml" wp14:textId="77777777">
       <w:pPr>
         <w:autoSpaceDE w:val="0"/>
         <w:autoSpaceDN w:val="0"/>
@@ -4407,7 +4407,7 @@
         <w:t xml:space="preserve"> democracy. America and most of Europe abandoned, some time</w:t>
       </w:r>
     </w:p>
-    <w:p>
+    <w:p xmlns:wp14="http://schemas.microsoft.com/office/word/2010/wordml" wp14:textId="77777777">
       <w:pPr>
         <w:autoSpaceDE w:val="0"/>
         <w:autoSpaceDN w:val="0"/>
@@ -4441,7 +4441,7 @@
         <w:t>, the notion that the internal character of nations was none of</w:t>
       </w:r>
     </w:p>
-    <w:p>
+    <w:p xmlns:wp14="http://schemas.microsoft.com/office/word/2010/wordml" wp14:textId="77777777">
       <w:pPr>
         <w:autoSpaceDE w:val="0"/>
         <w:autoSpaceDN w:val="0"/>
@@ -4475,7 +4475,7 @@
         <w:t xml:space="preserve"> business.</w:t>
       </w:r>
     </w:p>
-    <w:p>
+    <w:p xmlns:wp14="http://schemas.microsoft.com/office/word/2010/wordml" wp14:textId="77777777">
       <w:pPr>
         <w:autoSpaceDE w:val="0"/>
         <w:autoSpaceDN w:val="0"/>
@@ -4498,7 +4498,7 @@
         <w:t>Mr. Chairman, we will be working with a more assertive Russia</w:t>
       </w:r>
     </w:p>
-    <w:p>
+    <w:p xmlns:wp14="http://schemas.microsoft.com/office/word/2010/wordml" wp14:textId="77777777">
       <w:pPr>
         <w:autoSpaceDE w:val="0"/>
         <w:autoSpaceDN w:val="0"/>
@@ -4532,7 +4532,7 @@
         <w:t xml:space="preserve"> some time. We welcome a strong Russia, but one that is strong</w:t>
       </w:r>
     </w:p>
-    <w:p>
+    <w:p xmlns:wp14="http://schemas.microsoft.com/office/word/2010/wordml" wp14:textId="77777777">
       <w:pPr>
         <w:autoSpaceDE w:val="0"/>
         <w:autoSpaceDN w:val="0"/>
@@ -4566,7 +4566,7 @@
         <w:t xml:space="preserve"> 21st-century, not 19th-century, terms. A modern nation needs</w:t>
       </w:r>
     </w:p>
-    <w:p>
+    <w:p xmlns:wp14="http://schemas.microsoft.com/office/word/2010/wordml" wp14:textId="77777777">
       <w:pPr>
         <w:autoSpaceDE w:val="0"/>
         <w:autoSpaceDN w:val="0"/>
@@ -4600,7 +4600,7 @@
         <w:t>, democratic institutions and civil society groups. A truly</w:t>
       </w:r>
     </w:p>
-    <w:p>
+    <w:p xmlns:wp14="http://schemas.microsoft.com/office/word/2010/wordml" wp14:textId="77777777">
       <w:pPr>
         <w:autoSpaceDE w:val="0"/>
         <w:autoSpaceDN w:val="0"/>
@@ -4634,7 +4634,7 @@
         <w:t xml:space="preserve"> and confident nation has respectful relations with sovereign</w:t>
       </w:r>
     </w:p>
-    <w:p>
+    <w:p xmlns:wp14="http://schemas.microsoft.com/office/word/2010/wordml" wp14:textId="77777777">
       <w:pPr>
         <w:autoSpaceDE w:val="0"/>
         <w:autoSpaceDN w:val="0"/>
@@ -4668,7 +4668,7 @@
         <w:t>. We must remain steady. And, as a steady country, we</w:t>
       </w:r>
     </w:p>
-    <w:p>
+    <w:p xmlns:wp14="http://schemas.microsoft.com/office/word/2010/wordml" wp14:textId="77777777">
       <w:pPr>
         <w:autoSpaceDE w:val="0"/>
         <w:autoSpaceDN w:val="0"/>
@@ -4702,7 +4702,7 @@
         <w:t xml:space="preserve"> work with our European partners to devise common approaches.</w:t>
       </w:r>
     </w:p>
-    <w:p>
+    <w:p xmlns:wp14="http://schemas.microsoft.com/office/word/2010/wordml" wp14:textId="77777777">
       <w:pPr>
         <w:autoSpaceDE w:val="0"/>
         <w:autoSpaceDN w:val="0"/>
@@ -4725,7 +4725,7 @@
         <w:t>We cannot give way to lurches of exaggerated hopes followed</w:t>
       </w:r>
     </w:p>
-    <w:p>
+    <w:p xmlns:wp14="http://schemas.microsoft.com/office/word/2010/wordml" wp14:textId="77777777">
       <w:pPr>
         <w:autoSpaceDE w:val="0"/>
         <w:autoSpaceDN w:val="0"/>
@@ -4759,7 +4759,7 @@
         <w:t xml:space="preserve"> exaggerated disappointment. We must simultaneously advance</w:t>
       </w:r>
     </w:p>
-    <w:p>
+    <w:p xmlns:wp14="http://schemas.microsoft.com/office/word/2010/wordml" wp14:textId="77777777">
       <w:pPr>
         <w:autoSpaceDE w:val="0"/>
         <w:autoSpaceDN w:val="0"/>
@@ -4793,7 +4793,7 @@
         <w:t xml:space="preserve"> interests and values, pushing back when necessary,</w:t>
       </w:r>
     </w:p>
-    <w:p>
+    <w:p xmlns:wp14="http://schemas.microsoft.com/office/word/2010/wordml" wp14:textId="77777777">
       <w:pPr>
         <w:autoSpaceDE w:val="0"/>
         <w:autoSpaceDN w:val="0"/>
@@ -4827,7 +4827,7 @@
         <w:t xml:space="preserve"> seeking to broaden and deepen cooperation with Russia.</w:t>
       </w:r>
     </w:p>
-    <w:p>
+    <w:p xmlns:wp14="http://schemas.microsoft.com/office/word/2010/wordml" wp14:textId="77777777">
       <w:pPr>
         <w:autoSpaceDE w:val="0"/>
         <w:autoSpaceDN w:val="0"/>
@@ -4850,7 +4850,7 @@
         <w:t>Mr. Chairman, Senator Lugar, members of the committee, three</w:t>
       </w:r>
     </w:p>
-    <w:p>
+    <w:p xmlns:wp14="http://schemas.microsoft.com/office/word/2010/wordml" wp14:textId="77777777">
       <w:pPr>
         <w:autoSpaceDE w:val="0"/>
         <w:autoSpaceDN w:val="0"/>
@@ -4873,7 +4873,7 @@
         <w:t>American administrations have achieved much in Europe and with</w:t>
       </w:r>
     </w:p>
-    <w:p>
+    <w:p xmlns:wp14="http://schemas.microsoft.com/office/word/2010/wordml" wp14:textId="77777777">
       <w:pPr>
         <w:autoSpaceDE w:val="0"/>
         <w:autoSpaceDN w:val="0"/>
@@ -4896,7 +4896,7 @@
         <w:t>Russia since 1989. I hope we can take lessons from our successes,</w:t>
       </w:r>
     </w:p>
-    <w:p>
+    <w:p xmlns:wp14="http://schemas.microsoft.com/office/word/2010/wordml" wp14:textId="77777777">
       <w:pPr>
         <w:autoSpaceDE w:val="0"/>
         <w:autoSpaceDN w:val="0"/>
@@ -4930,7 +4930,7 @@
         <w:t xml:space="preserve"> well as learn our lessons about continuing challenges. And I look</w:t>
       </w:r>
     </w:p>
-    <w:p>
+    <w:p xmlns:wp14="http://schemas.microsoft.com/office/word/2010/wordml" wp14:textId="77777777">
       <w:pPr>
         <w:autoSpaceDE w:val="0"/>
         <w:autoSpaceDN w:val="0"/>
@@ -4964,7 +4964,7 @@
         <w:t xml:space="preserve"> to your questions.</w:t>
       </w:r>
     </w:p>
-    <w:p>
+    <w:p xmlns:wp14="http://schemas.microsoft.com/office/word/2010/wordml" wp14:textId="77777777">
       <w:pPr>
         <w:autoSpaceDE w:val="0"/>
         <w:autoSpaceDN w:val="0"/>
@@ -4987,7 +4987,7 @@
         <w:t>Thank you for your attention.</w:t>
       </w:r>
     </w:p>
-    <w:p>
+    <w:p xmlns:wp14="http://schemas.microsoft.com/office/word/2010/wordml" wp14:textId="77777777">
       <w:pPr>
         <w:autoSpaceDE w:val="0"/>
         <w:autoSpaceDN w:val="0"/>
@@ -5010,7 +5010,7 @@
         <w:t xml:space="preserve"> At a first cut of an answer, I would say it</w:t>
       </w:r>
     </w:p>
-    <w:p>
+    <w:p xmlns:wp14="http://schemas.microsoft.com/office/word/2010/wordml" wp14:textId="77777777">
       <w:pPr>
         <w:autoSpaceDE w:val="0"/>
         <w:autoSpaceDN w:val="0"/>
@@ -5044,7 +5044,7 @@
         <w:t xml:space="preserve"> simply not true that we have been silent in the face of Russian</w:t>
       </w:r>
     </w:p>
-    <w:p>
+    <w:p xmlns:wp14="http://schemas.microsoft.com/office/word/2010/wordml" wp14:textId="77777777">
       <w:pPr>
         <w:autoSpaceDE w:val="0"/>
         <w:autoSpaceDN w:val="0"/>
@@ -5078,7 +5078,7 @@
         <w:t xml:space="preserve"> on some of its neighbors.</w:t>
       </w:r>
     </w:p>
-    <w:p>
+    <w:p xmlns:wp14="http://schemas.microsoft.com/office/word/2010/wordml" wp14:textId="77777777">
       <w:pPr>
         <w:autoSpaceDE w:val="0"/>
         <w:autoSpaceDN w:val="0"/>
@@ -5101,7 +5101,7 @@
         <w:t xml:space="preserve"> I’d put it this way. I think, in the period</w:t>
       </w:r>
     </w:p>
-    <w:p>
+    <w:p xmlns:wp14="http://schemas.microsoft.com/office/word/2010/wordml" wp14:textId="77777777">
       <w:pPr>
         <w:autoSpaceDE w:val="0"/>
         <w:autoSpaceDN w:val="0"/>
@@ -5124,7 +5124,7 @@
         <w:t>2003–2004, it weakened the dispute over Iraq, weakened transatlantic</w:t>
       </w:r>
     </w:p>
-    <w:p>
+    <w:p xmlns:wp14="http://schemas.microsoft.com/office/word/2010/wordml" wp14:textId="77777777">
       <w:pPr>
         <w:autoSpaceDE w:val="0"/>
         <w:autoSpaceDN w:val="0"/>
@@ -5158,7 +5158,7 @@
         <w:t xml:space="preserve"> on other issues, and that was a very difficult period.</w:t>
       </w:r>
     </w:p>
-    <w:p>
+    <w:p xmlns:wp14="http://schemas.microsoft.com/office/word/2010/wordml" wp14:textId="77777777">
       <w:pPr>
         <w:autoSpaceDE w:val="0"/>
         <w:autoSpaceDN w:val="0"/>
@@ -5181,7 +5181,7 @@
         <w:t>It’s a period when President Chirac, Chancellor Schroeder,</w:t>
       </w:r>
     </w:p>
-    <w:p>
+    <w:p xmlns:wp14="http://schemas.microsoft.com/office/word/2010/wordml" wp14:textId="77777777">
       <w:pPr>
         <w:autoSpaceDE w:val="0"/>
         <w:autoSpaceDN w:val="0"/>
@@ -5217,7 +5217,7 @@
         <w:t xml:space="preserve"> toying—seemed to be toying with the notion of Europe as a</w:t>
       </w:r>
     </w:p>
-    <w:p>
+    <w:p xmlns:wp14="http://schemas.microsoft.com/office/word/2010/wordml" wp14:textId="77777777">
       <w:pPr>
         <w:autoSpaceDE w:val="0"/>
         <w:autoSpaceDN w:val="0"/>
@@ -5251,7 +5251,7 @@
         <w:t xml:space="preserve"> to the United States, and, in that context, it was</w:t>
       </w:r>
     </w:p>
-    <w:p>
+    <w:p xmlns:wp14="http://schemas.microsoft.com/office/word/2010/wordml" wp14:textId="77777777">
       <w:pPr>
         <w:autoSpaceDE w:val="0"/>
         <w:autoSpaceDN w:val="0"/>
@@ -5285,7 +5285,7 @@
         <w:t xml:space="preserve"> to develop what you, sir, rightly say ought to be a common</w:t>
       </w:r>
     </w:p>
-    <w:p>
+    <w:p xmlns:wp14="http://schemas.microsoft.com/office/word/2010/wordml" wp14:textId="77777777">
       <w:pPr>
         <w:autoSpaceDE w:val="0"/>
         <w:autoSpaceDN w:val="0"/>
@@ -5308,7 +5308,7 @@
         <w:t>United States-European approach to Russia.</w:t>
       </w:r>
     </w:p>
-    <w:p>
+    <w:p xmlns:wp14="http://schemas.microsoft.com/office/word/2010/wordml" wp14:textId="77777777">
       <w:pPr>
         <w:autoSpaceDE w:val="0"/>
         <w:autoSpaceDN w:val="0"/>
@@ -5332,7 +5332,7 @@
         <w:t>However, since 2005, and since President Bush went to Europe,</w:t>
       </w:r>
     </w:p>
-    <w:p>
+    <w:p xmlns:wp14="http://schemas.microsoft.com/office/word/2010/wordml" wp14:textId="77777777">
       <w:pPr>
         <w:autoSpaceDE w:val="0"/>
         <w:autoSpaceDN w:val="0"/>
@@ -5366,7 +5366,7 @@
         <w:t xml:space="preserve"> his reelection, and reached out to Europe, that period has</w:t>
       </w:r>
     </w:p>
-    <w:p>
+    <w:p xmlns:wp14="http://schemas.microsoft.com/office/word/2010/wordml" wp14:textId="77777777">
       <w:pPr>
         <w:autoSpaceDE w:val="0"/>
         <w:autoSpaceDN w:val="0"/>
@@ -5400,7 +5400,7 @@
         <w:t xml:space="preserve"> put in the past. We’re working very well with the Russians</w:t>
       </w:r>
     </w:p>
-    <w:p>
+    <w:p xmlns:wp14="http://schemas.microsoft.com/office/word/2010/wordml" wp14:textId="77777777">
       <w:pPr>
         <w:autoSpaceDE w:val="0"/>
         <w:autoSpaceDN w:val="0"/>
@@ -5434,7 +5434,7 @@
         <w:t xml:space="preserve"> some issues. We’re working very well with the Europeans as we</w:t>
       </w:r>
     </w:p>
-    <w:p>
+    <w:p xmlns:wp14="http://schemas.microsoft.com/office/word/2010/wordml" wp14:textId="77777777">
       <w:pPr>
         <w:autoSpaceDE w:val="0"/>
         <w:autoSpaceDN w:val="0"/>
@@ -5468,7 +5468,7 @@
         <w:t xml:space="preserve"> with Russian issues. We’ve been working with the Europeans</w:t>
       </w:r>
     </w:p>
-    <w:p>
+    <w:p xmlns:wp14="http://schemas.microsoft.com/office/word/2010/wordml" wp14:textId="77777777">
       <w:pPr>
         <w:autoSpaceDE w:val="0"/>
         <w:autoSpaceDN w:val="0"/>
@@ -5502,7 +5502,7 @@
         <w:t xml:space="preserve"> Baltic issues, on CFE, on issues of energy security.</w:t>
       </w:r>
     </w:p>
-    <w:p>
+    <w:p xmlns:wp14="http://schemas.microsoft.com/office/word/2010/wordml" wp14:textId="77777777">
       <w:pPr>
         <w:autoSpaceDE w:val="0"/>
         <w:autoSpaceDN w:val="0"/>
@@ -5525,7 +5525,7 @@
         <w:t>So, I think that the linkage that Professor Brzezinski makes is</w:t>
       </w:r>
     </w:p>
-    <w:p>
+    <w:p xmlns:wp14="http://schemas.microsoft.com/office/word/2010/wordml" wp14:textId="77777777">
       <w:pPr>
         <w:autoSpaceDE w:val="0"/>
         <w:autoSpaceDN w:val="0"/>
@@ -5559,7 +5559,7 @@
         <w:t xml:space="preserve"> accurate with respect to current United States-European cooperation.</w:t>
       </w:r>
     </w:p>
-    <w:p>
+    <w:p xmlns:wp14="http://schemas.microsoft.com/office/word/2010/wordml" wp14:textId="77777777">
       <w:pPr>
         <w:autoSpaceDE w:val="0"/>
         <w:autoSpaceDN w:val="0"/>
@@ -5582,7 +5582,7 @@
         <w:t>And I’d like to cite Chancellor Merkel, who has managed</w:t>
       </w:r>
     </w:p>
-    <w:p>
+    <w:p xmlns:wp14="http://schemas.microsoft.com/office/word/2010/wordml" wp14:textId="77777777">
       <w:pPr>
         <w:autoSpaceDE w:val="0"/>
         <w:autoSpaceDN w:val="0"/>
@@ -5616,7 +5616,7 @@
         <w:t xml:space="preserve"> work with us very well while maintaining a somewhat critical</w:t>
       </w:r>
     </w:p>
-    <w:p>
+    <w:p xmlns:wp14="http://schemas.microsoft.com/office/word/2010/wordml" wp14:textId="77777777">
       <w:pPr>
         <w:autoSpaceDE w:val="0"/>
         <w:autoSpaceDN w:val="0"/>
@@ -5650,7 +5650,7 @@
         <w:t xml:space="preserve"> on other issues, such as Guantanamo.</w:t>
       </w:r>
     </w:p>
-    <w:p>
+    <w:p xmlns:wp14="http://schemas.microsoft.com/office/word/2010/wordml" wp14:textId="77777777">
       <w:pPr>
         <w:autoSpaceDE w:val="0"/>
         <w:autoSpaceDN w:val="0"/>
@@ -5673,7 +5673,7 @@
         <w:t xml:space="preserve"> Demographic trends, until very recently,</w:t>
       </w:r>
     </w:p>
-    <w:p>
+    <w:p xmlns:wp14="http://schemas.microsoft.com/office/word/2010/wordml" wp14:textId="77777777">
       <w:pPr>
         <w:autoSpaceDE w:val="0"/>
         <w:autoSpaceDN w:val="0"/>
@@ -5707,7 +5707,7 @@
         <w:t xml:space="preserve"> been very bad for Russia; that is, the lowered life expectancy,</w:t>
       </w:r>
     </w:p>
-    <w:p>
+    <w:p xmlns:wp14="http://schemas.microsoft.com/office/word/2010/wordml" wp14:textId="77777777">
       <w:pPr>
         <w:autoSpaceDE w:val="0"/>
         <w:autoSpaceDN w:val="0"/>
@@ -5741,7 +5741,7 @@
         <w:t xml:space="preserve"> birthrate. Public health issues have been of</w:t>
       </w:r>
     </w:p>
-    <w:p>
+    <w:p xmlns:wp14="http://schemas.microsoft.com/office/word/2010/wordml" wp14:textId="77777777">
       <w:pPr>
         <w:autoSpaceDE w:val="0"/>
         <w:autoSpaceDN w:val="0"/>
@@ -5775,7 +5775,7 @@
         <w:t xml:space="preserve"> concern to the Russians, and the statistical basis for that is</w:t>
       </w:r>
     </w:p>
-    <w:p>
+    <w:p xmlns:wp14="http://schemas.microsoft.com/office/word/2010/wordml" wp14:textId="77777777">
       <w:pPr>
         <w:autoSpaceDE w:val="0"/>
         <w:autoSpaceDN w:val="0"/>
@@ -5809,7 +5809,7 @@
         <w:t>. I should add, as a footnote, that the—in the last year, some</w:t>
       </w:r>
     </w:p>
-    <w:p>
+    <w:p xmlns:wp14="http://schemas.microsoft.com/office/word/2010/wordml" wp14:textId="77777777">
       <w:pPr>
         <w:autoSpaceDE w:val="0"/>
         <w:autoSpaceDN w:val="0"/>
@@ -5843,7 +5843,7 @@
         <w:t xml:space="preserve"> these statistics have begun to turn around, so we have to withhold</w:t>
       </w:r>
     </w:p>
-    <w:p>
+    <w:p xmlns:wp14="http://schemas.microsoft.com/office/word/2010/wordml" wp14:textId="77777777">
       <w:pPr>
         <w:autoSpaceDE w:val="0"/>
         <w:autoSpaceDN w:val="0"/>
@@ -5877,7 +5877,7 @@
         <w:t xml:space="preserve"> about projecting into the future.</w:t>
       </w:r>
     </w:p>
-    <w:p>
+    <w:p xmlns:wp14="http://schemas.microsoft.com/office/word/2010/wordml" wp14:textId="77777777">
       <w:pPr>
         <w:autoSpaceDE w:val="0"/>
         <w:autoSpaceDN w:val="0"/>
@@ -5900,7 +5900,7 @@
         <w:t>What it means, if you think strategically, 15 or 20 years out, it</w:t>
       </w:r>
     </w:p>
-    <w:p>
+    <w:p xmlns:wp14="http://schemas.microsoft.com/office/word/2010/wordml" wp14:textId="77777777">
       <w:pPr>
         <w:autoSpaceDE w:val="0"/>
         <w:autoSpaceDN w:val="0"/>
@@ -5934,7 +5934,7 @@
         <w:t xml:space="preserve"> mean that Russia’s current tensions with the United States</w:t>
       </w:r>
     </w:p>
-    <w:p>
+    <w:p xmlns:wp14="http://schemas.microsoft.com/office/word/2010/wordml" wp14:textId="77777777">
       <w:pPr>
         <w:autoSpaceDE w:val="0"/>
         <w:autoSpaceDN w:val="0"/>
@@ -5968,7 +5968,7 @@
         <w:t xml:space="preserve"> some of its neighbors are not necessarily the future that a future</w:t>
       </w:r>
     </w:p>
-    <w:p>
+    <w:p xmlns:wp14="http://schemas.microsoft.com/office/word/2010/wordml" wp14:textId="77777777">
       <w:pPr>
         <w:autoSpaceDE w:val="0"/>
         <w:autoSpaceDN w:val="0"/>
@@ -5991,7 +5991,7 @@
         <w:t>Russian leadership may look differently about Russia’s priorities.</w:t>
       </w:r>
     </w:p>
-    <w:p>
+    <w:p xmlns:wp14="http://schemas.microsoft.com/office/word/2010/wordml" wp14:textId="77777777">
       <w:pPr>
         <w:autoSpaceDE w:val="0"/>
         <w:autoSpaceDN w:val="0"/>
@@ -6014,7 +6014,7 @@
         <w:t>A strong Russia may find its way, not by getting into wrangles</w:t>
       </w:r>
     </w:p>
-    <w:p>
+    <w:p xmlns:wp14="http://schemas.microsoft.com/office/word/2010/wordml" wp14:textId="77777777">
       <w:pPr>
         <w:autoSpaceDE w:val="0"/>
         <w:autoSpaceDN w:val="0"/>
@@ -6048,7 +6048,7 @@
         <w:t xml:space="preserve"> the United States, but by addressing some of these problems</w:t>
       </w:r>
     </w:p>
-    <w:p>
+    <w:p xmlns:wp14="http://schemas.microsoft.com/office/word/2010/wordml" wp14:textId="77777777">
       <w:pPr>
         <w:autoSpaceDE w:val="0"/>
         <w:autoSpaceDN w:val="0"/>
@@ -6082,7 +6082,7 @@
         <w:t>; at least that is to be hoped.</w:t>
       </w:r>
     </w:p>
-    <w:p>
+    <w:p xmlns:wp14="http://schemas.microsoft.com/office/word/2010/wordml" wp14:textId="77777777">
       <w:pPr>
         <w:autoSpaceDE w:val="0"/>
         <w:autoSpaceDN w:val="0"/>
@@ -6105,7 +6105,7 @@
         <w:t xml:space="preserve"> I’m not one of the experts on that. There are</w:t>
       </w:r>
     </w:p>
-    <w:p>
+    <w:p xmlns:wp14="http://schemas.microsoft.com/office/word/2010/wordml" wp14:textId="77777777">
       <w:pPr>
         <w:autoSpaceDE w:val="0"/>
         <w:autoSpaceDN w:val="0"/>
@@ -6139,7 +6139,7 @@
         <w:t xml:space="preserve"> who are working on it. We do want to work with Russia to</w:t>
       </w:r>
     </w:p>
-    <w:p>
+    <w:p xmlns:wp14="http://schemas.microsoft.com/office/word/2010/wordml" wp14:textId="77777777">
       <w:pPr>
         <w:autoSpaceDE w:val="0"/>
         <w:autoSpaceDN w:val="0"/>
@@ -6173,7 +6173,7 @@
         <w:t xml:space="preserve"> a post-START regime. We want to maintain transparency.</w:t>
       </w:r>
     </w:p>
-    <w:p>
+    <w:p xmlns:wp14="http://schemas.microsoft.com/office/word/2010/wordml" wp14:textId="77777777">
       <w:pPr>
         <w:autoSpaceDE w:val="0"/>
         <w:autoSpaceDN w:val="0"/>
@@ -6196,7 +6196,7 @@
         <w:t>We want to maintain predictability. There are discussions going on</w:t>
       </w:r>
     </w:p>
-    <w:p>
+    <w:p xmlns:wp14="http://schemas.microsoft.com/office/word/2010/wordml" wp14:textId="77777777">
       <w:pPr>
         <w:autoSpaceDE w:val="0"/>
         <w:autoSpaceDN w:val="0"/>
@@ -6230,7 +6230,7 @@
         <w:t xml:space="preserve"> the Russians now about how to do that. There are ways—</w:t>
       </w:r>
     </w:p>
-    <w:p>
+    <w:p xmlns:wp14="http://schemas.microsoft.com/office/word/2010/wordml" wp14:textId="77777777">
       <w:pPr>
         <w:autoSpaceDE w:val="0"/>
         <w:autoSpaceDN w:val="0"/>
@@ -6264,7 +6264,7 @@
         <w:t xml:space="preserve"> a—there are a range of options, some more formal and</w:t>
       </w:r>
     </w:p>
-    <w:p>
+    <w:p xmlns:wp14="http://schemas.microsoft.com/office/word/2010/wordml" wp14:textId="77777777">
       <w:pPr>
         <w:autoSpaceDE w:val="0"/>
         <w:autoSpaceDN w:val="0"/>
@@ -6298,7 +6298,7 @@
         <w:t xml:space="preserve"> than others, but we certainly do want to have a predictable</w:t>
       </w:r>
     </w:p>
-    <w:p>
+    <w:p xmlns:wp14="http://schemas.microsoft.com/office/word/2010/wordml" wp14:textId="77777777">
       <w:pPr>
         <w:autoSpaceDE w:val="0"/>
         <w:autoSpaceDN w:val="0"/>
@@ -6332,7 +6332,7 @@
         <w:t xml:space="preserve"> confidence-building post-START regime.</w:t>
       </w:r>
     </w:p>
-    <w:p>
+    <w:p xmlns:wp14="http://schemas.microsoft.com/office/word/2010/wordml" wp14:textId="77777777">
       <w:pPr>
         <w:autoSpaceDE w:val="0"/>
         <w:autoSpaceDN w:val="0"/>
@@ -6355,7 +6355,7 @@
         <w:t xml:space="preserve"> Senator, I will certainly take back to my colleagues</w:t>
       </w:r>
     </w:p>
-    <w:p>
+    <w:p xmlns:wp14="http://schemas.microsoft.com/office/word/2010/wordml" wp14:textId="77777777">
       <w:pPr>
         <w:autoSpaceDE w:val="0"/>
         <w:autoSpaceDN w:val="0"/>
@@ -6389,7 +6389,7 @@
         <w:t>your strong views. I can only add that we take seriously</w:t>
       </w:r>
     </w:p>
-    <w:p>
+    <w:p xmlns:wp14="http://schemas.microsoft.com/office/word/2010/wordml" wp14:textId="77777777">
       <w:pPr>
         <w:autoSpaceDE w:val="0"/>
         <w:autoSpaceDN w:val="0"/>
@@ -6423,7 +6423,7 @@
         <w:t xml:space="preserve"> need for a post-—for post-START arrangements that will</w:t>
       </w:r>
     </w:p>
-    <w:p>
+    <w:p xmlns:wp14="http://schemas.microsoft.com/office/word/2010/wordml" wp14:textId="77777777">
       <w:pPr>
         <w:autoSpaceDE w:val="0"/>
         <w:autoSpaceDN w:val="0"/>
@@ -6457,7 +6457,7 @@
         <w:t xml:space="preserve"> both sides believe that they are better off. We’re working</w:t>
       </w:r>
     </w:p>
-    <w:p>
+    <w:p xmlns:wp14="http://schemas.microsoft.com/office/word/2010/wordml" wp14:textId="77777777">
       <w:pPr>
         <w:autoSpaceDE w:val="0"/>
         <w:autoSpaceDN w:val="0"/>
@@ -6491,7 +6491,7 @@
         <w:t xml:space="preserve"> the Russians now, working through the details. The negotiations</w:t>
       </w:r>
     </w:p>
-    <w:p>
+    <w:p xmlns:wp14="http://schemas.microsoft.com/office/word/2010/wordml" wp14:textId="77777777">
       <w:pPr>
         <w:autoSpaceDE w:val="0"/>
         <w:autoSpaceDN w:val="0"/>
@@ -6525,7 +6525,7 @@
         <w:t xml:space="preserve"> going on. We’ve exchanged ideas. And we’re looking at</w:t>
       </w:r>
     </w:p>
-    <w:p>
+    <w:p xmlns:wp14="http://schemas.microsoft.com/office/word/2010/wordml" wp14:textId="77777777">
       <w:pPr>
         <w:autoSpaceDE w:val="0"/>
         <w:autoSpaceDN w:val="0"/>
@@ -6559,7 +6559,7 @@
         <w:t xml:space="preserve"> in a cooperative, collaborative spirit.</w:t>
       </w:r>
     </w:p>
-    <w:p>
+    <w:p xmlns:wp14="http://schemas.microsoft.com/office/word/2010/wordml" wp14:textId="77777777">
       <w:pPr>
         <w:autoSpaceDE w:val="0"/>
         <w:autoSpaceDN w:val="0"/>
@@ -6582,7 +6582,7 @@
         <w:t>So, post-START arrangements certainly belong on the positive</w:t>
       </w:r>
     </w:p>
-    <w:p>
+    <w:p xmlns:wp14="http://schemas.microsoft.com/office/word/2010/wordml" wp14:textId="77777777">
       <w:pPr>
         <w:autoSpaceDE w:val="0"/>
         <w:autoSpaceDN w:val="0"/>
@@ -6616,7 +6616,7 @@
         <w:t xml:space="preserve"> of U.S.—the ledger of United States-Russian relations, and it’s</w:t>
       </w:r>
     </w:p>
-    <w:p>
+    <w:p xmlns:wp14="http://schemas.microsoft.com/office/word/2010/wordml" wp14:textId="77777777">
       <w:pPr>
         <w:autoSpaceDE w:val="0"/>
         <w:autoSpaceDN w:val="0"/>
@@ -6650,7 +6650,7 @@
         <w:t xml:space="preserve"> intention that they stay that way.</w:t>
       </w:r>
     </w:p>
-    <w:p>
+    <w:p xmlns:wp14="http://schemas.microsoft.com/office/word/2010/wordml" wp14:textId="77777777">
       <w:pPr>
         <w:autoSpaceDE w:val="0"/>
         <w:autoSpaceDN w:val="0"/>
@@ -6673,7 +6673,7 @@
         <w:t xml:space="preserve"> Here, too, we are making good progress with</w:t>
       </w:r>
     </w:p>
-    <w:p>
+    <w:p xmlns:wp14="http://schemas.microsoft.com/office/word/2010/wordml" wp14:textId="77777777">
       <w:pPr>
         <w:autoSpaceDE w:val="0"/>
         <w:autoSpaceDN w:val="0"/>
@@ -6707,7 +6707,7 @@
         <w:t xml:space="preserve"> Russians. We hope to be able to conclude a ‘‘123 agreement,’’</w:t>
       </w:r>
     </w:p>
-    <w:p>
+    <w:p xmlns:wp14="http://schemas.microsoft.com/office/word/2010/wordml" wp14:textId="77777777">
       <w:pPr>
         <w:autoSpaceDE w:val="0"/>
         <w:autoSpaceDN w:val="0"/>
@@ -6741,7 +6741,7 @@
         <w:t xml:space="preserve"> provides for peaceful uses of nuclear energy, and would</w:t>
       </w:r>
     </w:p>
-    <w:p>
+    <w:p xmlns:wp14="http://schemas.microsoft.com/office/word/2010/wordml" wp14:textId="77777777">
       <w:pPr>
         <w:autoSpaceDE w:val="0"/>
         <w:autoSpaceDN w:val="0"/>
@@ -6775,7 +6775,7 @@
         <w:t xml:space="preserve"> for commercial trade of nuclear materials and technologies,</w:t>
       </w:r>
     </w:p>
-    <w:p>
+    <w:p xmlns:wp14="http://schemas.microsoft.com/office/word/2010/wordml" wp14:textId="77777777">
       <w:pPr>
         <w:autoSpaceDE w:val="0"/>
         <w:autoSpaceDN w:val="0"/>
@@ -6809,7 +6809,7 @@
         <w:t xml:space="preserve"> some of the ends you’ve suggested, sir.</w:t>
       </w:r>
     </w:p>
-    <w:p>
+    <w:p xmlns:wp14="http://schemas.microsoft.com/office/word/2010/wordml" wp14:textId="77777777">
       <w:pPr>
         <w:autoSpaceDE w:val="0"/>
         <w:autoSpaceDN w:val="0"/>
@@ -6832,7 +6832,7 @@
         <w:t>We are also working with the Russians on what’s called the</w:t>
       </w:r>
     </w:p>
-    <w:p>
+    <w:p xmlns:wp14="http://schemas.microsoft.com/office/word/2010/wordml" wp14:textId="77777777">
       <w:pPr>
         <w:autoSpaceDE w:val="0"/>
         <w:autoSpaceDN w:val="0"/>
@@ -6855,7 +6855,7 @@
         <w:t>Global Nuclear Energy Partnership, so-called GNEP. This is a joint</w:t>
       </w:r>
     </w:p>
-    <w:p>
+    <w:p xmlns:wp14="http://schemas.microsoft.com/office/word/2010/wordml" wp14:textId="77777777">
       <w:pPr>
         <w:autoSpaceDE w:val="0"/>
         <w:autoSpaceDN w:val="0"/>
@@ -6889,7 +6889,7 @@
         <w:t xml:space="preserve"> that we’ve been working on for a year. It’s a very bold</w:t>
       </w:r>
     </w:p>
-    <w:p>
+    <w:p xmlns:wp14="http://schemas.microsoft.com/office/word/2010/wordml" wp14:textId="77777777">
       <w:pPr>
         <w:autoSpaceDE w:val="0"/>
         <w:autoSpaceDN w:val="0"/>
@@ -6923,7 +6923,7 @@
         <w:t xml:space="preserve"> that does, as you said, expand nuclear energy—peaceful</w:t>
       </w:r>
     </w:p>
-    <w:p>
+    <w:p xmlns:wp14="http://schemas.microsoft.com/office/word/2010/wordml" wp14:textId="77777777">
       <w:pPr>
         <w:autoSpaceDE w:val="0"/>
         <w:autoSpaceDN w:val="0"/>
@@ -6957,7 +6957,7 @@
         <w:t xml:space="preserve"> energy development and mitigating proliferation risks.</w:t>
       </w:r>
     </w:p>
-    <w:p>
+    <w:p xmlns:wp14="http://schemas.microsoft.com/office/word/2010/wordml" wp14:textId="77777777">
       <w:pPr>
         <w:autoSpaceDE w:val="0"/>
         <w:autoSpaceDN w:val="0"/>
@@ -6980,7 +6980,7 @@
         <w:t>Under this—under GNEP, supplier countries would provide fuel</w:t>
       </w:r>
     </w:p>
-    <w:p>
+    <w:p xmlns:wp14="http://schemas.microsoft.com/office/word/2010/wordml" wp14:textId="77777777">
       <w:pPr>
         <w:autoSpaceDE w:val="0"/>
         <w:autoSpaceDN w:val="0"/>
@@ -7014,7 +7014,7 @@
         <w:t xml:space="preserve"> on a commercial basis, but an attractive basis, to countries</w:t>
       </w:r>
     </w:p>
-    <w:p>
+    <w:p xmlns:wp14="http://schemas.microsoft.com/office/word/2010/wordml" wp14:textId="77777777">
       <w:pPr>
         <w:autoSpaceDE w:val="0"/>
         <w:autoSpaceDN w:val="0"/>
@@ -7048,7 +7048,7 @@
         <w:t xml:space="preserve"> employ nuclear energy for peaceful purposes, but forego the</w:t>
       </w:r>
     </w:p>
-    <w:p>
+    <w:p xmlns:wp14="http://schemas.microsoft.com/office/word/2010/wordml" wp14:textId="77777777">
       <w:pPr>
         <w:autoSpaceDE w:val="0"/>
         <w:autoSpaceDN w:val="0"/>
@@ -7083,7 +7083,7 @@
         <w:t xml:space="preserve"> of sensitive fuel-cycle technologies. This is a serious initiative.</w:t>
       </w:r>
     </w:p>
-    <w:p>
+    <w:p xmlns:wp14="http://schemas.microsoft.com/office/word/2010/wordml" wp14:textId="77777777">
       <w:pPr>
         <w:autoSpaceDE w:val="0"/>
         <w:autoSpaceDN w:val="0"/>
@@ -7106,7 +7106,7 @@
         <w:t>It is moving ahead. We need a ‘‘123 agreement’’ to keep</w:t>
       </w:r>
     </w:p>
-    <w:p>
+    <w:p xmlns:wp14="http://schemas.microsoft.com/office/word/2010/wordml" wp14:textId="77777777">
       <w:pPr>
         <w:autoSpaceDE w:val="0"/>
         <w:autoSpaceDN w:val="0"/>
@@ -7140,7 +7140,7 @@
         <w:t>, but, happily, this is an area where we are making steady</w:t>
       </w:r>
     </w:p>
-    <w:p>
+    <w:p xmlns:wp14="http://schemas.microsoft.com/office/word/2010/wordml" wp14:textId="77777777">
       <w:pPr>
         <w:autoSpaceDE w:val="0"/>
         <w:autoSpaceDN w:val="0"/>
@@ -7174,7 +7174,7 @@
         <w:t>, and hope to continue to do so.</w:t>
       </w:r>
     </w:p>
-    <w:p>
+    <w:p xmlns:wp14="http://schemas.microsoft.com/office/word/2010/wordml" wp14:textId="77777777">
       <w:pPr>
         <w:autoSpaceDE w:val="0"/>
         <w:autoSpaceDN w:val="0"/>
@@ -7197,7 +7197,7 @@
         <w:t xml:space="preserve"> This is an issue on which we’re working actively,</w:t>
       </w:r>
     </w:p>
-    <w:p>
+    <w:p xmlns:wp14="http://schemas.microsoft.com/office/word/2010/wordml" wp14:textId="77777777">
       <w:pPr>
         <w:autoSpaceDE w:val="0"/>
         <w:autoSpaceDN w:val="0"/>
@@ -7231,7 +7231,7 @@
         <w:t>, I’m happy to report, productively.</w:t>
       </w:r>
     </w:p>
-    <w:p>
+    <w:p xmlns:wp14="http://schemas.microsoft.com/office/word/2010/wordml" wp14:textId="77777777">
       <w:pPr>
         <w:autoSpaceDE w:val="0"/>
         <w:autoSpaceDN w:val="0"/>
@@ -7254,7 +7254,7 @@
         <w:t xml:space="preserve"> We support Russia’s entry into the WTO.</w:t>
       </w:r>
     </w:p>
-    <w:p>
+    <w:p xmlns:wp14="http://schemas.microsoft.com/office/word/2010/wordml" wp14:textId="77777777">
       <w:pPr>
         <w:autoSpaceDE w:val="0"/>
         <w:autoSpaceDN w:val="0"/>
@@ -7277,7 +7277,7 @@
         <w:t>They’re the—one of the largest nations in the world not in the</w:t>
       </w:r>
     </w:p>
-    <w:p>
+    <w:p xmlns:wp14="http://schemas.microsoft.com/office/word/2010/wordml" wp14:textId="77777777">
       <w:pPr>
         <w:autoSpaceDE w:val="0"/>
         <w:autoSpaceDN w:val="0"/>
@@ -7300,7 +7300,7 @@
         <w:t>WTO regime. We think it would be helpful, for all of the reasons you cited.</w:t>
       </w:r>
     </w:p>
-    <w:p>
+    <w:p xmlns:wp14="http://schemas.microsoft.com/office/word/2010/wordml" wp14:textId="77777777">
       <w:pPr>
         <w:autoSpaceDE w:val="0"/>
         <w:autoSpaceDN w:val="0"/>
@@ -7323,7 +7323,7 @@
         <w:t>That said, we’re not going to cut Russia a special deal, they have</w:t>
       </w:r>
     </w:p>
-    <w:p>
+    <w:p xmlns:wp14="http://schemas.microsoft.com/office/word/2010/wordml" wp14:textId="77777777">
       <w:pPr>
         <w:autoSpaceDE w:val="0"/>
         <w:autoSpaceDN w:val="0"/>
@@ -7357,7 +7357,7 @@
         <w:t xml:space="preserve"> meet the requirements that we put forward for every country.</w:t>
       </w:r>
     </w:p>
-    <w:p>
+    <w:p xmlns:wp14="http://schemas.microsoft.com/office/word/2010/wordml" wp14:textId="77777777">
       <w:pPr>
         <w:autoSpaceDE w:val="0"/>
         <w:autoSpaceDN w:val="0"/>
@@ -7380,7 +7380,7 @@
         <w:t>We’re working through that. We have had a—some successes, and</w:t>
       </w:r>
     </w:p>
-    <w:p>
+    <w:p xmlns:wp14="http://schemas.microsoft.com/office/word/2010/wordml" wp14:textId="77777777">
       <w:pPr>
         <w:autoSpaceDE w:val="0"/>
         <w:autoSpaceDN w:val="0"/>
@@ -7414,7 +7414,7 @@
         <w:t xml:space="preserve"> concluded our WTO bilateral agreement. We’re now working</w:t>
       </w:r>
     </w:p>
-    <w:p>
+    <w:p xmlns:wp14="http://schemas.microsoft.com/office/word/2010/wordml" wp14:textId="77777777">
       <w:pPr>
         <w:autoSpaceDE w:val="0"/>
         <w:autoSpaceDN w:val="0"/>
@@ -7448,7 +7448,7 @@
         <w:t xml:space="preserve"> the multilateral WTO process, and issues like agricultural</w:t>
       </w:r>
     </w:p>
-    <w:p>
+    <w:p xmlns:wp14="http://schemas.microsoft.com/office/word/2010/wordml" wp14:textId="77777777">
       <w:pPr>
         <w:autoSpaceDE w:val="0"/>
         <w:autoSpaceDN w:val="0"/>
@@ -7482,7 +7482,7 @@
         <w:t>, intellectual property rights, are things that we’re still working</w:t>
       </w:r>
     </w:p>
-    <w:p>
+    <w:p xmlns:wp14="http://schemas.microsoft.com/office/word/2010/wordml" wp14:textId="77777777">
       <w:pPr>
         <w:autoSpaceDE w:val="0"/>
         <w:autoSpaceDN w:val="0"/>
@@ -7516,7 +7516,7 @@
         <w:t>. But there is no question that the administration supports</w:t>
       </w:r>
     </w:p>
-    <w:p>
+    <w:p xmlns:wp14="http://schemas.microsoft.com/office/word/2010/wordml" wp14:textId="77777777">
       <w:pPr>
         <w:autoSpaceDE w:val="0"/>
         <w:autoSpaceDN w:val="0"/>
@@ -7539,7 +7539,7 @@
         <w:t>Russia’s early accession to the WTO, and we’re putting our</w:t>
       </w:r>
     </w:p>
-    <w:p>
+    <w:p xmlns:wp14="http://schemas.microsoft.com/office/word/2010/wordml" wp14:textId="77777777">
       <w:pPr>
         <w:autoSpaceDE w:val="0"/>
         <w:autoSpaceDN w:val="0"/>
@@ -7573,7 +7573,7 @@
         <w:t xml:space="preserve"> into this.</w:t>
       </w:r>
     </w:p>
-    <w:p>
+    <w:p xmlns:wp14="http://schemas.microsoft.com/office/word/2010/wordml" wp14:textId="77777777">
       <w:pPr>
         <w:autoSpaceDE w:val="0"/>
         <w:autoSpaceDN w:val="0"/>
@@ -7596,7 +7596,7 @@
         <w:t xml:space="preserve"> I have to start with the caveat that it is always</w:t>
       </w:r>
     </w:p>
-    <w:p>
+    <w:p xmlns:wp14="http://schemas.microsoft.com/office/word/2010/wordml" wp14:textId="77777777">
       <w:pPr>
         <w:autoSpaceDE w:val="0"/>
         <w:autoSpaceDN w:val="0"/>
@@ -7630,7 +7630,7 @@
         <w:t xml:space="preserve"> to predict what the two Presidents, or any two Presidents,</w:t>
       </w:r>
     </w:p>
-    <w:p>
+    <w:p xmlns:wp14="http://schemas.microsoft.com/office/word/2010/wordml" wp14:textId="77777777">
       <w:pPr>
         <w:autoSpaceDE w:val="0"/>
         <w:autoSpaceDN w:val="0"/>
@@ -7664,7 +7664,7 @@
         <w:t>, in fact, discuss. We, in the bureaucracy, can serve up</w:t>
       </w:r>
     </w:p>
-    <w:p>
+    <w:p xmlns:wp14="http://schemas.microsoft.com/office/word/2010/wordml" wp14:textId="77777777">
       <w:pPr>
         <w:autoSpaceDE w:val="0"/>
         <w:autoSpaceDN w:val="0"/>
@@ -7698,7 +7698,7 @@
         <w:t xml:space="preserve"> number of papers, and then they do what they want.</w:t>
       </w:r>
     </w:p>
-    <w:p>
+    <w:p xmlns:wp14="http://schemas.microsoft.com/office/word/2010/wordml" wp14:textId="77777777">
       <w:pPr>
         <w:autoSpaceDE w:val="0"/>
         <w:autoSpaceDN w:val="0"/>
@@ -7721,7 +7721,7 @@
         <w:t>But, that said, we are looking at a couple of things. First, it’s an</w:t>
       </w:r>
     </w:p>
-    <w:p>
+    <w:p xmlns:wp14="http://schemas.microsoft.com/office/word/2010/wordml" wp14:textId="77777777">
       <w:pPr>
         <w:autoSpaceDE w:val="0"/>
         <w:autoSpaceDN w:val="0"/>
@@ -7755,7 +7755,7 @@
         <w:t xml:space="preserve"> to get out of Washington and out of Moscow, and to</w:t>
       </w:r>
     </w:p>
-    <w:p>
+    <w:p xmlns:wp14="http://schemas.microsoft.com/office/word/2010/wordml" wp14:textId="77777777">
       <w:pPr>
         <w:autoSpaceDE w:val="0"/>
         <w:autoSpaceDN w:val="0"/>
@@ -7789,7 +7789,7 @@
         <w:t xml:space="preserve"> in-depth conversations about the relationship and where—and</w:t>
       </w:r>
     </w:p>
-    <w:p>
+    <w:p xmlns:wp14="http://schemas.microsoft.com/office/word/2010/wordml" wp14:textId="77777777">
       <w:pPr>
         <w:autoSpaceDE w:val="0"/>
         <w:autoSpaceDN w:val="0"/>
@@ -7823,7 +7823,7 @@
         <w:t xml:space="preserve"> direction it’s going. Kennebunkport is—can be the setting for</w:t>
       </w:r>
     </w:p>
-    <w:p>
+    <w:p xmlns:wp14="http://schemas.microsoft.com/office/word/2010/wordml" wp14:textId="77777777">
       <w:pPr>
         <w:autoSpaceDE w:val="0"/>
         <w:autoSpaceDN w:val="0"/>
@@ -7857,7 +7857,7 @@
         <w:t xml:space="preserve"> discussions, and I think that we’re looking at this in that</w:t>
       </w:r>
     </w:p>
-    <w:p>
+    <w:p xmlns:wp14="http://schemas.microsoft.com/office/word/2010/wordml" wp14:textId="77777777">
       <w:pPr>
         <w:autoSpaceDE w:val="0"/>
         <w:autoSpaceDN w:val="0"/>
@@ -7891,7 +7891,7 @@
         <w:t>.</w:t>
       </w:r>
     </w:p>
-    <w:p>
+    <w:p xmlns:wp14="http://schemas.microsoft.com/office/word/2010/wordml" wp14:textId="77777777">
       <w:pPr>
         <w:autoSpaceDE w:val="0"/>
         <w:autoSpaceDN w:val="0"/>
@@ -7914,7 +7914,7 @@
         <w:t>There are a number of issues that could easily come up. During</w:t>
       </w:r>
     </w:p>
-    <w:p>
+    <w:p xmlns:wp14="http://schemas.microsoft.com/office/word/2010/wordml" wp14:textId="77777777">
       <w:pPr>
         <w:autoSpaceDE w:val="0"/>
         <w:autoSpaceDN w:val="0"/>
@@ -7948,7 +7948,7 @@
         <w:t xml:space="preserve"> President’s discussion at—on the margins of the G–8, there was</w:t>
       </w:r>
     </w:p>
-    <w:p>
+    <w:p xmlns:wp14="http://schemas.microsoft.com/office/word/2010/wordml" wp14:textId="77777777">
       <w:pPr>
         <w:autoSpaceDE w:val="0"/>
         <w:autoSpaceDN w:val="0"/>
@@ -7982,7 +7982,7 @@
         <w:t xml:space="preserve"> lot of time devoted to missile defense. Issues that could come up</w:t>
       </w:r>
     </w:p>
-    <w:p>
+    <w:p xmlns:wp14="http://schemas.microsoft.com/office/word/2010/wordml" wp14:textId="77777777">
       <w:pPr>
         <w:autoSpaceDE w:val="0"/>
         <w:autoSpaceDN w:val="0"/>
@@ -8016,7 +8016,7 @@
         <w:t xml:space="preserve"> missile defense, Kosovo, the general tone of relations, nuclear</w:t>
       </w:r>
     </w:p>
-    <w:p>
+    <w:p xmlns:wp14="http://schemas.microsoft.com/office/word/2010/wordml" wp14:textId="77777777">
       <w:pPr>
         <w:autoSpaceDE w:val="0"/>
         <w:autoSpaceDN w:val="0"/>
@@ -8050,7 +8050,7 @@
         <w:t xml:space="preserve"> in some of the areas where we’re making real</w:t>
       </w:r>
     </w:p>
-    <w:p>
+    <w:p xmlns:wp14="http://schemas.microsoft.com/office/word/2010/wordml" wp14:textId="77777777">
       <w:pPr>
         <w:autoSpaceDE w:val="0"/>
         <w:autoSpaceDN w:val="0"/>
@@ -8084,7 +8084,7 @@
         <w:t>. But, again, this is more of an occasion for an in-depth</w:t>
       </w:r>
     </w:p>
-    <w:p>
+    <w:p xmlns:wp14="http://schemas.microsoft.com/office/word/2010/wordml" wp14:textId="77777777">
       <w:pPr>
         <w:autoSpaceDE w:val="0"/>
         <w:autoSpaceDN w:val="0"/>
@@ -8118,7 +8118,7 @@
         <w:t xml:space="preserve"> at the strategic direction of relations, and an effort to put</w:t>
       </w:r>
     </w:p>
-    <w:p>
+    <w:p xmlns:wp14="http://schemas.microsoft.com/office/word/2010/wordml" wp14:textId="77777777">
       <w:pPr>
         <w:autoSpaceDE w:val="0"/>
         <w:autoSpaceDN w:val="0"/>
@@ -8152,7 +8152,7 @@
         <w:t xml:space="preserve"> on a good course for the future. The advantage of a site like</w:t>
       </w:r>
     </w:p>
-    <w:p>
+    <w:p xmlns:wp14="http://schemas.microsoft.com/office/word/2010/wordml" wp14:textId="77777777">
       <w:pPr>
         <w:autoSpaceDE w:val="0"/>
         <w:autoSpaceDN w:val="0"/>
@@ -8175,7 +8175,7 @@
         <w:t>Kennebunkport is that it provides a venue for just that kind of discussion.</w:t>
       </w:r>
     </w:p>
-    <w:p>
+    <w:p xmlns:wp14="http://schemas.microsoft.com/office/word/2010/wordml" wp14:textId="77777777">
       <w:pPr>
         <w:autoSpaceDE w:val="0"/>
         <w:autoSpaceDN w:val="0"/>
@@ -8198,7 +8198,7 @@
         <w:t xml:space="preserve"> There are a number of topics which we would</w:t>
       </w:r>
     </w:p>
-    <w:p>
+    <w:p xmlns:wp14="http://schemas.microsoft.com/office/word/2010/wordml" wp14:textId="77777777">
       <w:pPr>
         <w:autoSpaceDE w:val="0"/>
         <w:autoSpaceDN w:val="0"/>
@@ -8232,7 +8232,7 @@
         <w:t xml:space="preserve"> to engage President Putin on. I’m just being realistic about the</w:t>
       </w:r>
     </w:p>
-    <w:p>
+    <w:p xmlns:wp14="http://schemas.microsoft.com/office/word/2010/wordml" wp14:textId="77777777">
       <w:pPr>
         <w:autoSpaceDE w:val="0"/>
         <w:autoSpaceDN w:val="0"/>
@@ -8266,7 +8266,7 @@
         <w:t xml:space="preserve"> these things work. There are a number of particular items</w:t>
       </w:r>
     </w:p>
-    <w:p>
+    <w:p xmlns:wp14="http://schemas.microsoft.com/office/word/2010/wordml" wp14:textId="77777777">
       <w:pPr>
         <w:autoSpaceDE w:val="0"/>
         <w:autoSpaceDN w:val="0"/>
@@ -8300,7 +8300,7 @@
         <w:t xml:space="preserve"> on the bilateral agenda now. I mentioned some of them. And</w:t>
       </w:r>
     </w:p>
-    <w:p>
+    <w:p xmlns:wp14="http://schemas.microsoft.com/office/word/2010/wordml" wp14:textId="77777777">
       <w:pPr>
         <w:autoSpaceDE w:val="0"/>
         <w:autoSpaceDN w:val="0"/>
@@ -8323,7 +8323,7 @@
         <w:t>I don’t—I expect they will come up. But there’s a larger context,</w:t>
       </w:r>
     </w:p>
-    <w:p>
+    <w:p xmlns:wp14="http://schemas.microsoft.com/office/word/2010/wordml" wp14:textId="77777777">
       <w:pPr>
         <w:autoSpaceDE w:val="0"/>
         <w:autoSpaceDN w:val="0"/>
@@ -8357,7 +8357,7 @@
         <w:t xml:space="preserve"> I think that the two leaders may discuss—again, ‘‘may discuss’’—</w:t>
       </w:r>
     </w:p>
-    <w:p>
+    <w:p xmlns:wp14="http://schemas.microsoft.com/office/word/2010/wordml" wp14:textId="77777777">
       <w:pPr>
         <w:autoSpaceDE w:val="0"/>
         <w:autoSpaceDN w:val="0"/>
@@ -8391,7 +8391,7 @@
         <w:t xml:space="preserve"> broader direction of relations and developments in Russia</w:t>
       </w:r>
     </w:p>
-    <w:p>
+    <w:p xmlns:wp14="http://schemas.microsoft.com/office/word/2010/wordml" wp14:textId="77777777">
       <w:pPr>
         <w:autoSpaceDE w:val="0"/>
         <w:autoSpaceDN w:val="0"/>
@@ -8425,7 +8425,7 @@
         <w:t xml:space="preserve"> its neighborhood, and some of the things that have been</w:t>
       </w:r>
     </w:p>
-    <w:p>
+    <w:p xmlns:wp14="http://schemas.microsoft.com/office/word/2010/wordml" wp14:textId="77777777">
       <w:pPr>
         <w:autoSpaceDE w:val="0"/>
         <w:autoSpaceDN w:val="0"/>
@@ -8459,7 +8459,7 @@
         <w:t xml:space="preserve"> United States-Russian relations in recent months.</w:t>
       </w:r>
     </w:p>
-    <w:p>
+    <w:p xmlns:wp14="http://schemas.microsoft.com/office/word/2010/wordml" wp14:textId="77777777">
       <w:pPr>
         <w:autoSpaceDE w:val="0"/>
         <w:autoSpaceDN w:val="0"/>
@@ -8482,7 +8482,7 @@
         <w:t xml:space="preserve"> That’s certainly the case.</w:t>
       </w:r>
     </w:p>
-    <w:p>
+    <w:p xmlns:wp14="http://schemas.microsoft.com/office/word/2010/wordml" wp14:textId="77777777">
       <w:pPr>
         <w:autoSpaceDE w:val="0"/>
         <w:autoSpaceDN w:val="0"/>
@@ -8505,7 +8505,7 @@
         <w:t>With respect to missile defense, we were intrigued, and remain</w:t>
       </w:r>
     </w:p>
-    <w:p>
+    <w:p xmlns:wp14="http://schemas.microsoft.com/office/word/2010/wordml" wp14:textId="77777777">
       <w:pPr>
         <w:autoSpaceDE w:val="0"/>
         <w:autoSpaceDN w:val="0"/>
@@ -8539,7 +8539,7 @@
         <w:t xml:space="preserve"> interested, in President Putin’s proposal, which he made at</w:t>
       </w:r>
     </w:p>
-    <w:p>
+    <w:p xmlns:wp14="http://schemas.microsoft.com/office/word/2010/wordml" wp14:textId="77777777">
       <w:pPr>
         <w:autoSpaceDE w:val="0"/>
         <w:autoSpaceDN w:val="0"/>
@@ -8573,7 +8573,7 @@
         <w:t>, to allow for joint use of the Russian radar facility</w:t>
       </w:r>
     </w:p>
-    <w:p>
+    <w:p xmlns:wp14="http://schemas.microsoft.com/office/word/2010/wordml" wp14:textId="77777777">
       <w:pPr>
         <w:autoSpaceDE w:val="0"/>
         <w:autoSpaceDN w:val="0"/>
@@ -8607,7 +8607,7 @@
         <w:t xml:space="preserve"> Azerbaijan. Our view is that the Russians, by opening up this</w:t>
       </w:r>
     </w:p>
-    <w:p>
+    <w:p xmlns:wp14="http://schemas.microsoft.com/office/word/2010/wordml" wp14:textId="77777777">
       <w:pPr>
         <w:autoSpaceDE w:val="0"/>
         <w:autoSpaceDN w:val="0"/>
@@ -8641,7 +8641,7 @@
         <w:t>, have opened up the way for a much larger discussion</w:t>
       </w:r>
     </w:p>
-    <w:p>
+    <w:p xmlns:wp14="http://schemas.microsoft.com/office/word/2010/wordml" wp14:textId="77777777">
       <w:pPr>
         <w:autoSpaceDE w:val="0"/>
         <w:autoSpaceDN w:val="0"/>
@@ -8675,7 +8675,7 @@
         <w:t xml:space="preserve"> missile defense, and the possibility of United States-Russian cooperation</w:t>
       </w:r>
     </w:p>
-    <w:p>
+    <w:p xmlns:wp14="http://schemas.microsoft.com/office/word/2010/wordml" wp14:textId="77777777">
       <w:pPr>
         <w:autoSpaceDE w:val="0"/>
         <w:autoSpaceDN w:val="0"/>
@@ -8709,7 +8709,7 @@
         <w:t xml:space="preserve"> missile defense. In our view, missile defense is not intended</w:t>
       </w:r>
     </w:p>
-    <w:p>
+    <w:p xmlns:wp14="http://schemas.microsoft.com/office/word/2010/wordml" wp14:textId="77777777">
       <w:pPr>
         <w:autoSpaceDE w:val="0"/>
         <w:autoSpaceDN w:val="0"/>
@@ -8743,7 +8743,7 @@
         <w:t xml:space="preserve"> degrade the Russian nuclear arsenal, but is intended to</w:t>
       </w:r>
     </w:p>
-    <w:p>
+    <w:p xmlns:wp14="http://schemas.microsoft.com/office/word/2010/wordml" wp14:textId="77777777">
       <w:pPr>
         <w:autoSpaceDE w:val="0"/>
         <w:autoSpaceDN w:val="0"/>
@@ -8777,7 +8777,7 @@
         <w:t xml:space="preserve"> with much smaller threats to missiles—you know, two, three</w:t>
       </w:r>
     </w:p>
-    <w:p>
+    <w:p xmlns:wp14="http://schemas.microsoft.com/office/word/2010/wordml" wp14:textId="77777777">
       <w:pPr>
         <w:autoSpaceDE w:val="0"/>
         <w:autoSpaceDN w:val="0"/>
@@ -8812,7 +8812,7 @@
         <w:t xml:space="preserve"> from a regime like Iran or some other regime in the region,</w:t>
       </w:r>
     </w:p>
-    <w:p>
+    <w:p xmlns:wp14="http://schemas.microsoft.com/office/word/2010/wordml" wp14:textId="77777777">
       <w:pPr>
         <w:autoSpaceDE w:val="0"/>
         <w:autoSpaceDN w:val="0"/>
@@ -8846,7 +8846,7 @@
         <w:t xml:space="preserve"> the future.</w:t>
       </w:r>
     </w:p>
-    <w:p>
+    <w:p xmlns:wp14="http://schemas.microsoft.com/office/word/2010/wordml" wp14:textId="77777777">
       <w:pPr>
         <w:autoSpaceDE w:val="0"/>
         <w:autoSpaceDN w:val="0"/>
@@ -8869,7 +8869,7 @@
         <w:t>Since Russia is not intended as the object of the missile defense</w:t>
       </w:r>
     </w:p>
-    <w:p>
+    <w:p xmlns:wp14="http://schemas.microsoft.com/office/word/2010/wordml" wp14:textId="77777777">
       <w:pPr>
         <w:autoSpaceDE w:val="0"/>
         <w:autoSpaceDN w:val="0"/>
@@ -8912,7 +8912,7 @@
         <w:t xml:space="preserve"> we would want to work with </w:t>
       </w:r>
     </w:p>
-    <w:p>
+    <w:p xmlns:wp14="http://schemas.microsoft.com/office/word/2010/wordml" wp14:textId="77777777">
       <w:pPr>
         <w:autoSpaceDE w:val="0"/>
         <w:autoSpaceDN w:val="0"/>
@@ -8944,7 +8944,7 @@
         <w:t>sia to deal with common threats. Ideally, the United States could</w:t>
       </w:r>
     </w:p>
-    <w:p>
+    <w:p xmlns:wp14="http://schemas.microsoft.com/office/word/2010/wordml" wp14:textId="77777777">
       <w:pPr>
         <w:autoSpaceDE w:val="0"/>
         <w:autoSpaceDN w:val="0"/>
@@ -8978,7 +8978,7 @@
         <w:t xml:space="preserve"> with Russia, we would work with our European allies, we</w:t>
       </w:r>
     </w:p>
-    <w:p>
+    <w:p xmlns:wp14="http://schemas.microsoft.com/office/word/2010/wordml" wp14:textId="77777777">
       <w:pPr>
         <w:autoSpaceDE w:val="0"/>
         <w:autoSpaceDN w:val="0"/>
@@ -9012,7 +9012,7 @@
         <w:t xml:space="preserve"> work with the Poles and Czechs, and all of these systems</w:t>
       </w:r>
     </w:p>
-    <w:p>
+    <w:p xmlns:wp14="http://schemas.microsoft.com/office/word/2010/wordml" wp14:textId="77777777">
       <w:pPr>
         <w:autoSpaceDE w:val="0"/>
         <w:autoSpaceDN w:val="0"/>
@@ -9046,7 +9046,7 @@
         <w:t xml:space="preserve"> be made compatible so that everyone’s security would benefit.</w:t>
       </w:r>
     </w:p>
-    <w:p>
+    <w:p xmlns:wp14="http://schemas.microsoft.com/office/word/2010/wordml" wp14:textId="77777777">
       <w:pPr>
         <w:autoSpaceDE w:val="0"/>
         <w:autoSpaceDN w:val="0"/>
@@ -9069,7 +9069,7 @@
         <w:t>We hope to have experts-level discussions on the Russian proposal</w:t>
       </w:r>
     </w:p>
-    <w:p>
+    <w:p xmlns:wp14="http://schemas.microsoft.com/office/word/2010/wordml" wp14:textId="77777777">
       <w:pPr>
         <w:autoSpaceDE w:val="0"/>
         <w:autoSpaceDN w:val="0"/>
@@ -9103,7 +9103,7 @@
         <w:t>. We’ve offered to engage in discussions with the Russians</w:t>
       </w:r>
     </w:p>
-    <w:p>
+    <w:p xmlns:wp14="http://schemas.microsoft.com/office/word/2010/wordml" wp14:textId="77777777">
       <w:pPr>
         <w:autoSpaceDE w:val="0"/>
         <w:autoSpaceDN w:val="0"/>
@@ -9137,7 +9137,7 @@
         <w:t xml:space="preserve"> President Putin’s proposal. We hope they take us up.</w:t>
       </w:r>
     </w:p>
-    <w:p>
+    <w:p xmlns:wp14="http://schemas.microsoft.com/office/word/2010/wordml" wp14:textId="77777777">
       <w:pPr>
         <w:autoSpaceDE w:val="0"/>
         <w:autoSpaceDN w:val="0"/>
@@ -9160,7 +9160,7 @@
         <w:t>With respect to Kosovo, we have had intense discussions with the</w:t>
       </w:r>
     </w:p>
-    <w:p>
+    <w:p xmlns:wp14="http://schemas.microsoft.com/office/word/2010/wordml" wp14:textId="77777777">
       <w:pPr>
         <w:autoSpaceDE w:val="0"/>
         <w:autoSpaceDN w:val="0"/>
@@ -9183,7 +9183,7 @@
         <w:t>Russians for some time now. The issue has moved to the United</w:t>
       </w:r>
     </w:p>
-    <w:p>
+    <w:p xmlns:wp14="http://schemas.microsoft.com/office/word/2010/wordml" wp14:textId="77777777">
       <w:pPr>
         <w:autoSpaceDE w:val="0"/>
         <w:autoSpaceDN w:val="0"/>
@@ -9206,7 +9206,7 @@
         <w:t>Nations, where we and our allies have introduced a resolution to</w:t>
       </w:r>
     </w:p>
-    <w:p>
+    <w:p xmlns:wp14="http://schemas.microsoft.com/office/word/2010/wordml" wp14:textId="77777777">
       <w:pPr>
         <w:autoSpaceDE w:val="0"/>
         <w:autoSpaceDN w:val="0"/>
@@ -9280,7 +9280,7 @@
         <w:t xml:space="preserve"> plan provides for Kosovo’s</w:t>
       </w:r>
     </w:p>
-    <w:p>
+    <w:p xmlns:wp14="http://schemas.microsoft.com/office/word/2010/wordml" wp14:textId="77777777">
       <w:pPr>
         <w:autoSpaceDE w:val="0"/>
         <w:autoSpaceDN w:val="0"/>
@@ -9314,7 +9314,7 @@
         <w:t xml:space="preserve"> independence and for extensive protections for the Serb</w:t>
       </w:r>
     </w:p>
-    <w:p>
+    <w:p xmlns:wp14="http://schemas.microsoft.com/office/word/2010/wordml" wp14:textId="77777777">
       <w:pPr>
         <w:autoSpaceDE w:val="0"/>
         <w:autoSpaceDN w:val="0"/>
@@ -9348,7 +9348,7 @@
         <w:t>. Russia has not accepted this approach. They have said</w:t>
       </w:r>
     </w:p>
-    <w:p>
+    <w:p xmlns:wp14="http://schemas.microsoft.com/office/word/2010/wordml" wp14:textId="77777777">
       <w:pPr>
         <w:autoSpaceDE w:val="0"/>
         <w:autoSpaceDN w:val="0"/>
@@ -9382,7 +9382,7 @@
         <w:t xml:space="preserve"> this whole issue needs more time. In our view, this—the situation</w:t>
       </w:r>
     </w:p>
-    <w:p>
+    <w:p xmlns:wp14="http://schemas.microsoft.com/office/word/2010/wordml" wp14:textId="77777777">
       <w:pPr>
         <w:autoSpaceDE w:val="0"/>
         <w:autoSpaceDN w:val="0"/>
@@ -9416,7 +9416,7 @@
         <w:t xml:space="preserve"> the ground will only deteriorate with time. As President</w:t>
       </w:r>
     </w:p>
-    <w:p>
+    <w:p xmlns:wp14="http://schemas.microsoft.com/office/word/2010/wordml" wp14:textId="77777777">
       <w:pPr>
         <w:autoSpaceDE w:val="0"/>
         <w:autoSpaceDN w:val="0"/>
@@ -9439,7 +9439,7 @@
         <w:t>Bush said last week in Albania, the time is now to get moving on</w:t>
       </w:r>
     </w:p>
-    <w:p>
+    <w:p xmlns:wp14="http://schemas.microsoft.com/office/word/2010/wordml" wp14:textId="77777777">
       <w:pPr>
         <w:autoSpaceDE w:val="0"/>
         <w:autoSpaceDN w:val="0"/>
@@ -9473,7 +9473,7 @@
         <w:t xml:space="preserve"> solution. So, we have some intense work to get—ahead of us with</w:t>
       </w:r>
     </w:p>
-    <w:p>
+    <w:p xmlns:wp14="http://schemas.microsoft.com/office/word/2010/wordml" wp14:textId="77777777">
       <w:pPr>
         <w:autoSpaceDE w:val="0"/>
         <w:autoSpaceDN w:val="0"/>
@@ -9507,7 +9507,7 @@
         <w:t xml:space="preserve"> Russians.</w:t>
       </w:r>
     </w:p>
-    <w:p>
+    <w:p xmlns:wp14="http://schemas.microsoft.com/office/word/2010/wordml" wp14:textId="77777777">
       <w:pPr>
         <w:autoSpaceDE w:val="0"/>
         <w:autoSpaceDN w:val="0"/>
@@ -9530,7 +9530,7 @@
         <w:t xml:space="preserve"> That’s quite right.</w:t>
       </w:r>
     </w:p>
-    <w:p>
+    <w:p xmlns:wp14="http://schemas.microsoft.com/office/word/2010/wordml" wp14:textId="77777777">
       <w:pPr>
         <w:autoSpaceDE w:val="0"/>
         <w:autoSpaceDN w:val="0"/>
@@ -9553,7 +9553,7 @@
         <w:t xml:space="preserve"> Senator, we believe in an open and competitive</w:t>
       </w:r>
     </w:p>
-    <w:p>
+    <w:p xmlns:wp14="http://schemas.microsoft.com/office/word/2010/wordml" wp14:textId="77777777">
       <w:pPr>
         <w:autoSpaceDE w:val="0"/>
         <w:autoSpaceDN w:val="0"/>
@@ -9587,7 +9587,7 @@
         <w:t xml:space="preserve"> regime—open upstream, at the producers; open through</w:t>
       </w:r>
     </w:p>
-    <w:p>
+    <w:p xmlns:wp14="http://schemas.microsoft.com/office/word/2010/wordml" wp14:textId="77777777">
       <w:pPr>
         <w:autoSpaceDE w:val="0"/>
         <w:autoSpaceDN w:val="0"/>
@@ -9621,7 +9621,7 @@
         <w:t>, open pipelines; and downstream, at the consumer level.</w:t>
       </w:r>
     </w:p>
-    <w:p>
+    <w:p xmlns:wp14="http://schemas.microsoft.com/office/word/2010/wordml" wp14:textId="77777777">
       <w:pPr>
         <w:autoSpaceDE w:val="0"/>
         <w:autoSpaceDN w:val="0"/>
@@ -9644,7 +9644,7 @@
         <w:t>We don’t believe in monopolies or cartels. We think that there</w:t>
       </w:r>
     </w:p>
-    <w:p>
+    <w:p xmlns:wp14="http://schemas.microsoft.com/office/word/2010/wordml" wp14:textId="77777777">
       <w:pPr>
         <w:autoSpaceDE w:val="0"/>
         <w:autoSpaceDN w:val="0"/>
@@ -9678,7 +9678,7 @@
         <w:t xml:space="preserve"> to be multiple sources of transport, multiple sources of gas</w:t>
       </w:r>
     </w:p>
-    <w:p>
+    <w:p xmlns:wp14="http://schemas.microsoft.com/office/word/2010/wordml" wp14:textId="77777777">
       <w:pPr>
         <w:autoSpaceDE w:val="0"/>
         <w:autoSpaceDN w:val="0"/>
@@ -9712,7 +9712,7 @@
         <w:t xml:space="preserve"> Europe, and we’ve made our views very clear.</w:t>
       </w:r>
     </w:p>
-    <w:p>
+    <w:p xmlns:wp14="http://schemas.microsoft.com/office/word/2010/wordml" wp14:textId="77777777">
       <w:pPr>
         <w:autoSpaceDE w:val="0"/>
         <w:autoSpaceDN w:val="0"/>
@@ -9735,7 +9735,7 @@
         <w:t>We’re doing several things at once. We are working with the Europeans</w:t>
       </w:r>
     </w:p>
-    <w:p>
+    <w:p xmlns:wp14="http://schemas.microsoft.com/office/word/2010/wordml" wp14:textId="77777777">
       <w:pPr>
         <w:autoSpaceDE w:val="0"/>
         <w:autoSpaceDN w:val="0"/>
@@ -9769,7 +9769,7 @@
         <w:t xml:space="preserve"> a common energy strategy, based on these principles.</w:t>
       </w:r>
     </w:p>
-    <w:p>
+    <w:p xmlns:wp14="http://schemas.microsoft.com/office/word/2010/wordml" wp14:textId="77777777">
       <w:pPr>
         <w:autoSpaceDE w:val="0"/>
         <w:autoSpaceDN w:val="0"/>
@@ -9792,7 +9792,7 @@
         <w:t>We’re also working with the Russians so that they properly understand</w:t>
       </w:r>
     </w:p>
-    <w:p>
+    <w:p xmlns:wp14="http://schemas.microsoft.com/office/word/2010/wordml" wp14:textId="77777777">
       <w:pPr>
         <w:autoSpaceDE w:val="0"/>
         <w:autoSpaceDN w:val="0"/>
@@ -9826,7 +9826,7 @@
         <w:t xml:space="preserve"> policy. We want—we believe that Russia’s energy future</w:t>
       </w:r>
     </w:p>
-    <w:p>
+    <w:p xmlns:wp14="http://schemas.microsoft.com/office/word/2010/wordml" wp14:textId="77777777">
       <w:pPr>
         <w:autoSpaceDE w:val="0"/>
         <w:autoSpaceDN w:val="0"/>
@@ -9860,7 +9860,7 @@
         <w:t xml:space="preserve"> require massive upstream technology and investment, and we</w:t>
       </w:r>
     </w:p>
-    <w:p>
+    <w:p xmlns:wp14="http://schemas.microsoft.com/office/word/2010/wordml" wp14:textId="77777777">
       <w:pPr>
         <w:autoSpaceDE w:val="0"/>
         <w:autoSpaceDN w:val="0"/>
@@ -9914,7 +9914,7 @@
         <w:t xml:space="preserve"> open and welcoming investment climate is conducive</w:t>
       </w:r>
     </w:p>
-    <w:p>
+    <w:p xmlns:wp14="http://schemas.microsoft.com/office/word/2010/wordml" wp14:textId="77777777">
       <w:pPr>
         <w:autoSpaceDE w:val="0"/>
         <w:autoSpaceDN w:val="0"/>
@@ -9948,7 +9948,7 @@
         <w:t xml:space="preserve"> that. So, we are working on multiple levels at once, with the</w:t>
       </w:r>
     </w:p>
-    <w:p>
+    <w:p xmlns:wp14="http://schemas.microsoft.com/office/word/2010/wordml" wp14:textId="77777777">
       <w:pPr>
         <w:autoSpaceDE w:val="0"/>
         <w:autoSpaceDN w:val="0"/>
@@ -9971,7 +9971,7 @@
         <w:t>Russians, with the Europeans and with the producer countries, including</w:t>
       </w:r>
     </w:p>
-    <w:p>
+    <w:p xmlns:wp14="http://schemas.microsoft.com/office/word/2010/wordml" wp14:textId="77777777">
       <w:pPr>
         <w:autoSpaceDE w:val="0"/>
         <w:autoSpaceDN w:val="0"/>
@@ -10005,7 +10005,7 @@
         <w:t xml:space="preserve"> Central Asia.</w:t>
       </w:r>
     </w:p>
-    <w:p>
+    <w:p xmlns:wp14="http://schemas.microsoft.com/office/word/2010/wordml" wp14:textId="77777777">
       <w:pPr>
         <w:autoSpaceDE w:val="0"/>
         <w:autoSpaceDN w:val="0"/>
@@ -10028,7 +10028,7 @@
         <w:t>This is—this issue is going to take some years to develop. We’ve</w:t>
       </w:r>
     </w:p>
-    <w:p>
+    <w:p xmlns:wp14="http://schemas.microsoft.com/office/word/2010/wordml" wp14:textId="77777777">
       <w:pPr>
         <w:autoSpaceDE w:val="0"/>
         <w:autoSpaceDN w:val="0"/>
@@ -10062,7 +10062,7 @@
         <w:t xml:space="preserve"> some successes with the Baku-Ceyhan oil pipeline, the</w:t>
       </w:r>
     </w:p>
-    <w:p>
+    <w:p xmlns:wp14="http://schemas.microsoft.com/office/word/2010/wordml" wp14:textId="77777777">
       <w:pPr>
         <w:autoSpaceDE w:val="0"/>
         <w:autoSpaceDN w:val="0"/>
@@ -10096,7 +10096,7 @@
         <w:t xml:space="preserve"> gas pipeline, and we want to build on that. There’s</w:t>
       </w:r>
     </w:p>
-    <w:p>
+    <w:p xmlns:wp14="http://schemas.microsoft.com/office/word/2010/wordml" wp14:textId="77777777">
       <w:pPr>
         <w:autoSpaceDE w:val="0"/>
         <w:autoSpaceDN w:val="0"/>
@@ -10130,7 +10130,7 @@
         <w:t xml:space="preserve"> more I could say, but that’s a—that sketch covers the bases.</w:t>
       </w:r>
     </w:p>
-    <w:p>
+    <w:p xmlns:wp14="http://schemas.microsoft.com/office/word/2010/wordml" wp14:textId="77777777">
       <w:pPr>
         <w:autoSpaceDE w:val="0"/>
         <w:autoSpaceDN w:val="0"/>
@@ -10153,7 +10153,7 @@
         <w:t xml:space="preserve"> Sure.</w:t>
       </w:r>
     </w:p>
-    <w:p>
+    <w:p xmlns:wp14="http://schemas.microsoft.com/office/word/2010/wordml" wp14:textId="77777777">
       <w:pPr>
         <w:autoSpaceDE w:val="0"/>
         <w:autoSpaceDN w:val="0"/>
@@ -10176,7 +10176,7 @@
         <w:t xml:space="preserve"> Senator, those are excellent questions. And</w:t>
       </w:r>
     </w:p>
-    <w:p>
+    <w:p xmlns:wp14="http://schemas.microsoft.com/office/word/2010/wordml" wp14:textId="77777777">
       <w:pPr>
         <w:autoSpaceDE w:val="0"/>
         <w:autoSpaceDN w:val="0"/>
@@ -10210,7 +10210,7 @@
         <w:t xml:space="preserve"> are the ones we are dealing with on a daily basis.</w:t>
       </w:r>
     </w:p>
-    <w:p>
+    <w:p xmlns:wp14="http://schemas.microsoft.com/office/word/2010/wordml" wp14:textId="77777777">
       <w:pPr>
         <w:autoSpaceDE w:val="0"/>
         <w:autoSpaceDN w:val="0"/>
@@ -10233,7 +10233,7 @@
         <w:t>First of all, the good news is, I think we—the international community</w:t>
       </w:r>
     </w:p>
-    <w:p>
+    <w:p xmlns:wp14="http://schemas.microsoft.com/office/word/2010/wordml" wp14:textId="77777777">
       <w:pPr>
         <w:autoSpaceDE w:val="0"/>
         <w:autoSpaceDN w:val="0"/>
@@ -10278,7 +10278,7 @@
       </w:r>
       <w:proofErr w:type="spellEnd"/>
     </w:p>
-    <w:p>
+    <w:p xmlns:wp14="http://schemas.microsoft.com/office/word/2010/wordml" wp14:textId="77777777">
       <w:pPr>
         <w:autoSpaceDE w:val="0"/>
         <w:autoSpaceDN w:val="0"/>
@@ -10312,7 +10312,7 @@
         <w:t>. NATO has increased its forces, its readiness, and its ability</w:t>
       </w:r>
     </w:p>
-    <w:p>
+    <w:p xmlns:wp14="http://schemas.microsoft.com/office/word/2010/wordml" wp14:textId="77777777">
       <w:pPr>
         <w:autoSpaceDE w:val="0"/>
         <w:autoSpaceDN w:val="0"/>
@@ -10346,7 +10346,7 @@
         <w:t xml:space="preserve"> keep order. We have been working very closely with our NATO</w:t>
       </w:r>
     </w:p>
-    <w:p>
+    <w:p xmlns:wp14="http://schemas.microsoft.com/office/word/2010/wordml" wp14:textId="77777777">
       <w:pPr>
         <w:autoSpaceDE w:val="0"/>
         <w:autoSpaceDN w:val="0"/>
@@ -10380,7 +10380,7 @@
         <w:t>, and we’re confident that they’re in much better shape than</w:t>
       </w:r>
     </w:p>
-    <w:p>
+    <w:p xmlns:wp14="http://schemas.microsoft.com/office/word/2010/wordml" wp14:textId="77777777">
       <w:pPr>
         <w:autoSpaceDE w:val="0"/>
         <w:autoSpaceDN w:val="0"/>
@@ -10414,7 +10414,7 @@
         <w:t xml:space="preserve"> were during the March 2004 riots, and they’re ready to handle</w:t>
       </w:r>
     </w:p>
-    <w:p>
+    <w:p xmlns:wp14="http://schemas.microsoft.com/office/word/2010/wordml" wp14:textId="77777777">
       <w:pPr>
         <w:autoSpaceDE w:val="0"/>
         <w:autoSpaceDN w:val="0"/>
@@ -10448,7 +10448,7 @@
         <w:t xml:space="preserve"> challenges.</w:t>
       </w:r>
     </w:p>
-    <w:p>
+    <w:p xmlns:wp14="http://schemas.microsoft.com/office/word/2010/wordml" wp14:textId="77777777">
       <w:pPr>
         <w:autoSpaceDE w:val="0"/>
         <w:autoSpaceDN w:val="0"/>
@@ -10471,7 +10471,7 @@
         <w:t>On the civilian side, we are ramping up, preparing for the international</w:t>
       </w:r>
     </w:p>
-    <w:p>
+    <w:p xmlns:wp14="http://schemas.microsoft.com/office/word/2010/wordml" wp14:textId="77777777">
       <w:pPr>
         <w:autoSpaceDE w:val="0"/>
         <w:autoSpaceDN w:val="0"/>
@@ -10505,7 +10505,7 @@
         <w:t xml:space="preserve"> supervision of Kosovo during its transition phase.</w:t>
       </w:r>
     </w:p>
-    <w:p>
+    <w:p xmlns:wp14="http://schemas.microsoft.com/office/word/2010/wordml" wp14:textId="77777777">
       <w:pPr>
         <w:autoSpaceDE w:val="0"/>
         <w:autoSpaceDN w:val="0"/>
@@ -10528,7 +10528,7 @@
         <w:t>The European police mission and—law enforcement mission—is</w:t>
       </w:r>
     </w:p>
-    <w:p>
+    <w:p xmlns:wp14="http://schemas.microsoft.com/office/word/2010/wordml" wp14:textId="77777777">
       <w:pPr>
         <w:autoSpaceDE w:val="0"/>
         <w:autoSpaceDN w:val="0"/>
@@ -10562,7 +10562,7 @@
         <w:t xml:space="preserve"> similarly ramping up. I’m confident that we’re ready to do this.</w:t>
       </w:r>
     </w:p>
-    <w:p>
+    <w:p xmlns:wp14="http://schemas.microsoft.com/office/word/2010/wordml" wp14:textId="77777777">
       <w:pPr>
         <w:autoSpaceDE w:val="0"/>
         <w:autoSpaceDN w:val="0"/>
@@ -10606,7 +10606,7 @@
         <w:t>, there would be 120-day transition period, where</w:t>
       </w:r>
     </w:p>
-    <w:p>
+    <w:p xmlns:wp14="http://schemas.microsoft.com/office/word/2010/wordml" wp14:textId="77777777">
       <w:pPr>
         <w:autoSpaceDE w:val="0"/>
         <w:autoSpaceDN w:val="0"/>
@@ -10640,7 +10640,7 @@
         <w:t xml:space="preserve"> would actually stand up these bodies, but a lot of work is being</w:t>
       </w:r>
     </w:p>
-    <w:p>
+    <w:p xmlns:wp14="http://schemas.microsoft.com/office/word/2010/wordml" wp14:textId="77777777">
       <w:pPr>
         <w:autoSpaceDE w:val="0"/>
         <w:autoSpaceDN w:val="0"/>
@@ -10674,7 +10674,7 @@
         <w:t xml:space="preserve"> on the ground right now. And, Senator, I’m happy to provide</w:t>
       </w:r>
     </w:p>
-    <w:p>
+    <w:p xmlns:wp14="http://schemas.microsoft.com/office/word/2010/wordml" wp14:textId="77777777">
       <w:pPr>
         <w:autoSpaceDE w:val="0"/>
         <w:autoSpaceDN w:val="0"/>
@@ -10708,7 +10708,7 @@
         <w:t xml:space="preserve"> to you.</w:t>
       </w:r>
     </w:p>
-    <w:p>
+    <w:p xmlns:wp14="http://schemas.microsoft.com/office/word/2010/wordml" wp14:textId="77777777">
       <w:pPr>
         <w:autoSpaceDE w:val="0"/>
         <w:autoSpaceDN w:val="0"/>
@@ -10731,7 +10731,7 @@
         <w:t xml:space="preserve"> And I appreciate both your interest and your</w:t>
       </w:r>
     </w:p>
-    <w:p>
+    <w:p xmlns:wp14="http://schemas.microsoft.com/office/word/2010/wordml" wp14:textId="77777777">
       <w:pPr>
         <w:autoSpaceDE w:val="0"/>
         <w:autoSpaceDN w:val="0"/>
@@ -10765,7 +10765,7 @@
         <w:t xml:space="preserve"> that you’ve shared with us over the past year and a half.</w:t>
       </w:r>
     </w:p>
-    <w:p>
+    <w:p xmlns:wp14="http://schemas.microsoft.com/office/word/2010/wordml" wp14:textId="77777777">
       <w:pPr>
         <w:autoSpaceDE w:val="0"/>
         <w:autoSpaceDN w:val="0"/>
@@ -10788,7 +10788,7 @@
         <w:t>Your second question has to do with Russian motives. And, of</w:t>
       </w:r>
     </w:p>
-    <w:p>
+    <w:p xmlns:wp14="http://schemas.microsoft.com/office/word/2010/wordml" wp14:textId="77777777">
       <w:pPr>
         <w:autoSpaceDE w:val="0"/>
         <w:autoSpaceDN w:val="0"/>
@@ -10822,7 +10822,7 @@
         <w:t>, that’s hard, as an outsider, to evaluate. The Russians have</w:t>
       </w:r>
     </w:p>
-    <w:p>
+    <w:p xmlns:wp14="http://schemas.microsoft.com/office/word/2010/wordml" wp14:textId="77777777">
       <w:pPr>
         <w:autoSpaceDE w:val="0"/>
         <w:autoSpaceDN w:val="0"/>
@@ -10856,7 +10856,7 @@
         <w:t xml:space="preserve"> linked Kosovo with other issues, such as missile defense.</w:t>
       </w:r>
     </w:p>
-    <w:p>
+    <w:p xmlns:wp14="http://schemas.microsoft.com/office/word/2010/wordml" wp14:textId="77777777">
       <w:pPr>
         <w:autoSpaceDE w:val="0"/>
         <w:autoSpaceDN w:val="0"/>
@@ -10879,7 +10879,7 @@
         <w:t>They’ve just not made the linkage. They have, however, made the</w:t>
       </w:r>
     </w:p>
-    <w:p>
+    <w:p xmlns:wp14="http://schemas.microsoft.com/office/word/2010/wordml" wp14:textId="77777777">
       <w:pPr>
         <w:autoSpaceDE w:val="0"/>
         <w:autoSpaceDN w:val="0"/>
@@ -10913,7 +10913,7 @@
         <w:t xml:space="preserve"> between Kosovo and other separatist conflicts: Abkhazia</w:t>
       </w:r>
     </w:p>
-    <w:p>
+    <w:p xmlns:wp14="http://schemas.microsoft.com/office/word/2010/wordml" wp14:textId="77777777">
       <w:pPr>
         <w:autoSpaceDE w:val="0"/>
         <w:autoSpaceDN w:val="0"/>
@@ -10967,7 +10967,7 @@
         <w:t>, in Moldova. In our</w:t>
       </w:r>
     </w:p>
-    <w:p>
+    <w:p xmlns:wp14="http://schemas.microsoft.com/office/word/2010/wordml" wp14:textId="77777777">
       <w:pPr>
         <w:autoSpaceDE w:val="0"/>
         <w:autoSpaceDN w:val="0"/>
@@ -11001,7 +11001,7 @@
         <w:t xml:space="preserve"> and the view of our European allies, Kosovo is a unique case.</w:t>
       </w:r>
     </w:p>
-    <w:p>
+    <w:p xmlns:wp14="http://schemas.microsoft.com/office/word/2010/wordml" wp14:textId="77777777">
       <w:pPr>
         <w:autoSpaceDE w:val="0"/>
         <w:autoSpaceDN w:val="0"/>
@@ -11024,7 +11024,7 @@
         <w:t>It has no precedent value. It’s unique because of the way Yugoslavia</w:t>
       </w:r>
     </w:p>
-    <w:p>
+    <w:p xmlns:wp14="http://schemas.microsoft.com/office/word/2010/wordml" wp14:textId="77777777">
       <w:pPr>
         <w:autoSpaceDE w:val="0"/>
         <w:autoSpaceDN w:val="0"/>
@@ -11058,7 +11058,7 @@
         <w:t xml:space="preserve"> apart, unique because of the Security Council Resolution</w:t>
       </w:r>
     </w:p>
-    <w:p>
+    <w:p xmlns:wp14="http://schemas.microsoft.com/office/word/2010/wordml" wp14:textId="77777777">
       <w:pPr>
         <w:autoSpaceDE w:val="0"/>
         <w:autoSpaceDN w:val="0"/>
@@ -11092,7 +11092,7 @@
         <w:t xml:space="preserve"> has put Kosovo under U.N. administration for the past 8</w:t>
       </w:r>
     </w:p>
-    <w:p>
+    <w:p xmlns:wp14="http://schemas.microsoft.com/office/word/2010/wordml" wp14:textId="77777777">
       <w:pPr>
         <w:autoSpaceDE w:val="0"/>
         <w:autoSpaceDN w:val="0"/>
@@ -11126,7 +11126,7 @@
         <w:t>. It has no bearing on the other separatist conflicts. Russia</w:t>
       </w:r>
     </w:p>
-    <w:p>
+    <w:p xmlns:wp14="http://schemas.microsoft.com/office/word/2010/wordml" wp14:textId="77777777">
       <w:pPr>
         <w:autoSpaceDE w:val="0"/>
         <w:autoSpaceDN w:val="0"/>
@@ -11160,7 +11160,7 @@
         <w:t>. They have said that, if Kosovo is independent, it is possible</w:t>
       </w:r>
     </w:p>
-    <w:p>
+    <w:p xmlns:wp14="http://schemas.microsoft.com/office/word/2010/wordml" wp14:textId="77777777">
       <w:pPr>
         <w:autoSpaceDE w:val="0"/>
         <w:autoSpaceDN w:val="0"/>
@@ -11194,7 +11194,7 @@
         <w:t xml:space="preserve"> Abkhazia and South Ossetia should be, as well. We consider</w:t>
       </w:r>
     </w:p>
-    <w:p>
+    <w:p xmlns:wp14="http://schemas.microsoft.com/office/word/2010/wordml" wp14:textId="77777777">
       <w:pPr>
         <w:autoSpaceDE w:val="0"/>
         <w:autoSpaceDN w:val="0"/>
@@ -11228,7 +11228,7 @@
         <w:t xml:space="preserve"> to be an—we disagree with that position. We believe,</w:t>
       </w:r>
     </w:p>
-    <w:p>
+    <w:p xmlns:wp14="http://schemas.microsoft.com/office/word/2010/wordml" wp14:textId="77777777">
       <w:pPr>
         <w:autoSpaceDE w:val="0"/>
         <w:autoSpaceDN w:val="0"/>
@@ -11262,7 +11262,7 @@
         <w:t xml:space="preserve"> have said so publicly and privately, that we support the territorial</w:t>
       </w:r>
     </w:p>
-    <w:p>
+    <w:p xmlns:wp14="http://schemas.microsoft.com/office/word/2010/wordml" wp14:textId="77777777">
       <w:pPr>
         <w:autoSpaceDE w:val="0"/>
         <w:autoSpaceDN w:val="0"/>
@@ -11307,7 +11307,7 @@
       </w:r>
       <w:proofErr w:type="spellEnd"/>
     </w:p>
-    <w:p>
+    <w:p xmlns:wp14="http://schemas.microsoft.com/office/word/2010/wordml" wp14:textId="77777777">
       <w:pPr>
         <w:autoSpaceDE w:val="0"/>
         <w:autoSpaceDN w:val="0"/>
@@ -11341,7 +11341,7 @@
         <w:t xml:space="preserve"> Kosovo and say that this is a one-off case. We don’t like it—</w:t>
       </w:r>
     </w:p>
-    <w:p>
+    <w:p xmlns:wp14="http://schemas.microsoft.com/office/word/2010/wordml" wp14:textId="77777777">
       <w:pPr>
         <w:autoSpaceDE w:val="0"/>
         <w:autoSpaceDN w:val="0"/>
@@ -11375,7 +11375,7 @@
         <w:t xml:space="preserve"> don’t like the notion of precedent.</w:t>
       </w:r>
     </w:p>
-    <w:p>
+    <w:p xmlns:wp14="http://schemas.microsoft.com/office/word/2010/wordml" wp14:textId="77777777">
       <w:pPr>
         <w:autoSpaceDE w:val="0"/>
         <w:autoSpaceDN w:val="0"/>
@@ -11398,7 +11398,7 @@
         <w:t>If there’s no U.N. resolution, we obviously have a much more difficult</w:t>
       </w:r>
     </w:p>
-    <w:p>
+    <w:p xmlns:wp14="http://schemas.microsoft.com/office/word/2010/wordml" wp14:textId="77777777">
       <w:pPr>
         <w:autoSpaceDE w:val="0"/>
         <w:autoSpaceDN w:val="0"/>
@@ -11432,7 +11432,7 @@
         <w:t>. It is much better to do this with a Security Council</w:t>
       </w:r>
     </w:p>
-    <w:p>
+    <w:p xmlns:wp14="http://schemas.microsoft.com/office/word/2010/wordml" wp14:textId="77777777">
       <w:pPr>
         <w:autoSpaceDE w:val="0"/>
         <w:autoSpaceDN w:val="0"/>
@@ -11466,7 +11466,7 @@
         <w:t xml:space="preserve"> than without. There is no advantage to doing it without</w:t>
       </w:r>
     </w:p>
-    <w:p>
+    <w:p xmlns:wp14="http://schemas.microsoft.com/office/word/2010/wordml" wp14:textId="77777777">
       <w:pPr>
         <w:autoSpaceDE w:val="0"/>
         <w:autoSpaceDN w:val="0"/>
@@ -11500,7 +11500,7 @@
         <w:t xml:space="preserve"> resolution, there are only disadvantages. However, the situation,</w:t>
       </w:r>
     </w:p>
-    <w:p>
+    <w:p xmlns:wp14="http://schemas.microsoft.com/office/word/2010/wordml" wp14:textId="77777777">
       <w:pPr>
         <w:autoSpaceDE w:val="0"/>
         <w:autoSpaceDN w:val="0"/>
@@ -11534,7 +11534,7 @@
         <w:t xml:space="preserve"> I’ve said, will not improve with age and neglect. We can’t stay</w:t>
       </w:r>
     </w:p>
-    <w:p>
+    <w:p xmlns:wp14="http://schemas.microsoft.com/office/word/2010/wordml" wp14:textId="77777777">
       <w:pPr>
         <w:autoSpaceDE w:val="0"/>
         <w:autoSpaceDN w:val="0"/>
@@ -11568,7 +11568,7 @@
         <w:t xml:space="preserve"> we are and hope just to kick this can down the road. There</w:t>
       </w:r>
     </w:p>
-    <w:p>
+    <w:p xmlns:wp14="http://schemas.microsoft.com/office/word/2010/wordml" wp14:textId="77777777">
       <w:pPr>
         <w:autoSpaceDE w:val="0"/>
         <w:autoSpaceDN w:val="0"/>
@@ -11602,7 +11602,7 @@
         <w:t xml:space="preserve"> some problems that have to be dealt with. We’re in very close</w:t>
       </w:r>
     </w:p>
-    <w:p>
+    <w:p xmlns:wp14="http://schemas.microsoft.com/office/word/2010/wordml" wp14:textId="77777777">
       <w:pPr>
         <w:autoSpaceDE w:val="0"/>
         <w:autoSpaceDN w:val="0"/>
@@ -11636,7 +11636,7 @@
         <w:t xml:space="preserve"> with our European partners about exactly this question,</w:t>
       </w:r>
     </w:p>
-    <w:p>
+    <w:p xmlns:wp14="http://schemas.microsoft.com/office/word/2010/wordml" wp14:textId="77777777">
       <w:pPr>
         <w:autoSpaceDE w:val="0"/>
         <w:autoSpaceDN w:val="0"/>
@@ -11670,7 +11670,7 @@
         <w:t>, as President Bush said last week, the time is now to</w:t>
       </w:r>
     </w:p>
-    <w:p>
+    <w:p xmlns:wp14="http://schemas.microsoft.com/office/word/2010/wordml" wp14:textId="77777777">
       <w:pPr>
         <w:autoSpaceDE w:val="0"/>
         <w:autoSpaceDN w:val="0"/>
@@ -11704,7 +11704,7 @@
         <w:t xml:space="preserve"> ahead—hopefully, through the U.N. process, but, in any</w:t>
       </w:r>
     </w:p>
-    <w:p>
+    <w:p xmlns:wp14="http://schemas.microsoft.com/office/word/2010/wordml" wp14:textId="77777777">
       <w:pPr>
         <w:autoSpaceDE w:val="0"/>
         <w:autoSpaceDN w:val="0"/>
@@ -11756,7 +11756,7 @@
         <w:t>best.</w:t>
       </w:r>
     </w:p>
-    <w:p>
+    <w:p xmlns:wp14="http://schemas.microsoft.com/office/word/2010/wordml" wp14:textId="77777777">
       <w:pPr>
         <w:autoSpaceDE w:val="0"/>
         <w:autoSpaceDN w:val="0"/>
@@ -11779,7 +11779,7 @@
         <w:t xml:space="preserve"> It could be very difficult, indeed, and I completely</w:t>
       </w:r>
     </w:p>
-    <w:p>
+    <w:p xmlns:wp14="http://schemas.microsoft.com/office/word/2010/wordml" wp14:textId="77777777">
       <w:pPr>
         <w:autoSpaceDE w:val="0"/>
         <w:autoSpaceDN w:val="0"/>
@@ -11813,7 +11813,7 @@
         <w:t xml:space="preserve"> with you that we need to be working in lockstep with</w:t>
       </w:r>
     </w:p>
-    <w:p>
+    <w:p xmlns:wp14="http://schemas.microsoft.com/office/word/2010/wordml" wp14:textId="77777777">
       <w:pPr>
         <w:autoSpaceDE w:val="0"/>
         <w:autoSpaceDN w:val="0"/>
@@ -11847,7 +11847,7 @@
         <w:t xml:space="preserve"> European partners. We’re—we are going to work with them</w:t>
       </w:r>
     </w:p>
-    <w:p>
+    <w:p xmlns:wp14="http://schemas.microsoft.com/office/word/2010/wordml" wp14:textId="77777777">
       <w:pPr>
         <w:autoSpaceDE w:val="0"/>
         <w:autoSpaceDN w:val="0"/>
@@ -11881,7 +11881,7 @@
         <w:t xml:space="preserve"> step. We’re in close consultation with them. And you are</w:t>
       </w:r>
     </w:p>
-    <w:p>
+    <w:p xmlns:wp14="http://schemas.microsoft.com/office/word/2010/wordml" wp14:textId="77777777">
       <w:pPr>
         <w:autoSpaceDE w:val="0"/>
         <w:autoSpaceDN w:val="0"/>
@@ -11915,7 +11915,7 @@
         <w:t>, that Kosovo affects their security more than ours. So, when</w:t>
       </w:r>
     </w:p>
-    <w:p>
+    <w:p xmlns:wp14="http://schemas.microsoft.com/office/word/2010/wordml" wp14:textId="77777777">
       <w:pPr>
         <w:autoSpaceDE w:val="0"/>
         <w:autoSpaceDN w:val="0"/>
@@ -11938,7 +11938,7 @@
         <w:t>I say that we’re working through these issues with the Europeans,</w:t>
       </w:r>
     </w:p>
-    <w:p>
+    <w:p xmlns:wp14="http://schemas.microsoft.com/office/word/2010/wordml" wp14:textId="77777777">
       <w:pPr>
         <w:autoSpaceDE w:val="0"/>
         <w:autoSpaceDN w:val="0"/>
@@ -11961,7 +11961,7 @@
         <w:t>I do mean it. We take that very seriously.</w:t>
       </w:r>
     </w:p>
-    <w:p>
+    <w:p xmlns:wp14="http://schemas.microsoft.com/office/word/2010/wordml" wp14:textId="77777777">
       <w:pPr>
         <w:autoSpaceDE w:val="0"/>
         <w:autoSpaceDN w:val="0"/>
@@ -11984,7 +11984,7 @@
         <w:t>I also agree that it is in no way advantageous to do things without</w:t>
       </w:r>
     </w:p>
-    <w:p>
+    <w:p xmlns:wp14="http://schemas.microsoft.com/office/word/2010/wordml" wp14:textId="77777777">
       <w:pPr>
         <w:autoSpaceDE w:val="0"/>
         <w:autoSpaceDN w:val="0"/>
@@ -12018,7 +12018,7 @@
         <w:t xml:space="preserve"> Security Council resolution. Doing things with a resolution</w:t>
       </w:r>
     </w:p>
-    <w:p>
+    <w:p xmlns:wp14="http://schemas.microsoft.com/office/word/2010/wordml" wp14:textId="77777777">
       <w:pPr>
         <w:autoSpaceDE w:val="0"/>
         <w:autoSpaceDN w:val="0"/>
@@ -12052,7 +12052,7 @@
         <w:t xml:space="preserve"> is our preference. Yesterday, we and our allies introduced</w:t>
       </w:r>
     </w:p>
-    <w:p>
+    <w:p xmlns:wp14="http://schemas.microsoft.com/office/word/2010/wordml" wp14:textId="77777777">
       <w:pPr>
         <w:autoSpaceDE w:val="0"/>
         <w:autoSpaceDN w:val="0"/>
@@ -12086,7 +12086,7 @@
         <w:t xml:space="preserve"> resolution in New York. We stand by that. And we want to work</w:t>
       </w:r>
     </w:p>
-    <w:p>
+    <w:p xmlns:wp14="http://schemas.microsoft.com/office/word/2010/wordml" wp14:textId="77777777">
       <w:pPr>
         <w:autoSpaceDE w:val="0"/>
         <w:autoSpaceDN w:val="0"/>
@@ -12120,7 +12120,7 @@
         <w:t xml:space="preserve"> the U.N. process. That certainly is our preference, and we</w:t>
       </w:r>
     </w:p>
-    <w:p>
+    <w:p xmlns:wp14="http://schemas.microsoft.com/office/word/2010/wordml" wp14:textId="77777777">
       <w:pPr>
         <w:autoSpaceDE w:val="0"/>
         <w:autoSpaceDN w:val="0"/>
@@ -12154,7 +12154,7 @@
         <w:t>we hope that Russia will help us. But, in any event, we’re</w:t>
       </w:r>
     </w:p>
-    <w:p>
+    <w:p xmlns:wp14="http://schemas.microsoft.com/office/word/2010/wordml" wp14:textId="77777777">
       <w:pPr>
         <w:autoSpaceDE w:val="0"/>
         <w:autoSpaceDN w:val="0"/>
@@ -12206,7 +12206,7 @@
         <w:t>closely.</w:t>
       </w:r>
     </w:p>
-    <w:p>
+    <w:p xmlns:wp14="http://schemas.microsoft.com/office/word/2010/wordml" wp14:textId="77777777">
       <w:pPr>
         <w:autoSpaceDE w:val="0"/>
         <w:autoSpaceDN w:val="0"/>
@@ -12229,7 +12229,7 @@
         <w:t xml:space="preserve"> We have made issues of democracy, press</w:t>
       </w:r>
     </w:p>
-    <w:p>
+    <w:p xmlns:wp14="http://schemas.microsoft.com/office/word/2010/wordml" wp14:textId="77777777">
       <w:pPr>
         <w:autoSpaceDE w:val="0"/>
         <w:autoSpaceDN w:val="0"/>
@@ -12263,7 +12263,7 @@
         <w:t>, civil society, and, in particular, Russia’s NGO law, a subject</w:t>
       </w:r>
     </w:p>
-    <w:p>
+    <w:p xmlns:wp14="http://schemas.microsoft.com/office/word/2010/wordml" wp14:textId="77777777">
       <w:pPr>
         <w:autoSpaceDE w:val="0"/>
         <w:autoSpaceDN w:val="0"/>
@@ -12297,7 +12297,7 @@
         <w:t xml:space="preserve"> bilateral discussions with Russia on many levels. Secretary</w:t>
       </w:r>
     </w:p>
-    <w:p>
+    <w:p xmlns:wp14="http://schemas.microsoft.com/office/word/2010/wordml" wp14:textId="77777777">
       <w:pPr>
         <w:autoSpaceDE w:val="0"/>
         <w:autoSpaceDN w:val="0"/>
@@ -12320,7 +12320,7 @@
         <w:t>Rice has done this. Under Secretary Burns has done this. I’ve done</w:t>
       </w:r>
     </w:p>
-    <w:p>
+    <w:p xmlns:wp14="http://schemas.microsoft.com/office/word/2010/wordml" wp14:textId="77777777">
       <w:pPr>
         <w:autoSpaceDE w:val="0"/>
         <w:autoSpaceDN w:val="0"/>
@@ -12374,7 +12374,7 @@
         <w:t>,</w:t>
       </w:r>
     </w:p>
-    <w:p>
+    <w:p xmlns:wp14="http://schemas.microsoft.com/office/word/2010/wordml" wp14:textId="77777777">
       <w:pPr>
         <w:autoSpaceDE w:val="0"/>
         <w:autoSpaceDN w:val="0"/>
@@ -12408,7 +12408,7 @@
         <w:t xml:space="preserve"> Human Rights, has done this.</w:t>
       </w:r>
     </w:p>
-    <w:p>
+    <w:p xmlns:wp14="http://schemas.microsoft.com/office/word/2010/wordml" wp14:textId="77777777">
       <w:pPr>
         <w:autoSpaceDE w:val="0"/>
         <w:autoSpaceDN w:val="0"/>
@@ -12431,7 +12431,7 @@
         <w:t>I can’t give you, with certainty, a causality between what we say</w:t>
       </w:r>
     </w:p>
-    <w:p>
+    <w:p xmlns:wp14="http://schemas.microsoft.com/office/word/2010/wordml" wp14:textId="77777777">
       <w:pPr>
         <w:autoSpaceDE w:val="0"/>
         <w:autoSpaceDN w:val="0"/>
@@ -12466,7 +12466,7 @@
         <w:t xml:space="preserve"> the Russians and their actions. I’ll give you an example; it is not</w:t>
       </w:r>
     </w:p>
-    <w:p>
+    <w:p xmlns:wp14="http://schemas.microsoft.com/office/word/2010/wordml" wp14:textId="77777777">
       <w:pPr>
         <w:autoSpaceDE w:val="0"/>
         <w:autoSpaceDN w:val="0"/>
@@ -12500,7 +12500,7 @@
         <w:t xml:space="preserve"> proof. We did raise the civil—the NGO registration bill</w:t>
       </w:r>
     </w:p>
-    <w:p>
+    <w:p xmlns:wp14="http://schemas.microsoft.com/office/word/2010/wordml" wp14:textId="77777777">
       <w:pPr>
         <w:autoSpaceDE w:val="0"/>
         <w:autoSpaceDN w:val="0"/>
@@ -12534,7 +12534,7 @@
         <w:t xml:space="preserve"> them, we talked about it with both the government, the Presidential</w:t>
       </w:r>
     </w:p>
-    <w:p>
+    <w:p xmlns:wp14="http://schemas.microsoft.com/office/word/2010/wordml" wp14:textId="77777777">
       <w:pPr>
         <w:autoSpaceDE w:val="0"/>
         <w:autoSpaceDN w:val="0"/>
@@ -12568,7 +12568,7 @@
         <w:t>, and with the Duma. As that bill was going</w:t>
       </w:r>
     </w:p>
-    <w:p>
+    <w:p xmlns:wp14="http://schemas.microsoft.com/office/word/2010/wordml" wp14:textId="77777777">
       <w:pPr>
         <w:autoSpaceDE w:val="0"/>
         <w:autoSpaceDN w:val="0"/>
@@ -12602,7 +12602,7 @@
         <w:t xml:space="preserve"> the committee process, some changes were made that</w:t>
       </w:r>
     </w:p>
-    <w:p>
+    <w:p xmlns:wp14="http://schemas.microsoft.com/office/word/2010/wordml" wp14:textId="77777777">
       <w:pPr>
         <w:autoSpaceDE w:val="0"/>
         <w:autoSpaceDN w:val="0"/>
@@ -12636,7 +12636,7 @@
         <w:t xml:space="preserve"> it somewhat less onerous. Its application has not been as—</w:t>
       </w:r>
     </w:p>
-    <w:p>
+    <w:p xmlns:wp14="http://schemas.microsoft.com/office/word/2010/wordml" wp14:textId="77777777">
       <w:pPr>
         <w:autoSpaceDE w:val="0"/>
         <w:autoSpaceDN w:val="0"/>
@@ -12670,7 +12670,7 @@
         <w:t xml:space="preserve"> not had the negative effects that some people feared. Is that</w:t>
       </w:r>
     </w:p>
-    <w:p>
+    <w:p xmlns:wp14="http://schemas.microsoft.com/office/word/2010/wordml" wp14:textId="77777777">
       <w:pPr>
         <w:autoSpaceDE w:val="0"/>
         <w:autoSpaceDN w:val="0"/>
@@ -12704,7 +12704,7 @@
         <w:t xml:space="preserve"> result of what we and the Europeans said to Russia? I can’t</w:t>
       </w:r>
     </w:p>
-    <w:p>
+    <w:p xmlns:wp14="http://schemas.microsoft.com/office/word/2010/wordml" wp14:textId="77777777">
       <w:pPr>
         <w:autoSpaceDE w:val="0"/>
         <w:autoSpaceDN w:val="0"/>
@@ -12738,7 +12738,7 @@
         <w:t xml:space="preserve"> that claim. I can only tell you what we did, and I can tell</w:t>
       </w:r>
     </w:p>
-    <w:p>
+    <w:p xmlns:wp14="http://schemas.microsoft.com/office/word/2010/wordml" wp14:textId="77777777">
       <w:pPr>
         <w:autoSpaceDE w:val="0"/>
         <w:autoSpaceDN w:val="0"/>
@@ -12772,7 +12772,7 @@
         <w:t xml:space="preserve"> what the result was.</w:t>
       </w:r>
     </w:p>
-    <w:p>
+    <w:p xmlns:wp14="http://schemas.microsoft.com/office/word/2010/wordml" wp14:textId="77777777">
       <w:pPr>
         <w:autoSpaceDE w:val="0"/>
         <w:autoSpaceDN w:val="0"/>
@@ -12795,7 +12795,7 @@
         <w:t>Do the Russians listen to us? They don’t like, I don’t think, to</w:t>
       </w:r>
     </w:p>
-    <w:p>
+    <w:p xmlns:wp14="http://schemas.microsoft.com/office/word/2010/wordml" wp14:textId="77777777">
       <w:pPr>
         <w:autoSpaceDE w:val="0"/>
         <w:autoSpaceDN w:val="0"/>
@@ -12829,7 +12829,7 @@
         <w:t xml:space="preserve"> lectured to. They think that the 1990s was a period that they</w:t>
       </w:r>
     </w:p>
-    <w:p>
+    <w:p xmlns:wp14="http://schemas.microsoft.com/office/word/2010/wordml" wp14:textId="77777777">
       <w:pPr>
         <w:autoSpaceDE w:val="0"/>
         <w:autoSpaceDN w:val="0"/>
@@ -12863,7 +12863,7 @@
         <w:t xml:space="preserve"> ‘‘talked at,’’ and they are resistant. But we have to speak out</w:t>
       </w:r>
     </w:p>
-    <w:p>
+    <w:p xmlns:wp14="http://schemas.microsoft.com/office/word/2010/wordml" wp14:textId="77777777">
       <w:pPr>
         <w:autoSpaceDE w:val="0"/>
         <w:autoSpaceDN w:val="0"/>
@@ -12897,7 +12897,7 @@
         <w:t xml:space="preserve"> we see problems. And we do. We have to find the right way</w:t>
       </w:r>
     </w:p>
-    <w:p>
+    <w:p xmlns:wp14="http://schemas.microsoft.com/office/word/2010/wordml" wp14:textId="77777777">
       <w:pPr>
         <w:autoSpaceDE w:val="0"/>
         <w:autoSpaceDN w:val="0"/>
@@ -12931,7 +12931,7 @@
         <w:t xml:space="preserve"> speak out, but we have to continue to do so. We work with civil</w:t>
       </w:r>
     </w:p>
-    <w:p>
+    <w:p xmlns:wp14="http://schemas.microsoft.com/office/word/2010/wordml" wp14:textId="77777777">
       <w:pPr>
         <w:autoSpaceDE w:val="0"/>
         <w:autoSpaceDN w:val="0"/>
@@ -12965,7 +12965,7 @@
         <w:t xml:space="preserve"> groups. We work on behalf of a free press. We keep in contact</w:t>
       </w:r>
     </w:p>
-    <w:p>
+    <w:p xmlns:wp14="http://schemas.microsoft.com/office/word/2010/wordml" wp14:textId="77777777">
       <w:pPr>
         <w:autoSpaceDE w:val="0"/>
         <w:autoSpaceDN w:val="0"/>
@@ -12999,7 +12999,7 @@
         <w:t xml:space="preserve"> various opposition groups.</w:t>
       </w:r>
     </w:p>
-    <w:p>
+    <w:p xmlns:wp14="http://schemas.microsoft.com/office/word/2010/wordml" wp14:textId="77777777">
       <w:pPr>
         <w:autoSpaceDE w:val="0"/>
         <w:autoSpaceDN w:val="0"/>
@@ -13022,7 +13022,7 @@
         <w:t>In the end, Russia’s fate is going to be in the hands of the Russians,</w:t>
       </w:r>
     </w:p>
-    <w:p>
+    <w:p xmlns:wp14="http://schemas.microsoft.com/office/word/2010/wordml" wp14:textId="77777777">
       <w:pPr>
         <w:autoSpaceDE w:val="0"/>
         <w:autoSpaceDN w:val="0"/>
@@ -13056,7 +13056,7 @@
         <w:t xml:space="preserve"> the government, civil society. The role of outsiders—</w:t>
       </w:r>
     </w:p>
-    <w:p>
+    <w:p xmlns:wp14="http://schemas.microsoft.com/office/word/2010/wordml" wp14:textId="77777777">
       <w:pPr>
         <w:autoSpaceDE w:val="0"/>
         <w:autoSpaceDN w:val="0"/>
@@ -13090,7 +13090,7 @@
         <w:t>, otherwise—is going to be—is going to be second</w:t>
       </w:r>
     </w:p>
-    <w:p>
+    <w:p xmlns:wp14="http://schemas.microsoft.com/office/word/2010/wordml" wp14:textId="77777777">
       <w:pPr>
         <w:autoSpaceDE w:val="0"/>
         <w:autoSpaceDN w:val="0"/>
@@ -13124,7 +13124,7 @@
         <w:t>. Russia will find its way, for good or ill. But, in any event,</w:t>
       </w:r>
     </w:p>
-    <w:p>
+    <w:p xmlns:wp14="http://schemas.microsoft.com/office/word/2010/wordml" wp14:textId="77777777">
       <w:pPr>
         <w:autoSpaceDE w:val="0"/>
         <w:autoSpaceDN w:val="0"/>
@@ -13158,7 +13158,7 @@
         <w:t xml:space="preserve"> should not be silent. We are well past the point where we regard</w:t>
       </w:r>
     </w:p>
-    <w:p>
+    <w:p xmlns:wp14="http://schemas.microsoft.com/office/word/2010/wordml" wp14:textId="77777777">
       <w:pPr>
         <w:autoSpaceDE w:val="0"/>
         <w:autoSpaceDN w:val="0"/>
@@ -13192,7 +13192,7 @@
         <w:t xml:space="preserve"> country’s democracy, or lack thereof, with indifference.</w:t>
       </w:r>
     </w:p>
-    <w:p>
+    <w:p xmlns:wp14="http://schemas.microsoft.com/office/word/2010/wordml" wp14:textId="77777777">
       <w:pPr>
         <w:autoSpaceDE w:val="0"/>
         <w:autoSpaceDN w:val="0"/>
@@ -13215,7 +13215,7 @@
         <w:t xml:space="preserve"> Russia’s policy and its actions have moved</w:t>
       </w:r>
     </w:p>
-    <w:p>
+    <w:p xmlns:wp14="http://schemas.microsoft.com/office/word/2010/wordml" wp14:textId="77777777">
       <w:pPr>
         <w:autoSpaceDE w:val="0"/>
         <w:autoSpaceDN w:val="0"/>
@@ -13249,7 +13249,7 @@
         <w:t xml:space="preserve"> but steadily in a more positive direction, from our point of</w:t>
       </w:r>
     </w:p>
-    <w:p>
+    <w:p xmlns:wp14="http://schemas.microsoft.com/office/word/2010/wordml" wp14:textId="77777777">
       <w:pPr>
         <w:autoSpaceDE w:val="0"/>
         <w:autoSpaceDN w:val="0"/>
@@ -13283,7 +13283,7 @@
         <w:t>, over the past 5 or 6 years. I can’t say for certain what accounts</w:t>
       </w:r>
     </w:p>
-    <w:p>
+    <w:p xmlns:wp14="http://schemas.microsoft.com/office/word/2010/wordml" wp14:textId="77777777">
       <w:pPr>
         <w:autoSpaceDE w:val="0"/>
         <w:autoSpaceDN w:val="0"/>
@@ -13317,7 +13317,7 @@
         <w:t xml:space="preserve"> it, but I suspect that some of it has to do with impatience</w:t>
       </w:r>
     </w:p>
-    <w:p>
+    <w:p xmlns:wp14="http://schemas.microsoft.com/office/word/2010/wordml" wp14:textId="77777777">
       <w:pPr>
         <w:autoSpaceDE w:val="0"/>
         <w:autoSpaceDN w:val="0"/>
@@ -13351,7 +13351,7 @@
         <w:t xml:space="preserve"> the way the Iranian regime has defied the world and</w:t>
       </w:r>
     </w:p>
-    <w:p>
+    <w:p xmlns:wp14="http://schemas.microsoft.com/office/word/2010/wordml" wp14:textId="77777777">
       <w:pPr>
         <w:autoSpaceDE w:val="0"/>
         <w:autoSpaceDN w:val="0"/>
@@ -13385,7 +13385,7 @@
         <w:t xml:space="preserve"> opportunity after opportunity to respond to reasonable proposals.</w:t>
       </w:r>
     </w:p>
-    <w:p>
+    <w:p xmlns:wp14="http://schemas.microsoft.com/office/word/2010/wordml" wp14:textId="77777777">
       <w:pPr>
         <w:autoSpaceDE w:val="0"/>
         <w:autoSpaceDN w:val="0"/>
@@ -13408,7 +13408,7 @@
         <w:t>I think that the Russians do not appreciate the resistance that</w:t>
       </w:r>
     </w:p>
-    <w:p>
+    <w:p xmlns:wp14="http://schemas.microsoft.com/office/word/2010/wordml" wp14:textId="77777777">
       <w:pPr>
         <w:autoSpaceDE w:val="0"/>
         <w:autoSpaceDN w:val="0"/>
@@ -13431,7 +13431,7 @@
         <w:t>Iran has shown to their efforts to advance reasonable settlements,</w:t>
       </w:r>
     </w:p>
-    <w:p>
+    <w:p xmlns:wp14="http://schemas.microsoft.com/office/word/2010/wordml" wp14:textId="77777777">
       <w:pPr>
         <w:autoSpaceDE w:val="0"/>
         <w:autoSpaceDN w:val="0"/>
@@ -13465,7 +13465,7 @@
         <w:t xml:space="preserve"> I think that we’ve seen a tightening of Russian attitudes toward</w:t>
       </w:r>
     </w:p>
-    <w:p>
+    <w:p xmlns:wp14="http://schemas.microsoft.com/office/word/2010/wordml" wp14:textId="77777777">
       <w:pPr>
         <w:autoSpaceDE w:val="0"/>
         <w:autoSpaceDN w:val="0"/>
@@ -13488,7 +13488,7 @@
         <w:t>Iran. Certainly, the Russians were helpful on the two Security</w:t>
       </w:r>
     </w:p>
-    <w:p>
+    <w:p xmlns:wp14="http://schemas.microsoft.com/office/word/2010/wordml" wp14:textId="77777777">
       <w:pPr>
         <w:autoSpaceDE w:val="0"/>
         <w:autoSpaceDN w:val="0"/>
@@ -13511,7 +13511,7 @@
         <w:t>Council resolutions we have passed. And if we get into a third</w:t>
       </w:r>
     </w:p>
-    <w:p>
+    <w:p xmlns:wp14="http://schemas.microsoft.com/office/word/2010/wordml" wp14:textId="77777777">
       <w:pPr>
         <w:autoSpaceDE w:val="0"/>
         <w:autoSpaceDN w:val="0"/>
@@ -13563,7 +13563,7 @@
         <w:t>helpful.</w:t>
       </w:r>
     </w:p>
-    <w:p>
+    <w:p xmlns:wp14="http://schemas.microsoft.com/office/word/2010/wordml" wp14:textId="77777777">
       <w:pPr>
         <w:autoSpaceDE w:val="0"/>
         <w:autoSpaceDN w:val="0"/>
@@ -13586,7 +13586,7 @@
         <w:t xml:space="preserve"> Uh-huh.</w:t>
       </w:r>
     </w:p>
-    <w:p>
+    <w:p xmlns:wp14="http://schemas.microsoft.com/office/word/2010/wordml" wp14:textId="77777777">
       <w:pPr>
         <w:autoSpaceDE w:val="0"/>
         <w:autoSpaceDN w:val="0"/>
@@ -13609,7 +13609,7 @@
         <w:t xml:space="preserve"> I can’t make a prediction as to Russian policy</w:t>
       </w:r>
     </w:p>
-    <w:p>
+    <w:p xmlns:wp14="http://schemas.microsoft.com/office/word/2010/wordml" wp14:textId="77777777">
       <w:pPr>
         <w:autoSpaceDE w:val="0"/>
         <w:autoSpaceDN w:val="0"/>
@@ -13643,7 +13643,7 @@
         <w:t xml:space="preserve"> the future. But the Russians, over the past years, have moved</w:t>
       </w:r>
     </w:p>
-    <w:p>
+    <w:p xmlns:wp14="http://schemas.microsoft.com/office/word/2010/wordml" wp14:textId="77777777">
       <w:pPr>
         <w:autoSpaceDE w:val="0"/>
         <w:autoSpaceDN w:val="0"/>
@@ -13677,7 +13677,7 @@
         <w:t xml:space="preserve"> in a direction of putting more pressure on Iran to come</w:t>
       </w:r>
     </w:p>
-    <w:p>
+    <w:p xmlns:wp14="http://schemas.microsoft.com/office/word/2010/wordml" wp14:textId="77777777">
       <w:pPr>
         <w:autoSpaceDE w:val="0"/>
         <w:autoSpaceDN w:val="0"/>
@@ -13711,7 +13711,7 @@
         <w:t xml:space="preserve"> compliance with what the United Nations asks of it. They have</w:t>
       </w:r>
     </w:p>
-    <w:p>
+    <w:p xmlns:wp14="http://schemas.microsoft.com/office/word/2010/wordml" wp14:textId="77777777">
       <w:pPr>
         <w:autoSpaceDE w:val="0"/>
         <w:autoSpaceDN w:val="0"/>
@@ -13745,7 +13745,7 @@
         <w:t xml:space="preserve"> so step by step, in a measured fashion, but they have moved</w:t>
       </w:r>
     </w:p>
-    <w:p>
+    <w:p xmlns:wp14="http://schemas.microsoft.com/office/word/2010/wordml" wp14:textId="77777777">
       <w:pPr>
         <w:autoSpaceDE w:val="0"/>
         <w:autoSpaceDN w:val="0"/>
@@ -13779,7 +13779,7 @@
         <w:t xml:space="preserve"> this direction.</w:t>
       </w:r>
     </w:p>
-    <w:p>
+    <w:p xmlns:wp14="http://schemas.microsoft.com/office/word/2010/wordml" wp14:textId="77777777">
       <w:pPr>
         <w:autoSpaceDE w:val="0"/>
         <w:autoSpaceDN w:val="0"/>
@@ -13802,7 +13802,7 @@
         <w:t>Sometimes they have not moved as fast, or as far, as we would</w:t>
       </w:r>
     </w:p>
-    <w:p>
+    <w:p xmlns:wp14="http://schemas.microsoft.com/office/word/2010/wordml" wp14:textId="77777777">
       <w:pPr>
         <w:autoSpaceDE w:val="0"/>
         <w:autoSpaceDN w:val="0"/>
@@ -13836,7 +13836,7 @@
         <w:t>, but, in the end, we’ve had some pretty good results. We certainly</w:t>
       </w:r>
     </w:p>
-    <w:p>
+    <w:p xmlns:wp14="http://schemas.microsoft.com/office/word/2010/wordml" wp14:textId="77777777">
       <w:pPr>
         <w:autoSpaceDE w:val="0"/>
         <w:autoSpaceDN w:val="0"/>
@@ -13870,7 +13870,7 @@
         <w:t xml:space="preserve"> believe in a multilateral approach to this problem. It’s</w:t>
       </w:r>
     </w:p>
-    <w:p>
+    <w:p xmlns:wp14="http://schemas.microsoft.com/office/word/2010/wordml" wp14:textId="77777777">
       <w:pPr>
         <w:autoSpaceDE w:val="0"/>
         <w:autoSpaceDN w:val="0"/>
@@ -13904,7 +13904,7 @@
         <w:t xml:space="preserve"> a difficult approach, but we’ve made real progress over the</w:t>
       </w:r>
     </w:p>
-    <w:p>
+    <w:p xmlns:wp14="http://schemas.microsoft.com/office/word/2010/wordml" wp14:textId="77777777">
       <w:pPr>
         <w:autoSpaceDE w:val="0"/>
         <w:autoSpaceDN w:val="0"/>
@@ -13974,7 +13974,7 @@
         <w:t>years, and we intend to keep working in this direction.</w:t>
       </w:r>
     </w:p>
-    <w:p>
+    <w:p xmlns:wp14="http://schemas.microsoft.com/office/word/2010/wordml" wp14:textId="77777777">
       <w:pPr>
         <w:autoSpaceDE w:val="0"/>
         <w:autoSpaceDN w:val="0"/>
@@ -13997,7 +13997,7 @@
         <w:t xml:space="preserve"> They have said that they cannot accept, at</w:t>
       </w:r>
     </w:p>
-    <w:p>
+    <w:p xmlns:wp14="http://schemas.microsoft.com/office/word/2010/wordml" wp14:textId="77777777">
       <w:pPr>
         <w:autoSpaceDE w:val="0"/>
         <w:autoSpaceDN w:val="0"/>
@@ -14031,7 +14031,7 @@
         <w:t xml:space="preserve"> point, any resolution that would provide for Kosovo’s supervised</w:t>
       </w:r>
     </w:p>
-    <w:p>
+    <w:p xmlns:wp14="http://schemas.microsoft.com/office/word/2010/wordml" wp14:textId="77777777">
       <w:pPr>
         <w:autoSpaceDE w:val="0"/>
         <w:autoSpaceDN w:val="0"/>
@@ -14065,7 +14065,7 @@
         <w:t>. I can’t say for sure what they would do—what</w:t>
       </w:r>
     </w:p>
-    <w:p>
+    <w:p xmlns:wp14="http://schemas.microsoft.com/office/word/2010/wordml" wp14:textId="77777777">
       <w:pPr>
         <w:autoSpaceDE w:val="0"/>
         <w:autoSpaceDN w:val="0"/>
@@ -14099,7 +14099,7 @@
         <w:t xml:space="preserve"> will do with the resolution we introduced yesterday. They</w:t>
       </w:r>
     </w:p>
-    <w:p>
+    <w:p xmlns:wp14="http://schemas.microsoft.com/office/word/2010/wordml" wp14:textId="77777777">
       <w:pPr>
         <w:autoSpaceDE w:val="0"/>
         <w:autoSpaceDN w:val="0"/>
@@ -14133,7 +14133,7 @@
         <w:t xml:space="preserve"> already publicly said it’s inadequate. We hope to be able to</w:t>
       </w:r>
     </w:p>
-    <w:p>
+    <w:p xmlns:wp14="http://schemas.microsoft.com/office/word/2010/wordml" wp14:textId="77777777">
       <w:pPr>
         <w:autoSpaceDE w:val="0"/>
         <w:autoSpaceDN w:val="0"/>
@@ -14167,7 +14167,7 @@
         <w:t xml:space="preserve"> with them on a resolution that would let us move forward.</w:t>
       </w:r>
     </w:p>
-    <w:p>
+    <w:p xmlns:wp14="http://schemas.microsoft.com/office/word/2010/wordml" wp14:textId="77777777">
       <w:pPr>
         <w:autoSpaceDE w:val="0"/>
         <w:autoSpaceDN w:val="0"/>
@@ -14190,7 +14190,7 @@
         <w:t>There were a lot of discussions at the G–8 summit about Kosovo,</w:t>
       </w:r>
     </w:p>
-    <w:p>
+    <w:p xmlns:wp14="http://schemas.microsoft.com/office/word/2010/wordml" wp14:textId="77777777">
       <w:pPr>
         <w:autoSpaceDE w:val="0"/>
         <w:autoSpaceDN w:val="0"/>
@@ -14224,7 +14224,7 @@
         <w:t xml:space="preserve"> you heard. We hope that the Russians will allow this process to</w:t>
       </w:r>
     </w:p>
-    <w:p>
+    <w:p xmlns:wp14="http://schemas.microsoft.com/office/word/2010/wordml" wp14:textId="77777777">
       <w:pPr>
         <w:autoSpaceDE w:val="0"/>
         <w:autoSpaceDN w:val="0"/>
@@ -14258,7 +14258,7 @@
         <w:t xml:space="preserve"> ahead. It is certainly, as Senator Voinovich said, much, much</w:t>
       </w:r>
     </w:p>
-    <w:p>
+    <w:p xmlns:wp14="http://schemas.microsoft.com/office/word/2010/wordml" wp14:textId="77777777">
       <w:pPr>
         <w:autoSpaceDE w:val="0"/>
         <w:autoSpaceDN w:val="0"/>
@@ -14293,7 +14293,7 @@
         <w:t xml:space="preserve"> to do this through a Security Council resolution, and we</w:t>
       </w:r>
     </w:p>
-    <w:p>
+    <w:p xmlns:wp14="http://schemas.microsoft.com/office/word/2010/wordml" wp14:textId="77777777">
       <w:pPr>
         <w:autoSpaceDE w:val="0"/>
         <w:autoSpaceDN w:val="0"/>
@@ -14327,7 +14327,7 @@
         <w:t xml:space="preserve"> that the Russians make this possible.</w:t>
       </w:r>
     </w:p>
-    <w:p>
+    <w:p xmlns:wp14="http://schemas.microsoft.com/office/word/2010/wordml" wp14:textId="77777777">
       <w:pPr>
         <w:autoSpaceDE w:val="0"/>
         <w:autoSpaceDN w:val="0"/>
@@ -14350,7 +14350,7 @@
         <w:t xml:space="preserve"> It is most certainly the first best choice.</w:t>
       </w:r>
     </w:p>
-    <w:p>
+    <w:p xmlns:wp14="http://schemas.microsoft.com/office/word/2010/wordml" wp14:textId="77777777">
       <w:pPr>
         <w:autoSpaceDE w:val="0"/>
         <w:autoSpaceDN w:val="0"/>
@@ -14373,7 +14373,7 @@
         <w:t>There are no advantages to doing this outside of the Security Council.</w:t>
       </w:r>
     </w:p>
-    <w:p>
+    <w:p xmlns:wp14="http://schemas.microsoft.com/office/word/2010/wordml" wp14:textId="77777777">
       <w:pPr>
         <w:autoSpaceDE w:val="0"/>
         <w:autoSpaceDN w:val="0"/>
@@ -14396,7 +14396,7 @@
         <w:t>It is the worst choice than all, except perhaps doing nothing.</w:t>
       </w:r>
     </w:p>
-    <w:p>
+    <w:p xmlns:wp14="http://schemas.microsoft.com/office/word/2010/wordml" wp14:textId="77777777">
       <w:pPr>
         <w:autoSpaceDE w:val="0"/>
         <w:autoSpaceDN w:val="0"/>
@@ -14419,7 +14419,7 @@
         <w:t xml:space="preserve"> As do I, sir.</w:t>
       </w:r>
     </w:p>
-    <w:p>
+    <w:p xmlns:wp14="http://schemas.microsoft.com/office/word/2010/wordml" wp14:textId="77777777">
       <w:pPr>
         <w:autoSpaceDE w:val="0"/>
         <w:autoSpaceDN w:val="0"/>
@@ -14442,7 +14442,7 @@
         <w:t xml:space="preserve"> Almost. The United States wishes to avoid a</w:t>
       </w:r>
     </w:p>
-    <w:p>
+    <w:p xmlns:wp14="http://schemas.microsoft.com/office/word/2010/wordml" wp14:textId="77777777">
       <w:pPr>
         <w:autoSpaceDE w:val="0"/>
         <w:autoSpaceDN w:val="0"/>
@@ -14476,7 +14476,7 @@
         <w:t xml:space="preserve"> race to the bottom.</w:t>
       </w:r>
     </w:p>
-    <w:p>
+    <w:p xmlns:wp14="http://schemas.microsoft.com/office/word/2010/wordml" wp14:textId="77777777">
       <w:pPr>
         <w:autoSpaceDE w:val="0"/>
         <w:autoSpaceDN w:val="0"/>
@@ -14499,7 +14499,7 @@
         <w:t xml:space="preserve"> I accompanied Secretary Rice in her most recent</w:t>
       </w:r>
     </w:p>
-    <w:p>
+    <w:p xmlns:wp14="http://schemas.microsoft.com/office/word/2010/wordml" wp14:textId="77777777">
       <w:pPr>
         <w:autoSpaceDE w:val="0"/>
         <w:autoSpaceDN w:val="0"/>
@@ -14533,7 +14533,7 @@
         <w:t xml:space="preserve"> to Moscow, where she made the point to the Russians,</w:t>
       </w:r>
     </w:p>
-    <w:p>
+    <w:p xmlns:wp14="http://schemas.microsoft.com/office/word/2010/wordml" wp14:textId="77777777">
       <w:pPr>
         <w:autoSpaceDE w:val="0"/>
         <w:autoSpaceDN w:val="0"/>
@@ -14567,7 +14567,7 @@
         <w:t xml:space="preserve"> publicly, that it was important to keep rhetoric reasonable and</w:t>
       </w:r>
     </w:p>
-    <w:p>
+    <w:p xmlns:wp14="http://schemas.microsoft.com/office/word/2010/wordml" wp14:textId="77777777">
       <w:pPr>
         <w:autoSpaceDE w:val="0"/>
         <w:autoSpaceDN w:val="0"/>
@@ -14601,7 +14601,7 @@
         <w:t xml:space="preserve"> allow rhetoric to get in the way of cooperation, where it is possible.</w:t>
       </w:r>
     </w:p>
-    <w:p>
+    <w:p xmlns:wp14="http://schemas.microsoft.com/office/word/2010/wordml" wp14:textId="77777777">
       <w:pPr>
         <w:autoSpaceDE w:val="0"/>
         <w:autoSpaceDN w:val="0"/>
@@ -14624,7 +14624,7 @@
         <w:t>But I—and, although I wasn’t at Munich, I certainly read</w:t>
       </w:r>
     </w:p>
-    <w:p>
+    <w:p xmlns:wp14="http://schemas.microsoft.com/office/word/2010/wordml" wp14:textId="77777777">
       <w:pPr>
         <w:autoSpaceDE w:val="0"/>
         <w:autoSpaceDN w:val="0"/>
@@ -14647,7 +14647,7 @@
         <w:t>President Putin’s speech, and have read subsequent speeches. So,</w:t>
       </w:r>
     </w:p>
-    <w:p>
+    <w:p xmlns:wp14="http://schemas.microsoft.com/office/word/2010/wordml" wp14:textId="77777777">
       <w:pPr>
         <w:autoSpaceDE w:val="0"/>
         <w:autoSpaceDN w:val="0"/>
@@ -14681,7 +14681,7 @@
         <w:t xml:space="preserve"> all understand that there has been some rather sharp rhetoric</w:t>
       </w:r>
     </w:p>
-    <w:p>
+    <w:p xmlns:wp14="http://schemas.microsoft.com/office/word/2010/wordml" wp14:textId="77777777">
       <w:pPr>
         <w:autoSpaceDE w:val="0"/>
         <w:autoSpaceDN w:val="0"/>
@@ -14715,7 +14715,7 @@
         <w:t xml:space="preserve"> from Russia, and it’s important to look at the motivations</w:t>
       </w:r>
     </w:p>
-    <w:p>
+    <w:p xmlns:wp14="http://schemas.microsoft.com/office/word/2010/wordml" wp14:textId="77777777">
       <w:pPr>
         <w:autoSpaceDE w:val="0"/>
         <w:autoSpaceDN w:val="0"/>
@@ -14749,7 +14749,7 @@
         <w:t xml:space="preserve"> that, but also to be steady, ourselves.</w:t>
       </w:r>
     </w:p>
-    <w:p>
+    <w:p xmlns:wp14="http://schemas.microsoft.com/office/word/2010/wordml" wp14:textId="77777777">
       <w:pPr>
         <w:autoSpaceDE w:val="0"/>
         <w:autoSpaceDN w:val="0"/>
@@ -14772,7 +14772,7 @@
         <w:t xml:space="preserve"> We certainly hope that the Russians will</w:t>
       </w:r>
     </w:p>
-    <w:p>
+    <w:p xmlns:wp14="http://schemas.microsoft.com/office/word/2010/wordml" wp14:textId="77777777">
       <w:pPr>
         <w:autoSpaceDE w:val="0"/>
         <w:autoSpaceDN w:val="0"/>
@@ -14806,7 +14806,7 @@
         <w:t xml:space="preserve"> to understand that our missile defense plans are not aimed,</w:t>
       </w:r>
     </w:p>
-    <w:p>
+    <w:p xmlns:wp14="http://schemas.microsoft.com/office/word/2010/wordml" wp14:textId="77777777">
       <w:pPr>
         <w:autoSpaceDE w:val="0"/>
         <w:autoSpaceDN w:val="0"/>
@@ -14840,7 +14840,7 @@
         <w:t xml:space="preserve"> any way, at degrading their nuclear arsenal, but are aimed to</w:t>
       </w:r>
     </w:p>
-    <w:p>
+    <w:p xmlns:wp14="http://schemas.microsoft.com/office/word/2010/wordml" wp14:textId="77777777">
       <w:pPr>
         <w:autoSpaceDE w:val="0"/>
         <w:autoSpaceDN w:val="0"/>
@@ -14874,7 +14874,7 @@
         <w:t xml:space="preserve"> with future potential threats coming from Iran or other</w:t>
       </w:r>
     </w:p>
-    <w:p>
+    <w:p xmlns:wp14="http://schemas.microsoft.com/office/word/2010/wordml" wp14:textId="77777777">
       <w:pPr>
         <w:autoSpaceDE w:val="0"/>
         <w:autoSpaceDN w:val="0"/>
@@ -14908,7 +14908,7 @@
         <w:t>other countries in the region, and that, on this basis, they</w:t>
       </w:r>
     </w:p>
-    <w:p>
+    <w:p xmlns:wp14="http://schemas.microsoft.com/office/word/2010/wordml" wp14:textId="77777777">
       <w:pPr>
         <w:autoSpaceDE w:val="0"/>
         <w:autoSpaceDN w:val="0"/>
@@ -14942,7 +14942,7 @@
         <w:t xml:space="preserve"> be prepared to explore with us possibilities of cooperative arrangements.</w:t>
       </w:r>
     </w:p>
-    <w:p>
+    <w:p xmlns:wp14="http://schemas.microsoft.com/office/word/2010/wordml" wp14:textId="77777777">
       <w:pPr>
         <w:autoSpaceDE w:val="0"/>
         <w:autoSpaceDN w:val="0"/>
@@ -14965,7 +14965,7 @@
         <w:t>Now, if it turns out that President Putin’s offer of joint use of the</w:t>
       </w:r>
     </w:p>
-    <w:p>
+    <w:p xmlns:wp14="http://schemas.microsoft.com/office/word/2010/wordml" wp14:textId="77777777">
       <w:pPr>
         <w:autoSpaceDE w:val="0"/>
         <w:autoSpaceDN w:val="0"/>
@@ -14999,7 +14999,7 @@
         <w:t xml:space="preserve"> radar facility in Azerbaijan, is an opening to that kind of</w:t>
       </w:r>
     </w:p>
-    <w:p>
+    <w:p xmlns:wp14="http://schemas.microsoft.com/office/word/2010/wordml" wp14:textId="77777777">
       <w:pPr>
         <w:autoSpaceDE w:val="0"/>
         <w:autoSpaceDN w:val="0"/>
@@ -15033,7 +15033,7 @@
         <w:t>, it could be a very important and positive development.</w:t>
       </w:r>
     </w:p>
-    <w:p>
+    <w:p xmlns:wp14="http://schemas.microsoft.com/office/word/2010/wordml" wp14:textId="77777777">
       <w:pPr>
         <w:autoSpaceDE w:val="0"/>
         <w:autoSpaceDN w:val="0"/>
@@ -15056,7 +15056,7 @@
         <w:t>Signals from Russia are mixed, but we intend to explore the Russian</w:t>
       </w:r>
     </w:p>
-    <w:p>
+    <w:p xmlns:wp14="http://schemas.microsoft.com/office/word/2010/wordml" wp14:textId="77777777">
       <w:pPr>
         <w:autoSpaceDE w:val="0"/>
         <w:autoSpaceDN w:val="0"/>
@@ -15090,7 +15090,7 @@
         <w:t xml:space="preserve"> in a very positive spirit, and we hope that it means</w:t>
       </w:r>
     </w:p>
-    <w:p>
+    <w:p xmlns:wp14="http://schemas.microsoft.com/office/word/2010/wordml" wp14:textId="77777777">
       <w:pPr>
         <w:autoSpaceDE w:val="0"/>
         <w:autoSpaceDN w:val="0"/>
@@ -15124,7 +15124,7 @@
         <w:t xml:space="preserve"> we hope it means.</w:t>
       </w:r>
     </w:p>
-    <w:p>
+    <w:p xmlns:wp14="http://schemas.microsoft.com/office/word/2010/wordml" wp14:textId="77777777">
       <w:pPr>
         <w:autoSpaceDE w:val="0"/>
         <w:autoSpaceDN w:val="0"/>
@@ -15147,16 +15147,17 @@
         <w:t xml:space="preserve"> Thank you for your attention, Senator.</w:t>
       </w:r>
     </w:p>
-    <w:p>
-      <w:bookmarkStart w:id="0" w:name="_GoBack"/>
+    <w:p xmlns:wp14="http://schemas.microsoft.com/office/word/2010/wordml" wp14:textId="77777777">
+      <w:bookmarkStart w:name="_GoBack" w:id="0"/>
       <w:bookmarkEnd w:id="0"/>
     </w:p>
     <w:sectPr>
       <w:headerReference w:type="default" r:id="rId6"/>
-      <w:pgSz w:w="12240" w:h="15840"/>
+      <w:pgSz w:w="12240" w:h="15840" w:orient="portrait"/>
       <w:pgMar w:top="1440" w:right="1440" w:bottom="1440" w:left="1440" w:header="720" w:footer="720" w:gutter="0"/>
       <w:cols w:space="720"/>
       <w:docGrid w:linePitch="360"/>
+      <w:footerReference w:type="default" r:id="R506ae04e215441a8"/>
     </w:sectPr>
   </w:body>
 </w:document>
@@ -15165,7 +15166,7 @@
 <file path=word/endnotes.xml><?xml version="1.0" encoding="utf-8"?>
 <w:endnotes xmlns:wpc="http://schemas.microsoft.com/office/word/2010/wordprocessingCanvas" xmlns:mc="http://schemas.openxmlformats.org/markup-compatibility/2006" xmlns:o="urn:schemas-microsoft-com:office:office" xmlns:r="http://schemas.openxmlformats.org/officeDocument/2006/relationships" xmlns:m="http://schemas.openxmlformats.org/officeDocument/2006/math" xmlns:v="urn:schemas-microsoft-com:vml" xmlns:wp14="http://schemas.microsoft.com/office/word/2010/wordprocessingDrawing" xmlns:wp="http://schemas.openxmlformats.org/drawingml/2006/wordprocessingDrawing" xmlns:w10="urn:schemas-microsoft-com:office:word" xmlns:w="http://schemas.openxmlformats.org/wordprocessingml/2006/main" xmlns:w14="http://schemas.microsoft.com/office/word/2010/wordml" xmlns:w15="http://schemas.microsoft.com/office/word/2012/wordml" xmlns:wpg="http://schemas.microsoft.com/office/word/2010/wordprocessingGroup" xmlns:wpi="http://schemas.microsoft.com/office/word/2010/wordprocessingInk" xmlns:wne="http://schemas.microsoft.com/office/word/2006/wordml" xmlns:wps="http://schemas.microsoft.com/office/word/2010/wordprocessingShape" mc:Ignorable="w14 w15 wp14">
   <w:endnote w:type="separator" w:id="-1">
-    <w:p>
+    <w:p xmlns:wp14="http://schemas.microsoft.com/office/word/2010/wordml" wp14:textId="77777777">
       <w:pPr>
         <w:spacing w:after="0" w:line="240" w:lineRule="auto"/>
       </w:pPr>
@@ -15175,7 +15176,7 @@
     </w:p>
   </w:endnote>
   <w:endnote w:type="continuationSeparator" w:id="0">
-    <w:p>
+    <w:p xmlns:wp14="http://schemas.microsoft.com/office/word/2010/wordml" wp14:textId="77777777">
       <w:pPr>
         <w:spacing w:after="0" w:line="240" w:lineRule="auto"/>
       </w:pPr>
@@ -15185,12 +15186,80 @@
     </w:p>
   </w:endnote>
 </w:endnotes>
+</file>
+
+<file path=word/footer.xml><?xml version="1.0" encoding="utf-8"?>
+<w:ftr xmlns:w14="http://schemas.microsoft.com/office/word/2010/wordml" xmlns:w="http://schemas.openxmlformats.org/wordprocessingml/2006/main">
+  <w:tbl>
+    <w:tblPr>
+      <w:tblStyle w:val="TableNormal"/>
+      <w:bidiVisual w:val="0"/>
+      <w:tblW w:w="0" w:type="auto"/>
+      <w:tblLayout w:type="fixed"/>
+      <w:tblLook w:val="04A0" w:firstRow="1" w:lastRow="0" w:firstColumn="1" w:lastColumn="0" w:noHBand="0" w:noVBand="1"/>
+    </w:tblPr>
+    <w:tblGrid>
+      <w:gridCol w:w="3120"/>
+      <w:gridCol w:w="3120"/>
+      <w:gridCol w:w="3120"/>
+    </w:tblGrid>
+    <w:tr>
+      <w:tc>
+        <w:tcPr>
+          <w:tcW w:w="3120" w:type="dxa"/>
+          <w:tcMar/>
+        </w:tcPr>
+        <w:p>
+          <w:pPr>
+            <w:pStyle w:val="Header"/>
+            <w:bidi w:val="0"/>
+            <w:ind w:left="-115"/>
+            <w:jc w:val="left"/>
+          </w:pPr>
+        </w:p>
+      </w:tc>
+      <w:tc>
+        <w:tcPr>
+          <w:tcW w:w="3120" w:type="dxa"/>
+          <w:tcMar/>
+        </w:tcPr>
+        <w:p>
+          <w:pPr>
+            <w:pStyle w:val="Header"/>
+            <w:bidi w:val="0"/>
+            <w:jc w:val="center"/>
+          </w:pPr>
+        </w:p>
+      </w:tc>
+      <w:tc>
+        <w:tcPr>
+          <w:tcW w:w="3120" w:type="dxa"/>
+          <w:tcMar/>
+        </w:tcPr>
+        <w:p>
+          <w:pPr>
+            <w:pStyle w:val="Header"/>
+            <w:bidi w:val="0"/>
+            <w:ind w:right="-115"/>
+            <w:jc w:val="right"/>
+          </w:pPr>
+        </w:p>
+      </w:tc>
+    </w:tr>
+  </w:tbl>
+  <w:p>
+    <w:pPr>
+      <w:pStyle w:val="Footer"/>
+      <w:bidi w:val="0"/>
+    </w:pPr>
+  </w:p>
+</w:ftr>
 </file>
 
 <file path=word/footnotes.xml><?xml version="1.0" encoding="utf-8"?>
 <w:footnotes xmlns:wpc="http://schemas.microsoft.com/office/word/2010/wordprocessingCanvas" xmlns:mc="http://schemas.openxmlformats.org/markup-compatibility/2006" xmlns:o="urn:schemas-microsoft-com:office:office" xmlns:r="http://schemas.openxmlformats.org/officeDocument/2006/relationships" xmlns:m="http://schemas.openxmlformats.org/officeDocument/2006/math" xmlns:v="urn:schemas-microsoft-com:vml" xmlns:wp14="http://schemas.microsoft.com/office/word/2010/wordprocessingDrawing" xmlns:wp="http://schemas.openxmlformats.org/drawingml/2006/wordprocessingDrawing" xmlns:w10="urn:schemas-microsoft-com:office:word" xmlns:w="http://schemas.openxmlformats.org/wordprocessingml/2006/main" xmlns:w14="http://schemas.microsoft.com/office/word/2010/wordml" xmlns:w15="http://schemas.microsoft.com/office/word/2012/wordml" xmlns:wpg="http://schemas.microsoft.com/office/word/2010/wordprocessingGroup" xmlns:wpi="http://schemas.microsoft.com/office/word/2010/wordprocessingInk" xmlns:wne="http://schemas.microsoft.com/office/word/2006/wordml" xmlns:wps="http://schemas.microsoft.com/office/word/2010/wordprocessingShape" mc:Ignorable="w14 w15 wp14">
   <w:footnote w:type="separator" w:id="-1">
-    <w:p>
+    <w:p xmlns:wp14="http://schemas.microsoft.com/office/word/2010/wordml" wp14:textId="77777777">
       <w:pPr>
         <w:spacing w:after="0" w:line="240" w:lineRule="auto"/>
       </w:pPr>
@@ -15200,7 +15269,7 @@
     </w:p>
   </w:footnote>
   <w:footnote w:type="continuationSeparator" w:id="0">
-    <w:p>
+    <w:p xmlns:wp14="http://schemas.microsoft.com/office/word/2010/wordml" wp14:textId="77777777">
       <w:pPr>
         <w:spacing w:after="0" w:line="240" w:lineRule="auto"/>
       </w:pPr>
@@ -15214,7 +15283,7 @@
 
 <file path=word/header1.xml><?xml version="1.0" encoding="utf-8"?>
 <w:hdr xmlns:wpc="http://schemas.microsoft.com/office/word/2010/wordprocessingCanvas" xmlns:mc="http://schemas.openxmlformats.org/markup-compatibility/2006" xmlns:o="urn:schemas-microsoft-com:office:office" xmlns:r="http://schemas.openxmlformats.org/officeDocument/2006/relationships" xmlns:m="http://schemas.openxmlformats.org/officeDocument/2006/math" xmlns:v="urn:schemas-microsoft-com:vml" xmlns:wp14="http://schemas.microsoft.com/office/word/2010/wordprocessingDrawing" xmlns:wp="http://schemas.openxmlformats.org/drawingml/2006/wordprocessingDrawing" xmlns:w10="urn:schemas-microsoft-com:office:word" xmlns:w="http://schemas.openxmlformats.org/wordprocessingml/2006/main" xmlns:w14="http://schemas.microsoft.com/office/word/2010/wordml" xmlns:w15="http://schemas.microsoft.com/office/word/2012/wordml" xmlns:wpg="http://schemas.microsoft.com/office/word/2010/wordprocessingGroup" xmlns:wpi="http://schemas.microsoft.com/office/word/2010/wordprocessingInk" xmlns:wne="http://schemas.microsoft.com/office/word/2006/wordml" xmlns:wps="http://schemas.microsoft.com/office/word/2010/wordprocessingShape" mc:Ignorable="w14 w15 wp14">
-  <w:p>
+  <w:p xmlns:wp14="http://schemas.microsoft.com/office/word/2010/wordml" wp14:textId="77777777">
     <w:pPr>
       <w:pStyle w:val="Header"/>
     </w:pPr>
@@ -15223,10 +15292,14 @@
     </w:r>
     <w:r>
       <w:tab/>
+    </w:r>
+    <w:r>
       <w:t xml:space="preserve">Russia </w:t>
     </w:r>
     <w:r>
       <w:tab/>
+    </w:r>
+    <w:r>
       <w:t>June 21, 2007</w:t>
     </w:r>
   </w:p>
@@ -15234,11 +15307,11 @@
 </file>
 
 <file path=word/styles.xml><?xml version="1.0" encoding="utf-8"?>
-<w:styles xmlns:mc="http://schemas.openxmlformats.org/markup-compatibility/2006" xmlns:r="http://schemas.openxmlformats.org/officeDocument/2006/relationships" xmlns:w="http://schemas.openxmlformats.org/wordprocessingml/2006/main" xmlns:w14="http://schemas.microsoft.com/office/word/2010/wordml" xmlns:w15="http://schemas.microsoft.com/office/word/2012/wordml" mc:Ignorable="w14 w15">
+<w:styles xmlns:wp14="http://schemas.microsoft.com/office/word/2010/wordprocessingDrawing" xmlns:mc="http://schemas.openxmlformats.org/markup-compatibility/2006" xmlns:r="http://schemas.openxmlformats.org/officeDocument/2006/relationships" xmlns:w="http://schemas.openxmlformats.org/wordprocessingml/2006/main" xmlns:w14="http://schemas.microsoft.com/office/word/2010/wordml" xmlns:w15="http://schemas.microsoft.com/office/word/2012/wordml" mc:Ignorable="w14 w15 wp14">
   <w:docDefaults>
     <w:rPrDefault>
       <w:rPr>
-        <w:rFonts w:asciiTheme="minorHAnsi" w:eastAsiaTheme="minorHAnsi" w:hAnsiTheme="minorHAnsi" w:cstheme="minorBidi"/>
+        <w:rFonts w:asciiTheme="minorHAnsi" w:hAnsiTheme="minorHAnsi" w:eastAsiaTheme="minorHAnsi" w:cstheme="minorBidi"/>
         <w:sz w:val="22"/>
         <w:szCs w:val="22"/>
         <w:lang w:val="en-US" w:eastAsia="en-US" w:bidi="ar-SA"/>
@@ -15253,14 +15326,14 @@
   <w:latentStyles w:defLockedState="0" w:defUIPriority="99" w:defSemiHidden="0" w:defUnhideWhenUsed="0" w:defQFormat="0" w:count="371">
     <w:lsdException w:name="Normal" w:uiPriority="0" w:qFormat="1"/>
     <w:lsdException w:name="heading 1" w:uiPriority="9" w:qFormat="1"/>
-    <w:lsdException w:name="heading 2" w:semiHidden="1" w:uiPriority="9" w:unhideWhenUsed="1" w:qFormat="1"/>
-    <w:lsdException w:name="heading 3" w:semiHidden="1" w:uiPriority="9" w:unhideWhenUsed="1" w:qFormat="1"/>
-    <w:lsdException w:name="heading 4" w:semiHidden="1" w:uiPriority="9" w:unhideWhenUsed="1" w:qFormat="1"/>
-    <w:lsdException w:name="heading 5" w:semiHidden="1" w:uiPriority="9" w:unhideWhenUsed="1" w:qFormat="1"/>
-    <w:lsdException w:name="heading 6" w:semiHidden="1" w:uiPriority="9" w:unhideWhenUsed="1" w:qFormat="1"/>
-    <w:lsdException w:name="heading 7" w:semiHidden="1" w:uiPriority="9" w:unhideWhenUsed="1" w:qFormat="1"/>
-    <w:lsdException w:name="heading 8" w:semiHidden="1" w:uiPriority="9" w:unhideWhenUsed="1" w:qFormat="1"/>
-    <w:lsdException w:name="heading 9" w:semiHidden="1" w:uiPriority="9" w:unhideWhenUsed="1" w:qFormat="1"/>
+    <w:lsdException w:name="heading 2" w:uiPriority="9" w:semiHidden="1" w:unhideWhenUsed="1" w:qFormat="1"/>
+    <w:lsdException w:name="heading 3" w:uiPriority="9" w:semiHidden="1" w:unhideWhenUsed="1" w:qFormat="1"/>
+    <w:lsdException w:name="heading 4" w:uiPriority="9" w:semiHidden="1" w:unhideWhenUsed="1" w:qFormat="1"/>
+    <w:lsdException w:name="heading 5" w:uiPriority="9" w:semiHidden="1" w:unhideWhenUsed="1" w:qFormat="1"/>
+    <w:lsdException w:name="heading 6" w:uiPriority="9" w:semiHidden="1" w:unhideWhenUsed="1" w:qFormat="1"/>
+    <w:lsdException w:name="heading 7" w:uiPriority="9" w:semiHidden="1" w:unhideWhenUsed="1" w:qFormat="1"/>
+    <w:lsdException w:name="heading 8" w:uiPriority="9" w:semiHidden="1" w:unhideWhenUsed="1" w:qFormat="1"/>
+    <w:lsdException w:name="heading 9" w:uiPriority="9" w:semiHidden="1" w:unhideWhenUsed="1" w:qFormat="1"/>
     <w:lsdException w:name="index 1" w:semiHidden="1" w:unhideWhenUsed="1"/>
     <w:lsdException w:name="index 2" w:semiHidden="1" w:unhideWhenUsed="1"/>
     <w:lsdException w:name="index 3" w:semiHidden="1" w:unhideWhenUsed="1"/>
@@ -15270,22 +15343,22 @@
     <w:lsdException w:name="index 7" w:semiHidden="1" w:unhideWhenUsed="1"/>
     <w:lsdException w:name="index 8" w:semiHidden="1" w:unhideWhenUsed="1"/>
     <w:lsdException w:name="index 9" w:semiHidden="1" w:unhideWhenUsed="1"/>
-    <w:lsdException w:name="toc 1" w:semiHidden="1" w:uiPriority="39" w:unhideWhenUsed="1"/>
-    <w:lsdException w:name="toc 2" w:semiHidden="1" w:uiPriority="39" w:unhideWhenUsed="1"/>
-    <w:lsdException w:name="toc 3" w:semiHidden="1" w:uiPriority="39" w:unhideWhenUsed="1"/>
-    <w:lsdException w:name="toc 4" w:semiHidden="1" w:uiPriority="39" w:unhideWhenUsed="1"/>
-    <w:lsdException w:name="toc 5" w:semiHidden="1" w:uiPriority="39" w:unhideWhenUsed="1"/>
-    <w:lsdException w:name="toc 6" w:semiHidden="1" w:uiPriority="39" w:unhideWhenUsed="1"/>
-    <w:lsdException w:name="toc 7" w:semiHidden="1" w:uiPriority="39" w:unhideWhenUsed="1"/>
-    <w:lsdException w:name="toc 8" w:semiHidden="1" w:uiPriority="39" w:unhideWhenUsed="1"/>
-    <w:lsdException w:name="toc 9" w:semiHidden="1" w:uiPriority="39" w:unhideWhenUsed="1"/>
+    <w:lsdException w:name="toc 1" w:uiPriority="39" w:semiHidden="1" w:unhideWhenUsed="1"/>
+    <w:lsdException w:name="toc 2" w:uiPriority="39" w:semiHidden="1" w:unhideWhenUsed="1"/>
+    <w:lsdException w:name="toc 3" w:uiPriority="39" w:semiHidden="1" w:unhideWhenUsed="1"/>
+    <w:lsdException w:name="toc 4" w:uiPriority="39" w:semiHidden="1" w:unhideWhenUsed="1"/>
+    <w:lsdException w:name="toc 5" w:uiPriority="39" w:semiHidden="1" w:unhideWhenUsed="1"/>
+    <w:lsdException w:name="toc 6" w:uiPriority="39" w:semiHidden="1" w:unhideWhenUsed="1"/>
+    <w:lsdException w:name="toc 7" w:uiPriority="39" w:semiHidden="1" w:unhideWhenUsed="1"/>
+    <w:lsdException w:name="toc 8" w:uiPriority="39" w:semiHidden="1" w:unhideWhenUsed="1"/>
+    <w:lsdException w:name="toc 9" w:uiPriority="39" w:semiHidden="1" w:unhideWhenUsed="1"/>
     <w:lsdException w:name="Normal Indent" w:semiHidden="1" w:unhideWhenUsed="1"/>
     <w:lsdException w:name="footnote text" w:semiHidden="1" w:unhideWhenUsed="1"/>
     <w:lsdException w:name="annotation text" w:semiHidden="1" w:unhideWhenUsed="1"/>
     <w:lsdException w:name="header" w:semiHidden="1" w:unhideWhenUsed="1"/>
     <w:lsdException w:name="footer" w:semiHidden="1" w:unhideWhenUsed="1"/>
     <w:lsdException w:name="index heading" w:semiHidden="1" w:unhideWhenUsed="1"/>
-    <w:lsdException w:name="caption" w:semiHidden="1" w:uiPriority="35" w:unhideWhenUsed="1" w:qFormat="1"/>
+    <w:lsdException w:name="caption" w:uiPriority="35" w:semiHidden="1" w:unhideWhenUsed="1" w:qFormat="1"/>
     <w:lsdException w:name="table of figures" w:semiHidden="1" w:unhideWhenUsed="1"/>
     <w:lsdException w:name="envelope address" w:semiHidden="1" w:unhideWhenUsed="1"/>
     <w:lsdException w:name="envelope return" w:semiHidden="1" w:unhideWhenUsed="1"/>
@@ -15316,7 +15389,7 @@
     <w:lsdException w:name="Title" w:uiPriority="10" w:qFormat="1"/>
     <w:lsdException w:name="Closing" w:semiHidden="1" w:unhideWhenUsed="1"/>
     <w:lsdException w:name="Signature" w:semiHidden="1" w:unhideWhenUsed="1"/>
-    <w:lsdException w:name="Default Paragraph Font" w:semiHidden="1" w:uiPriority="1" w:unhideWhenUsed="1"/>
+    <w:lsdException w:name="Default Paragraph Font" w:uiPriority="1" w:semiHidden="1" w:unhideWhenUsed="1"/>
     <w:lsdException w:name="Body Text" w:semiHidden="1" w:unhideWhenUsed="1"/>
     <w:lsdException w:name="Body Text Indent" w:semiHidden="1" w:unhideWhenUsed="1"/>
     <w:lsdException w:name="List Continue" w:semiHidden="1" w:unhideWhenUsed="1"/>
@@ -15516,8 +15589,8 @@
     <w:lsdException w:name="Subtle Reference" w:uiPriority="31" w:qFormat="1"/>
     <w:lsdException w:name="Intense Reference" w:uiPriority="32" w:qFormat="1"/>
     <w:lsdException w:name="Book Title" w:uiPriority="33" w:qFormat="1"/>
-    <w:lsdException w:name="Bibliography" w:semiHidden="1" w:uiPriority="37" w:unhideWhenUsed="1"/>
-    <w:lsdException w:name="TOC Heading" w:semiHidden="1" w:uiPriority="39" w:unhideWhenUsed="1" w:qFormat="1"/>
+    <w:lsdException w:name="Bibliography" w:uiPriority="37" w:semiHidden="1" w:unhideWhenUsed="1"/>
+    <w:lsdException w:name="TOC Heading" w:uiPriority="39" w:semiHidden="1" w:unhideWhenUsed="1" w:qFormat="1"/>
     <w:lsdException w:name="Plain Table 1" w:uiPriority="41"/>
     <w:lsdException w:name="Plain Table 2" w:uiPriority="42"/>
     <w:lsdException w:name="Plain Table 3" w:uiPriority="43"/>
@@ -15623,18 +15696,18 @@
     <w:lsdException w:name="List Table 6 Colorful Accent 6" w:uiPriority="51"/>
     <w:lsdException w:name="List Table 7 Colorful Accent 6" w:uiPriority="52"/>
   </w:latentStyles>
-  <w:style w:type="paragraph" w:default="1" w:styleId="Normal">
+  <w:style w:type="paragraph" w:styleId="Normal" w:default="1">
     <w:name w:val="Normal"/>
     <w:qFormat/>
     <w:rsid w:val="00FB4CF9"/>
   </w:style>
-  <w:style w:type="character" w:default="1" w:styleId="DefaultParagraphFont">
+  <w:style w:type="character" w:styleId="DefaultParagraphFont" w:default="1">
     <w:name w:val="Default Paragraph Font"/>
     <w:uiPriority w:val="1"/>
     <w:semiHidden/>
     <w:unhideWhenUsed/>
   </w:style>
-  <w:style w:type="table" w:default="1" w:styleId="TableNormal">
+  <w:style w:type="table" w:styleId="TableNormal" w:default="1">
     <w:name w:val="Normal Table"/>
     <w:uiPriority w:val="99"/>
     <w:semiHidden/>
@@ -15649,7 +15722,7 @@
       </w:tblCellMar>
     </w:tblPr>
   </w:style>
-  <w:style w:type="numbering" w:default="1" w:styleId="NoList">
+  <w:style w:type="numbering" w:styleId="NoList" w:default="1">
     <w:name w:val="No List"/>
     <w:uiPriority w:val="99"/>
     <w:semiHidden/>
@@ -15670,7 +15743,7 @@
       <w:spacing w:after="0" w:line="240" w:lineRule="auto"/>
     </w:pPr>
   </w:style>
-  <w:style w:type="character" w:customStyle="1" w:styleId="HeaderChar">
+  <w:style w:type="character" w:styleId="HeaderChar" w:customStyle="1">
     <w:name w:val="Header Char"/>
     <w:basedOn w:val="DefaultParagraphFont"/>
     <w:link w:val="Header"/>
@@ -15692,12 +15765,38 @@
       <w:spacing w:after="0" w:line="240" w:lineRule="auto"/>
     </w:pPr>
   </w:style>
-  <w:style w:type="character" w:customStyle="1" w:styleId="FooterChar">
+  <w:style w:type="character" w:styleId="FooterChar" w:customStyle="1">
     <w:name w:val="Footer Char"/>
     <w:basedOn w:val="DefaultParagraphFont"/>
     <w:link w:val="Footer"/>
     <w:uiPriority w:val="99"/>
     <w:rsid w:val="00FB4CF9"/>
+  </w:style>
+  <w:style xmlns:w="http://schemas.openxmlformats.org/wordprocessingml/2006/main" w:type="table" w:styleId="TableGrid">
+    <w:name xmlns:w="http://schemas.openxmlformats.org/wordprocessingml/2006/main" w:val="Table Grid"/>
+    <w:basedOn xmlns:w="http://schemas.openxmlformats.org/wordprocessingml/2006/main" w:val="TableNormal"/>
+    <w:uiPriority xmlns:w="http://schemas.openxmlformats.org/wordprocessingml/2006/main" w:val="59"/>
+    <w:rsid xmlns:w="http://schemas.openxmlformats.org/wordprocessingml/2006/main" w:val="00FB4123"/>
+    <w:pPr xmlns:w="http://schemas.openxmlformats.org/wordprocessingml/2006/main">
+      <w:spacing w:after="0" w:line="240" w:lineRule="auto"/>
+    </w:pPr>
+    <w:tblPr xmlns:w="http://schemas.openxmlformats.org/wordprocessingml/2006/main">
+      <w:tblInd w:w="0" w:type="dxa"/>
+      <w:tblBorders>
+        <w:top w:val="single" w:color="000000" w:themeColor="text1" w:sz="4" w:space="0"/>
+        <w:left w:val="single" w:color="000000" w:themeColor="text1" w:sz="4" w:space="0"/>
+        <w:bottom w:val="single" w:color="000000" w:themeColor="text1" w:sz="4" w:space="0"/>
+        <w:right w:val="single" w:color="000000" w:themeColor="text1" w:sz="4" w:space="0"/>
+        <w:insideH w:val="single" w:color="000000" w:themeColor="text1" w:sz="4" w:space="0"/>
+        <w:insideV w:val="single" w:color="000000" w:themeColor="text1" w:sz="4" w:space="0"/>
+      </w:tblBorders>
+      <w:tblCellMar>
+        <w:top w:w="0" w:type="dxa"/>
+        <w:left w:w="108" w:type="dxa"/>
+        <w:bottom w:w="0" w:type="dxa"/>
+        <w:right w:w="108" w:type="dxa"/>
+      </w:tblCellMar>
+    </w:tblPr>
   </w:style>
 </w:styles>
 </file>
